--- a/DSA/notes/DSA.docx
+++ b/DSA/notes/DSA.docx
@@ -143,7 +143,21 @@
         <w:rPr>
           <w:lang w:val="en-US"/>
         </w:rPr>
-        <w:t>Worst Case: wont exceed this time</w:t>
+        <w:t xml:space="preserve">Worst Case: </w:t>
+      </w:r>
+      <w:proofErr w:type="spellStart"/>
+      <w:r>
+        <w:rPr>
+          <w:lang w:val="en-US"/>
+        </w:rPr>
+        <w:t>wont</w:t>
+      </w:r>
+      <w:proofErr w:type="spellEnd"/>
+      <w:r>
+        <w:rPr>
+          <w:lang w:val="en-US"/>
+        </w:rPr>
+        <w:t xml:space="preserve"> exceed this time</w:t>
       </w:r>
     </w:p>
     <w:p>
@@ -241,7 +255,33 @@
         <w:rPr>
           <w:lang w:val="en-US"/>
         </w:rPr>
-        <w:t>1 SPACE COMPLEXITY : normally if you have some variables in your code those will be the space complexity, even if you increase the input size of a variable it wont affect the space complexity of the program.</w:t>
+        <w:t xml:space="preserve">1 SPACE </w:t>
+      </w:r>
+      <w:r>
+        <w:rPr>
+          <w:lang w:val="en-US"/>
+        </w:rPr>
+        <w:t>COMPLEXITY:</w:t>
+      </w:r>
+      <w:r>
+        <w:rPr>
+          <w:lang w:val="en-US"/>
+        </w:rPr>
+        <w:t xml:space="preserve"> normally if you have some variables in your code those will be the space complexity, even if you increase the input size of a variable it </w:t>
+      </w:r>
+      <w:proofErr w:type="spellStart"/>
+      <w:r>
+        <w:rPr>
+          <w:lang w:val="en-US"/>
+        </w:rPr>
+        <w:t>wont</w:t>
+      </w:r>
+      <w:proofErr w:type="spellEnd"/>
+      <w:r>
+        <w:rPr>
+          <w:lang w:val="en-US"/>
+        </w:rPr>
+        <w:t xml:space="preserve"> affect the space complexity of the program.</w:t>
       </w:r>
     </w:p>
     <w:p>
@@ -300,7 +340,33 @@
         <w:rPr>
           <w:lang w:val="en-US"/>
         </w:rPr>
-        <w:t>Int [] arr = new int[10]; // new: used for making a new space inside memory</w:t>
+        <w:t xml:space="preserve">Int [] </w:t>
+      </w:r>
+      <w:proofErr w:type="spellStart"/>
+      <w:r>
+        <w:rPr>
+          <w:lang w:val="en-US"/>
+        </w:rPr>
+        <w:t>arr</w:t>
+      </w:r>
+      <w:proofErr w:type="spellEnd"/>
+      <w:r>
+        <w:rPr>
+          <w:lang w:val="en-US"/>
+        </w:rPr>
+        <w:t xml:space="preserve"> = new </w:t>
+      </w:r>
+      <w:r>
+        <w:rPr>
+          <w:lang w:val="en-US"/>
+        </w:rPr>
+        <w:t>int [</w:t>
+      </w:r>
+      <w:r>
+        <w:rPr>
+          <w:lang w:val="en-US"/>
+        </w:rPr>
+        <w:t>10]; // new: used for making a new space inside memory</w:t>
       </w:r>
     </w:p>
     <w:p>
@@ -354,7 +420,13 @@
         <w:rPr>
           <w:lang w:val="en-US"/>
         </w:rPr>
-        <w:t>Objects : null</w:t>
+        <w:t>Objects:</w:t>
+      </w:r>
+      <w:r>
+        <w:rPr>
+          <w:lang w:val="en-US"/>
+        </w:rPr>
+        <w:t xml:space="preserve"> null</w:t>
       </w:r>
     </w:p>
     <w:p>
@@ -406,20 +478,32 @@
         <w:rPr>
           <w:lang w:val="en-US"/>
         </w:rPr>
-        <w:t>Boolean : false</w:t>
-      </w:r>
-    </w:p>
-    <w:p>
-      <w:pPr>
-        <w:rPr>
-          <w:lang w:val="en-US"/>
-        </w:rPr>
-      </w:pPr>
-      <w:r>
-        <w:rPr>
-          <w:lang w:val="en-US"/>
-        </w:rPr>
-        <w:t>Array : depends of type of array</w:t>
+        <w:t>Boolean:</w:t>
+      </w:r>
+      <w:r>
+        <w:rPr>
+          <w:lang w:val="en-US"/>
+        </w:rPr>
+        <w:t xml:space="preserve"> false</w:t>
+      </w:r>
+    </w:p>
+    <w:p>
+      <w:pPr>
+        <w:rPr>
+          <w:lang w:val="en-US"/>
+        </w:rPr>
+      </w:pPr>
+      <w:r>
+        <w:rPr>
+          <w:lang w:val="en-US"/>
+        </w:rPr>
+        <w:t>Array:</w:t>
+      </w:r>
+      <w:r>
+        <w:rPr>
+          <w:lang w:val="en-US"/>
+        </w:rPr>
+        <w:t xml:space="preserve"> depends of type of array</w:t>
       </w:r>
     </w:p>
     <w:p>
@@ -452,47 +536,93 @@
         <w:rPr>
           <w:lang w:val="en-US"/>
         </w:rPr>
-        <w:t>Int [][] arr = new int[rows][coloumns];</w:t>
-      </w:r>
-    </w:p>
-    <w:p>
-      <w:pPr>
-        <w:rPr>
-          <w:lang w:val="en-US"/>
-        </w:rPr>
-      </w:pPr>
-    </w:p>
-    <w:p>
-      <w:pPr>
-        <w:rPr>
-          <w:lang w:val="en-US"/>
-        </w:rPr>
-      </w:pPr>
-      <w:r>
-        <w:rPr>
-          <w:lang w:val="en-US"/>
-        </w:rPr>
-        <w:t>We use .CompareTo() method to check equality of two strings s1 and s2</w:t>
-      </w:r>
-    </w:p>
-    <w:p>
-      <w:pPr>
-        <w:rPr>
-          <w:lang w:val="en-US"/>
-        </w:rPr>
-      </w:pPr>
-    </w:p>
-    <w:p>
-      <w:pPr>
-        <w:rPr>
-          <w:lang w:val="en-US"/>
-        </w:rPr>
-      </w:pPr>
-      <w:r>
-        <w:rPr>
-          <w:lang w:val="en-US"/>
-        </w:rPr>
-        <w:t>Eg: s1.CompareTo(s2);</w:t>
+        <w:t xml:space="preserve">Int [][] </w:t>
+      </w:r>
+      <w:proofErr w:type="spellStart"/>
+      <w:r>
+        <w:rPr>
+          <w:lang w:val="en-US"/>
+        </w:rPr>
+        <w:t>arr</w:t>
+      </w:r>
+      <w:proofErr w:type="spellEnd"/>
+      <w:r>
+        <w:rPr>
+          <w:lang w:val="en-US"/>
+        </w:rPr>
+        <w:t xml:space="preserve"> = new int[rows][</w:t>
+      </w:r>
+      <w:r>
+        <w:rPr>
+          <w:lang w:val="en-US"/>
+        </w:rPr>
+        <w:t>columns</w:t>
+      </w:r>
+      <w:r>
+        <w:rPr>
+          <w:lang w:val="en-US"/>
+        </w:rPr>
+        <w:t>];</w:t>
+      </w:r>
+    </w:p>
+    <w:p>
+      <w:pPr>
+        <w:rPr>
+          <w:lang w:val="en-US"/>
+        </w:rPr>
+      </w:pPr>
+    </w:p>
+    <w:p>
+      <w:pPr>
+        <w:rPr>
+          <w:lang w:val="en-US"/>
+        </w:rPr>
+      </w:pPr>
+      <w:r>
+        <w:rPr>
+          <w:lang w:val="en-US"/>
+        </w:rPr>
+        <w:t xml:space="preserve">We </w:t>
+      </w:r>
+      <w:r>
+        <w:rPr>
+          <w:lang w:val="en-US"/>
+        </w:rPr>
+        <w:t>use. CompareTo</w:t>
+      </w:r>
+      <w:r>
+        <w:rPr>
+          <w:lang w:val="en-US"/>
+        </w:rPr>
+        <w:t>() method to check equality of two strings s1 and s2</w:t>
+      </w:r>
+    </w:p>
+    <w:p>
+      <w:pPr>
+        <w:rPr>
+          <w:lang w:val="en-US"/>
+        </w:rPr>
+      </w:pPr>
+    </w:p>
+    <w:p>
+      <w:pPr>
+        <w:rPr>
+          <w:lang w:val="en-US"/>
+        </w:rPr>
+      </w:pPr>
+      <w:proofErr w:type="spellStart"/>
+      <w:r>
+        <w:rPr>
+          <w:lang w:val="en-US"/>
+        </w:rPr>
+        <w:t>Eg</w:t>
+      </w:r>
+      <w:proofErr w:type="spellEnd"/>
+      <w:r>
+        <w:rPr>
+          <w:lang w:val="en-US"/>
+        </w:rPr>
+        <w:t>: s1.CompareTo(s2);</w:t>
       </w:r>
     </w:p>
     <w:p>
@@ -518,20 +648,48 @@
         <w:rPr>
           <w:lang w:val="en-US"/>
         </w:rPr>
-        <w:t>+ve if s1&gt; s2     (a is lowest, z is highest, if equal goes to next character )</w:t>
-      </w:r>
-    </w:p>
-    <w:p>
-      <w:pPr>
-        <w:rPr>
-          <w:lang w:val="en-US"/>
-        </w:rPr>
-      </w:pPr>
-      <w:r>
-        <w:rPr>
-          <w:lang w:val="en-US"/>
-        </w:rPr>
-        <w:t>-ve if s1&lt;s2</w:t>
+        <w:t>+</w:t>
+      </w:r>
+      <w:proofErr w:type="spellStart"/>
+      <w:r>
+        <w:rPr>
+          <w:lang w:val="en-US"/>
+        </w:rPr>
+        <w:t>ve</w:t>
+      </w:r>
+      <w:proofErr w:type="spellEnd"/>
+      <w:r>
+        <w:rPr>
+          <w:lang w:val="en-US"/>
+        </w:rPr>
+        <w:t xml:space="preserve"> if s1&gt; s2     (a is lowest, z is highest, if equal goes to next character )</w:t>
+      </w:r>
+    </w:p>
+    <w:p>
+      <w:pPr>
+        <w:rPr>
+          <w:lang w:val="en-US"/>
+        </w:rPr>
+      </w:pPr>
+      <w:r>
+        <w:rPr>
+          <w:lang w:val="en-US"/>
+        </w:rPr>
+        <w:t>-</w:t>
+      </w:r>
+      <w:proofErr w:type="spellStart"/>
+      <w:r>
+        <w:rPr>
+          <w:lang w:val="en-US"/>
+        </w:rPr>
+        <w:t>ve</w:t>
+      </w:r>
+      <w:proofErr w:type="spellEnd"/>
+      <w:r>
+        <w:rPr>
+          <w:lang w:val="en-US"/>
+        </w:rPr>
+        <w:t xml:space="preserve"> if s1&lt;s2</w:t>
       </w:r>
     </w:p>
     <w:p>
@@ -607,16 +765,7 @@
     </w:p>
     <w:p>
       <w:r>
-        <w:t xml:space="preserve">&gt;&gt; right shift: </w:t>
-      </w:r>
-      <w:r>
-        <w:t xml:space="preserve">shift to </w:t>
-      </w:r>
-      <w:r>
-        <w:t>right</w:t>
-      </w:r>
-      <w:r>
-        <w:t xml:space="preserve"> with zeros adding on places</w:t>
+        <w:t>&gt;&gt; right shift: shift to right with zeros adding on places</w:t>
       </w:r>
     </w:p>
     <w:p/>
@@ -708,7 +857,15 @@
     </w:p>
     <w:p>
       <w:r>
-        <w:t xml:space="preserve">Bit Mask: 1&lt;&lt;i     (we have to do this bit mask manipulation ( bit mask is an extra number we have to apply </w:t>
+        <w:t>Bit Mask: 1&lt;&lt;</w:t>
+      </w:r>
+      <w:proofErr w:type="spellStart"/>
+      <w:r>
+        <w:t>i</w:t>
+      </w:r>
+      <w:proofErr w:type="spellEnd"/>
+      <w:r>
+        <w:t xml:space="preserve">     (we have to do this bit mask manipulation ( bit mask is an extra number we have to apply </w:t>
       </w:r>
       <w:r>
         <w:t>in</w:t>
@@ -723,7 +880,15 @@
         <w:t>)</w:t>
       </w:r>
       <w:r>
-        <w:t xml:space="preserve"> (here i is the position)</w:t>
+        <w:t xml:space="preserve"> (here </w:t>
+      </w:r>
+      <w:proofErr w:type="spellStart"/>
+      <w:r>
+        <w:t>i</w:t>
+      </w:r>
+      <w:proofErr w:type="spellEnd"/>
+      <w:r>
+        <w:t xml:space="preserve"> is the position)</w:t>
       </w:r>
     </w:p>
     <w:p>
@@ -848,8 +1013,13 @@
     </w:p>
     <w:p>
       <w:r>
-        <w:t>Bit mask: 1&lt;&lt;i</w:t>
-      </w:r>
+        <w:t>Bit mask: 1&lt;&lt;</w:t>
+      </w:r>
+      <w:proofErr w:type="spellStart"/>
+      <w:r>
+        <w:t>i</w:t>
+      </w:r>
+      <w:proofErr w:type="spellEnd"/>
     </w:p>
     <w:p>
       <w:r>
@@ -923,8 +1093,13 @@
     <w:p>
       <w:r>
         <w:lastRenderedPageBreak/>
-        <w:t>Bit mask = 1 &lt;&lt; i</w:t>
-      </w:r>
+        <w:t xml:space="preserve">Bit mask = 1 &lt;&lt; </w:t>
+      </w:r>
+      <w:proofErr w:type="spellStart"/>
+      <w:r>
+        <w:t>i</w:t>
+      </w:r>
+      <w:proofErr w:type="spellEnd"/>
     </w:p>
     <w:p>
       <w:r>
@@ -1013,8 +1188,13 @@
     </w:p>
     <w:p>
       <w:r>
-        <w:t>Bitmask : 1&lt;&lt;i</w:t>
-      </w:r>
+        <w:t>Bitmask : 1&lt;&lt;</w:t>
+      </w:r>
+      <w:proofErr w:type="spellStart"/>
+      <w:r>
+        <w:t>i</w:t>
+      </w:r>
+      <w:proofErr w:type="spellEnd"/>
     </w:p>
     <w:p>
       <w:r>
@@ -1035,8 +1215,13 @@
     </w:p>
     <w:p>
       <w:r>
-        <w:t>Bitmask: 1&lt;&lt;i</w:t>
-      </w:r>
+        <w:t>Bitmask: 1&lt;&lt;</w:t>
+      </w:r>
+      <w:proofErr w:type="spellStart"/>
+      <w:r>
+        <w:t>i</w:t>
+      </w:r>
+      <w:proofErr w:type="spellEnd"/>
     </w:p>
     <w:p>
       <w:r>
@@ -1052,16 +1237,2393 @@
     </w:p>
     <w:p>
       <w:r>
-        <w:t>BUBBLE SORT , SELECTION SORT, INSERTION SORT</w:t>
+        <w:t xml:space="preserve">BUBBLE </w:t>
+      </w:r>
+      <w:r>
+        <w:t>SORT,</w:t>
+      </w:r>
+      <w:r>
+        <w:t xml:space="preserve"> SELECTION SORT, INSERTION SORT</w:t>
       </w:r>
     </w:p>
     <w:p/>
+    <w:p>
+      <w:r>
+        <w:t>Bubble sort is where the elements get bubbled up in one side while we traverse the array</w:t>
+      </w:r>
+    </w:p>
+    <w:p>
+      <w:pPr>
+        <w:rPr>
+          <w:rFonts w:ascii="Cascadia Code" w:hAnsi="Cascadia Code"/>
+        </w:rPr>
+      </w:pPr>
+      <w:r>
+        <w:rPr>
+          <w:rFonts w:ascii="Cascadia Code" w:hAnsi="Cascadia Code"/>
+        </w:rPr>
+        <w:t xml:space="preserve">package </w:t>
+      </w:r>
+      <w:proofErr w:type="spellStart"/>
+      <w:r>
+        <w:rPr>
+          <w:rFonts w:ascii="Cascadia Code" w:hAnsi="Cascadia Code"/>
+        </w:rPr>
+        <w:t>alan</w:t>
+      </w:r>
+      <w:proofErr w:type="spellEnd"/>
+      <w:r>
+        <w:rPr>
+          <w:rFonts w:ascii="Cascadia Code" w:hAnsi="Cascadia Code"/>
+        </w:rPr>
+        <w:t>;</w:t>
+      </w:r>
+    </w:p>
+    <w:p>
+      <w:pPr>
+        <w:rPr>
+          <w:rFonts w:ascii="Cascadia Code" w:hAnsi="Cascadia Code"/>
+        </w:rPr>
+      </w:pPr>
+    </w:p>
+    <w:p>
+      <w:pPr>
+        <w:rPr>
+          <w:rFonts w:ascii="Cascadia Code" w:hAnsi="Cascadia Code"/>
+        </w:rPr>
+      </w:pPr>
+      <w:r>
+        <w:rPr>
+          <w:rFonts w:ascii="Cascadia Code" w:hAnsi="Cascadia Code"/>
+        </w:rPr>
+        <w:t xml:space="preserve">import </w:t>
+      </w:r>
+      <w:proofErr w:type="spellStart"/>
+      <w:r>
+        <w:rPr>
+          <w:rFonts w:ascii="Cascadia Code" w:hAnsi="Cascadia Code"/>
+        </w:rPr>
+        <w:t>java.util.Arrays</w:t>
+      </w:r>
+      <w:proofErr w:type="spellEnd"/>
+      <w:r>
+        <w:rPr>
+          <w:rFonts w:ascii="Cascadia Code" w:hAnsi="Cascadia Code"/>
+        </w:rPr>
+        <w:t>;</w:t>
+      </w:r>
+    </w:p>
+    <w:p>
+      <w:pPr>
+        <w:rPr>
+          <w:rFonts w:ascii="Cascadia Code" w:hAnsi="Cascadia Code"/>
+        </w:rPr>
+      </w:pPr>
+    </w:p>
+    <w:p>
+      <w:pPr>
+        <w:rPr>
+          <w:rFonts w:ascii="Cascadia Code" w:hAnsi="Cascadia Code"/>
+        </w:rPr>
+      </w:pPr>
+      <w:r>
+        <w:rPr>
+          <w:rFonts w:ascii="Cascadia Code" w:hAnsi="Cascadia Code"/>
+        </w:rPr>
+        <w:t xml:space="preserve">public class </w:t>
+      </w:r>
+      <w:proofErr w:type="spellStart"/>
+      <w:r>
+        <w:rPr>
+          <w:rFonts w:ascii="Cascadia Code" w:hAnsi="Cascadia Code"/>
+        </w:rPr>
+        <w:t>BubbleSort</w:t>
+      </w:r>
+      <w:proofErr w:type="spellEnd"/>
+      <w:r>
+        <w:rPr>
+          <w:rFonts w:ascii="Cascadia Code" w:hAnsi="Cascadia Code"/>
+        </w:rPr>
+        <w:t xml:space="preserve"> {</w:t>
+      </w:r>
+    </w:p>
+    <w:p>
+      <w:pPr>
+        <w:rPr>
+          <w:rFonts w:ascii="Cascadia Code" w:hAnsi="Cascadia Code"/>
+        </w:rPr>
+      </w:pPr>
+      <w:r>
+        <w:rPr>
+          <w:rFonts w:ascii="Cascadia Code" w:hAnsi="Cascadia Code"/>
+        </w:rPr>
+        <w:t>// the highest or the lowest number gets bubbled up on one side of the array</w:t>
+      </w:r>
+    </w:p>
+    <w:p>
+      <w:pPr>
+        <w:rPr>
+          <w:rFonts w:ascii="Cascadia Code" w:hAnsi="Cascadia Code"/>
+        </w:rPr>
+      </w:pPr>
+    </w:p>
+    <w:p>
+      <w:pPr>
+        <w:rPr>
+          <w:rFonts w:ascii="Cascadia Code" w:hAnsi="Cascadia Code"/>
+        </w:rPr>
+      </w:pPr>
+      <w:r>
+        <w:rPr>
+          <w:rFonts w:ascii="Cascadia Code" w:hAnsi="Cascadia Code"/>
+        </w:rPr>
+        <w:lastRenderedPageBreak/>
+        <w:t xml:space="preserve">    static void </w:t>
+      </w:r>
+      <w:proofErr w:type="spellStart"/>
+      <w:r>
+        <w:rPr>
+          <w:rFonts w:ascii="Cascadia Code" w:hAnsi="Cascadia Code"/>
+        </w:rPr>
+        <w:t>bubblesort</w:t>
+      </w:r>
+      <w:proofErr w:type="spellEnd"/>
+      <w:r>
+        <w:rPr>
+          <w:rFonts w:ascii="Cascadia Code" w:hAnsi="Cascadia Code"/>
+        </w:rPr>
+        <w:t xml:space="preserve">(int[] </w:t>
+      </w:r>
+      <w:proofErr w:type="spellStart"/>
+      <w:r>
+        <w:rPr>
+          <w:rFonts w:ascii="Cascadia Code" w:hAnsi="Cascadia Code"/>
+        </w:rPr>
+        <w:t>arr</w:t>
+      </w:r>
+      <w:proofErr w:type="spellEnd"/>
+      <w:r>
+        <w:rPr>
+          <w:rFonts w:ascii="Cascadia Code" w:hAnsi="Cascadia Code"/>
+        </w:rPr>
+        <w:t>){</w:t>
+      </w:r>
+    </w:p>
+    <w:p>
+      <w:pPr>
+        <w:rPr>
+          <w:rFonts w:ascii="Cascadia Code" w:hAnsi="Cascadia Code"/>
+        </w:rPr>
+      </w:pPr>
+      <w:r>
+        <w:rPr>
+          <w:rFonts w:ascii="Cascadia Code" w:hAnsi="Cascadia Code"/>
+        </w:rPr>
+        <w:t xml:space="preserve">        //outer loop goes till the end of array</w:t>
+      </w:r>
+    </w:p>
+    <w:p>
+      <w:pPr>
+        <w:rPr>
+          <w:rFonts w:ascii="Cascadia Code" w:hAnsi="Cascadia Code"/>
+        </w:rPr>
+      </w:pPr>
+      <w:r>
+        <w:rPr>
+          <w:rFonts w:ascii="Cascadia Code" w:hAnsi="Cascadia Code"/>
+        </w:rPr>
+        <w:t xml:space="preserve">        for (int </w:t>
+      </w:r>
+      <w:proofErr w:type="spellStart"/>
+      <w:r>
+        <w:rPr>
+          <w:rFonts w:ascii="Cascadia Code" w:hAnsi="Cascadia Code"/>
+        </w:rPr>
+        <w:t>i</w:t>
+      </w:r>
+      <w:proofErr w:type="spellEnd"/>
+      <w:r>
+        <w:rPr>
+          <w:rFonts w:ascii="Cascadia Code" w:hAnsi="Cascadia Code"/>
+        </w:rPr>
+        <w:t xml:space="preserve"> = 0; </w:t>
+      </w:r>
+      <w:proofErr w:type="spellStart"/>
+      <w:r>
+        <w:rPr>
+          <w:rFonts w:ascii="Cascadia Code" w:hAnsi="Cascadia Code"/>
+        </w:rPr>
+        <w:t>i</w:t>
+      </w:r>
+      <w:proofErr w:type="spellEnd"/>
+      <w:r>
+        <w:rPr>
+          <w:rFonts w:ascii="Cascadia Code" w:hAnsi="Cascadia Code"/>
+        </w:rPr>
+        <w:t xml:space="preserve"> &lt; arr.length-1; </w:t>
+      </w:r>
+      <w:proofErr w:type="spellStart"/>
+      <w:r>
+        <w:rPr>
+          <w:rFonts w:ascii="Cascadia Code" w:hAnsi="Cascadia Code"/>
+        </w:rPr>
+        <w:t>i</w:t>
+      </w:r>
+      <w:proofErr w:type="spellEnd"/>
+      <w:r>
+        <w:rPr>
+          <w:rFonts w:ascii="Cascadia Code" w:hAnsi="Cascadia Code"/>
+        </w:rPr>
+        <w:t>++) {</w:t>
+      </w:r>
+    </w:p>
+    <w:p>
+      <w:pPr>
+        <w:rPr>
+          <w:rFonts w:ascii="Cascadia Code" w:hAnsi="Cascadia Code"/>
+        </w:rPr>
+      </w:pPr>
+      <w:r>
+        <w:rPr>
+          <w:rFonts w:ascii="Cascadia Code" w:hAnsi="Cascadia Code"/>
+        </w:rPr>
+        <w:t xml:space="preserve">            //inner loop goes till the point where </w:t>
+      </w:r>
+      <w:proofErr w:type="spellStart"/>
+      <w:r>
+        <w:rPr>
+          <w:rFonts w:ascii="Cascadia Code" w:hAnsi="Cascadia Code"/>
+        </w:rPr>
+        <w:t>its</w:t>
+      </w:r>
+      <w:proofErr w:type="spellEnd"/>
+      <w:r>
+        <w:rPr>
+          <w:rFonts w:ascii="Cascadia Code" w:hAnsi="Cascadia Code"/>
+        </w:rPr>
+        <w:t xml:space="preserve"> not already sorted</w:t>
+      </w:r>
+    </w:p>
+    <w:p>
+      <w:pPr>
+        <w:rPr>
+          <w:rFonts w:ascii="Cascadia Code" w:hAnsi="Cascadia Code"/>
+        </w:rPr>
+      </w:pPr>
+      <w:r>
+        <w:rPr>
+          <w:rFonts w:ascii="Cascadia Code" w:hAnsi="Cascadia Code"/>
+        </w:rPr>
+        <w:t xml:space="preserve">            for (int j = 0; j &lt; </w:t>
+      </w:r>
+      <w:proofErr w:type="spellStart"/>
+      <w:r>
+        <w:rPr>
+          <w:rFonts w:ascii="Cascadia Code" w:hAnsi="Cascadia Code"/>
+        </w:rPr>
+        <w:t>arr.length</w:t>
+      </w:r>
+      <w:proofErr w:type="spellEnd"/>
+      <w:r>
+        <w:rPr>
+          <w:rFonts w:ascii="Cascadia Code" w:hAnsi="Cascadia Code"/>
+        </w:rPr>
+        <w:t xml:space="preserve"> -</w:t>
+      </w:r>
+      <w:proofErr w:type="spellStart"/>
+      <w:r>
+        <w:rPr>
+          <w:rFonts w:ascii="Cascadia Code" w:hAnsi="Cascadia Code"/>
+        </w:rPr>
+        <w:t>i</w:t>
+      </w:r>
+      <w:proofErr w:type="spellEnd"/>
+      <w:r>
+        <w:rPr>
+          <w:rFonts w:ascii="Cascadia Code" w:hAnsi="Cascadia Code"/>
+        </w:rPr>
+        <w:t xml:space="preserve"> - 1; </w:t>
+      </w:r>
+      <w:proofErr w:type="spellStart"/>
+      <w:r>
+        <w:rPr>
+          <w:rFonts w:ascii="Cascadia Code" w:hAnsi="Cascadia Code"/>
+        </w:rPr>
+        <w:t>j++</w:t>
+      </w:r>
+      <w:proofErr w:type="spellEnd"/>
+      <w:r>
+        <w:rPr>
+          <w:rFonts w:ascii="Cascadia Code" w:hAnsi="Cascadia Code"/>
+        </w:rPr>
+        <w:t>) {</w:t>
+      </w:r>
+    </w:p>
+    <w:p>
+      <w:pPr>
+        <w:rPr>
+          <w:rFonts w:ascii="Cascadia Code" w:hAnsi="Cascadia Code"/>
+        </w:rPr>
+      </w:pPr>
+      <w:r>
+        <w:rPr>
+          <w:rFonts w:ascii="Cascadia Code" w:hAnsi="Cascadia Code"/>
+        </w:rPr>
+        <w:t xml:space="preserve">                //ascending</w:t>
+      </w:r>
+    </w:p>
+    <w:p>
+      <w:pPr>
+        <w:rPr>
+          <w:rFonts w:ascii="Cascadia Code" w:hAnsi="Cascadia Code"/>
+        </w:rPr>
+      </w:pPr>
+      <w:r>
+        <w:rPr>
+          <w:rFonts w:ascii="Cascadia Code" w:hAnsi="Cascadia Code"/>
+        </w:rPr>
+        <w:t xml:space="preserve">//here </w:t>
+      </w:r>
+      <w:proofErr w:type="spellStart"/>
+      <w:r>
+        <w:rPr>
+          <w:rFonts w:ascii="Cascadia Code" w:hAnsi="Cascadia Code"/>
+        </w:rPr>
+        <w:t>te</w:t>
+      </w:r>
+      <w:proofErr w:type="spellEnd"/>
+      <w:r>
+        <w:rPr>
+          <w:rFonts w:ascii="Cascadia Code" w:hAnsi="Cascadia Code"/>
+        </w:rPr>
+        <w:t xml:space="preserve"> smaller one goes to right side and larger one gets bubbled on left</w:t>
+      </w:r>
+    </w:p>
+    <w:p>
+      <w:pPr>
+        <w:rPr>
+          <w:rFonts w:ascii="Cascadia Code" w:hAnsi="Cascadia Code"/>
+        </w:rPr>
+      </w:pPr>
+      <w:r>
+        <w:rPr>
+          <w:rFonts w:ascii="Cascadia Code" w:hAnsi="Cascadia Code"/>
+        </w:rPr>
+        <w:t xml:space="preserve">                if(</w:t>
+      </w:r>
+      <w:proofErr w:type="spellStart"/>
+      <w:r>
+        <w:rPr>
+          <w:rFonts w:ascii="Cascadia Code" w:hAnsi="Cascadia Code"/>
+        </w:rPr>
+        <w:t>arr</w:t>
+      </w:r>
+      <w:proofErr w:type="spellEnd"/>
+      <w:r>
+        <w:rPr>
+          <w:rFonts w:ascii="Cascadia Code" w:hAnsi="Cascadia Code"/>
+        </w:rPr>
+        <w:t xml:space="preserve">[j] &gt; </w:t>
+      </w:r>
+      <w:proofErr w:type="spellStart"/>
+      <w:r>
+        <w:rPr>
+          <w:rFonts w:ascii="Cascadia Code" w:hAnsi="Cascadia Code"/>
+        </w:rPr>
+        <w:t>arr</w:t>
+      </w:r>
+      <w:proofErr w:type="spellEnd"/>
+      <w:r>
+        <w:rPr>
+          <w:rFonts w:ascii="Cascadia Code" w:hAnsi="Cascadia Code"/>
+        </w:rPr>
+        <w:t>[j+1]){</w:t>
+      </w:r>
+    </w:p>
+    <w:p>
+      <w:pPr>
+        <w:rPr>
+          <w:rFonts w:ascii="Cascadia Code" w:hAnsi="Cascadia Code"/>
+          <w:lang w:val="sv-SE"/>
+        </w:rPr>
+      </w:pPr>
+      <w:r>
+        <w:rPr>
+          <w:rFonts w:ascii="Cascadia Code" w:hAnsi="Cascadia Code"/>
+        </w:rPr>
+        <w:t xml:space="preserve">                    </w:t>
+      </w:r>
+      <w:r>
+        <w:rPr>
+          <w:rFonts w:ascii="Cascadia Code" w:hAnsi="Cascadia Code"/>
+          <w:lang w:val="sv-SE"/>
+        </w:rPr>
+        <w:t>int temp = arr[j];</w:t>
+      </w:r>
+    </w:p>
+    <w:p>
+      <w:pPr>
+        <w:rPr>
+          <w:rFonts w:ascii="Cascadia Code" w:hAnsi="Cascadia Code"/>
+          <w:lang w:val="sv-SE"/>
+        </w:rPr>
+      </w:pPr>
+      <w:r>
+        <w:rPr>
+          <w:rFonts w:ascii="Cascadia Code" w:hAnsi="Cascadia Code"/>
+          <w:lang w:val="sv-SE"/>
+        </w:rPr>
+        <w:t xml:space="preserve">                    arr[j] = arr[j+1];</w:t>
+      </w:r>
+    </w:p>
+    <w:p>
+      <w:pPr>
+        <w:rPr>
+          <w:rFonts w:ascii="Cascadia Code" w:hAnsi="Cascadia Code"/>
+          <w:lang w:val="sv-SE"/>
+        </w:rPr>
+      </w:pPr>
+      <w:r>
+        <w:rPr>
+          <w:rFonts w:ascii="Cascadia Code" w:hAnsi="Cascadia Code"/>
+          <w:lang w:val="sv-SE"/>
+        </w:rPr>
+        <w:t xml:space="preserve">                    arr[j+1] = temp;</w:t>
+      </w:r>
+    </w:p>
+    <w:p>
+      <w:pPr>
+        <w:rPr>
+          <w:rFonts w:ascii="Cascadia Code" w:hAnsi="Cascadia Code"/>
+          <w:lang w:val="sv-SE"/>
+        </w:rPr>
+      </w:pPr>
+      <w:r>
+        <w:rPr>
+          <w:rFonts w:ascii="Cascadia Code" w:hAnsi="Cascadia Code"/>
+          <w:lang w:val="sv-SE"/>
+        </w:rPr>
+        <w:t xml:space="preserve">                }</w:t>
+      </w:r>
+    </w:p>
+    <w:p>
+      <w:pPr>
+        <w:rPr>
+          <w:rFonts w:ascii="Cascadia Code" w:hAnsi="Cascadia Code"/>
+          <w:lang w:val="sv-SE"/>
+        </w:rPr>
+      </w:pPr>
+      <w:r>
+        <w:rPr>
+          <w:rFonts w:ascii="Cascadia Code" w:hAnsi="Cascadia Code"/>
+          <w:lang w:val="sv-SE"/>
+        </w:rPr>
+        <w:t xml:space="preserve">            }</w:t>
+      </w:r>
+    </w:p>
+    <w:p>
+      <w:pPr>
+        <w:rPr>
+          <w:rFonts w:ascii="Cascadia Code" w:hAnsi="Cascadia Code"/>
+          <w:lang w:val="sv-SE"/>
+        </w:rPr>
+      </w:pPr>
+      <w:r>
+        <w:rPr>
+          <w:rFonts w:ascii="Cascadia Code" w:hAnsi="Cascadia Code"/>
+          <w:lang w:val="sv-SE"/>
+        </w:rPr>
+        <w:t xml:space="preserve">        }</w:t>
+      </w:r>
+    </w:p>
+    <w:p>
+      <w:pPr>
+        <w:rPr>
+          <w:rFonts w:ascii="Cascadia Code" w:hAnsi="Cascadia Code"/>
+          <w:lang w:val="sv-SE"/>
+        </w:rPr>
+      </w:pPr>
+      <w:r>
+        <w:rPr>
+          <w:rFonts w:ascii="Cascadia Code" w:hAnsi="Cascadia Code"/>
+          <w:lang w:val="sv-SE"/>
+        </w:rPr>
+        <w:t xml:space="preserve">        System.out.println(Arrays.toString(arr));</w:t>
+      </w:r>
+    </w:p>
+    <w:p>
+      <w:pPr>
+        <w:rPr>
+          <w:rFonts w:ascii="Cascadia Code" w:hAnsi="Cascadia Code"/>
+          <w:lang w:val="sv-SE"/>
+        </w:rPr>
+      </w:pPr>
+      <w:r>
+        <w:rPr>
+          <w:rFonts w:ascii="Cascadia Code" w:hAnsi="Cascadia Code"/>
+          <w:lang w:val="sv-SE"/>
+        </w:rPr>
+        <w:t xml:space="preserve">    }</w:t>
+      </w:r>
+    </w:p>
+    <w:p>
+      <w:pPr>
+        <w:rPr>
+          <w:rFonts w:ascii="Cascadia Code" w:hAnsi="Cascadia Code"/>
+        </w:rPr>
+      </w:pPr>
+      <w:r>
+        <w:rPr>
+          <w:rFonts w:ascii="Cascadia Code" w:hAnsi="Cascadia Code"/>
+          <w:lang w:val="sv-SE"/>
+        </w:rPr>
+        <w:t xml:space="preserve">    </w:t>
+      </w:r>
+      <w:r>
+        <w:rPr>
+          <w:rFonts w:ascii="Cascadia Code" w:hAnsi="Cascadia Code"/>
+        </w:rPr>
+        <w:t xml:space="preserve">public static void main(String[] </w:t>
+      </w:r>
+      <w:proofErr w:type="spellStart"/>
+      <w:r>
+        <w:rPr>
+          <w:rFonts w:ascii="Cascadia Code" w:hAnsi="Cascadia Code"/>
+        </w:rPr>
+        <w:t>args</w:t>
+      </w:r>
+      <w:proofErr w:type="spellEnd"/>
+      <w:r>
+        <w:rPr>
+          <w:rFonts w:ascii="Cascadia Code" w:hAnsi="Cascadia Code"/>
+        </w:rPr>
+        <w:t>) {</w:t>
+      </w:r>
+    </w:p>
+    <w:p>
+      <w:pPr>
+        <w:rPr>
+          <w:rFonts w:ascii="Cascadia Code" w:hAnsi="Cascadia Code"/>
+          <w:lang w:val="sv-SE"/>
+        </w:rPr>
+      </w:pPr>
+      <w:r>
+        <w:rPr>
+          <w:rFonts w:ascii="Cascadia Code" w:hAnsi="Cascadia Code"/>
+        </w:rPr>
+        <w:t xml:space="preserve">        </w:t>
+      </w:r>
+      <w:r>
+        <w:rPr>
+          <w:rFonts w:ascii="Cascadia Code" w:hAnsi="Cascadia Code"/>
+          <w:lang w:val="sv-SE"/>
+        </w:rPr>
+        <w:t>int [] arr = {7,8,4,6,1,2,7,6,6,8,3,34,554,5,6,65,5,57,7,5,746,7,65,7,567,56,7,567,56,7,567,43,64,63};</w:t>
+      </w:r>
+    </w:p>
+    <w:p>
+      <w:pPr>
+        <w:rPr>
+          <w:rFonts w:ascii="Cascadia Code" w:hAnsi="Cascadia Code"/>
+          <w:lang w:val="sv-SE"/>
+        </w:rPr>
+      </w:pPr>
+      <w:r>
+        <w:rPr>
+          <w:rFonts w:ascii="Cascadia Code" w:hAnsi="Cascadia Code"/>
+          <w:lang w:val="sv-SE"/>
+        </w:rPr>
+        <w:t xml:space="preserve">        bubblesort(arr);</w:t>
+      </w:r>
+    </w:p>
+    <w:p>
+      <w:pPr>
+        <w:rPr>
+          <w:rFonts w:ascii="Cascadia Code" w:hAnsi="Cascadia Code"/>
+          <w:lang w:val="sv-SE"/>
+        </w:rPr>
+      </w:pPr>
+      <w:r>
+        <w:rPr>
+          <w:rFonts w:ascii="Cascadia Code" w:hAnsi="Cascadia Code"/>
+          <w:lang w:val="sv-SE"/>
+        </w:rPr>
+        <w:t xml:space="preserve">    }</w:t>
+      </w:r>
+    </w:p>
+    <w:p>
+      <w:pPr>
+        <w:rPr>
+          <w:rFonts w:ascii="Cascadia Code" w:hAnsi="Cascadia Code"/>
+          <w:lang w:val="sv-SE"/>
+        </w:rPr>
+      </w:pPr>
+      <w:r>
+        <w:rPr>
+          <w:rFonts w:ascii="Cascadia Code" w:hAnsi="Cascadia Code"/>
+          <w:lang w:val="sv-SE"/>
+        </w:rPr>
+        <w:t>}</w:t>
+      </w:r>
+    </w:p>
+    <w:p>
+      <w:pPr>
+        <w:rPr>
+          <w:rFonts w:ascii="Cascadia Code" w:hAnsi="Cascadia Code"/>
+          <w:lang w:val="sv-SE"/>
+        </w:rPr>
+      </w:pPr>
+      <w:r>
+        <w:rPr>
+          <w:rFonts w:ascii="Cascadia Code" w:hAnsi="Cascadia Code"/>
+          <w:lang w:val="sv-SE"/>
+        </w:rPr>
+        <w:t>Time complexity :</w:t>
+      </w:r>
+    </w:p>
+    <w:p>
+      <w:pPr>
+        <w:rPr>
+          <w:rFonts w:ascii="Cascadia Code" w:hAnsi="Cascadia Code"/>
+          <w:lang w:val="sv-SE"/>
+        </w:rPr>
+      </w:pPr>
+      <w:r>
+        <w:rPr>
+          <w:rFonts w:ascii="Cascadia Code" w:hAnsi="Cascadia Code"/>
+          <w:lang w:val="sv-SE"/>
+        </w:rPr>
+        <w:t>O(n^2)</w:t>
+      </w:r>
+    </w:p>
+    <w:p>
+      <w:pPr>
+        <w:rPr>
+          <w:lang w:val="sv-SE"/>
+        </w:rPr>
+      </w:pPr>
+    </w:p>
+    <w:p>
+      <w:pPr>
+        <w:rPr>
+          <w:lang w:val="sv-SE"/>
+        </w:rPr>
+      </w:pPr>
+    </w:p>
+    <w:p>
+      <w:pPr>
+        <w:rPr>
+          <w:lang w:val="sv-SE"/>
+        </w:rPr>
+      </w:pPr>
+      <w:r>
+        <w:rPr>
+          <w:lang w:val="sv-SE"/>
+        </w:rPr>
+        <w:t>SE</w:t>
+      </w:r>
+      <w:r>
+        <w:rPr>
+          <w:lang w:val="sv-SE"/>
+        </w:rPr>
+        <w:t xml:space="preserve">LECTION SORT </w:t>
+      </w:r>
+    </w:p>
+    <w:p>
+      <w:r>
+        <w:t>Only one swap in o</w:t>
+      </w:r>
+      <w:r>
+        <w:t>ne iteration</w:t>
+      </w:r>
+    </w:p>
+    <w:p>
+      <w:pPr>
+        <w:shd w:val="clear" w:color="auto" w:fill="1E1F22"/>
+        <w:tabs>
+          <w:tab w:val="left" w:pos="916"/>
+          <w:tab w:val="left" w:pos="1832"/>
+          <w:tab w:val="left" w:pos="2748"/>
+          <w:tab w:val="left" w:pos="3664"/>
+          <w:tab w:val="left" w:pos="4580"/>
+          <w:tab w:val="left" w:pos="5496"/>
+          <w:tab w:val="left" w:pos="6412"/>
+          <w:tab w:val="left" w:pos="7328"/>
+          <w:tab w:val="left" w:pos="8244"/>
+          <w:tab w:val="left" w:pos="9160"/>
+          <w:tab w:val="left" w:pos="10076"/>
+          <w:tab w:val="left" w:pos="10992"/>
+          <w:tab w:val="left" w:pos="11908"/>
+          <w:tab w:val="left" w:pos="12824"/>
+          <w:tab w:val="left" w:pos="13740"/>
+          <w:tab w:val="left" w:pos="14656"/>
+        </w:tabs>
+        <w:spacing w:after="0" w:line="240" w:lineRule="auto"/>
+        <w:rPr>
+          <w:rFonts w:ascii="Courier New" w:eastAsia="Times New Roman" w:hAnsi="Courier New" w:cs="Courier New"/>
+          <w:color w:val="BCBEC4"/>
+          <w:kern w:val="0"/>
+          <w:sz w:val="24"/>
+          <w:szCs w:val="24"/>
+          <w:lang w:eastAsia="en-IN"/>
+          <w14:ligatures w14:val="none"/>
+        </w:rPr>
+      </w:pPr>
+      <w:r>
+        <w:rPr>
+          <w:rFonts w:ascii="Courier New" w:eastAsia="Times New Roman" w:hAnsi="Courier New" w:cs="Courier New"/>
+          <w:color w:val="CF8E6D"/>
+          <w:kern w:val="0"/>
+          <w:sz w:val="24"/>
+          <w:szCs w:val="24"/>
+          <w:lang w:eastAsia="en-IN"/>
+          <w14:ligatures w14:val="none"/>
+        </w:rPr>
+        <w:t xml:space="preserve">package </w:t>
+      </w:r>
+      <w:proofErr w:type="spellStart"/>
+      <w:r>
+        <w:rPr>
+          <w:rFonts w:ascii="Courier New" w:eastAsia="Times New Roman" w:hAnsi="Courier New" w:cs="Courier New"/>
+          <w:color w:val="BCBEC4"/>
+          <w:kern w:val="0"/>
+          <w:sz w:val="24"/>
+          <w:szCs w:val="24"/>
+          <w:lang w:eastAsia="en-IN"/>
+          <w14:ligatures w14:val="none"/>
+        </w:rPr>
+        <w:t>alan</w:t>
+      </w:r>
+      <w:proofErr w:type="spellEnd"/>
+      <w:r>
+        <w:rPr>
+          <w:rFonts w:ascii="Courier New" w:eastAsia="Times New Roman" w:hAnsi="Courier New" w:cs="Courier New"/>
+          <w:color w:val="BCBEC4"/>
+          <w:kern w:val="0"/>
+          <w:sz w:val="24"/>
+          <w:szCs w:val="24"/>
+          <w:lang w:eastAsia="en-IN"/>
+          <w14:ligatures w14:val="none"/>
+        </w:rPr>
+        <w:t>;</w:t>
+      </w:r>
+      <w:r>
+        <w:rPr>
+          <w:rFonts w:ascii="Courier New" w:eastAsia="Times New Roman" w:hAnsi="Courier New" w:cs="Courier New"/>
+          <w:color w:val="BCBEC4"/>
+          <w:kern w:val="0"/>
+          <w:sz w:val="24"/>
+          <w:szCs w:val="24"/>
+          <w:lang w:eastAsia="en-IN"/>
+          <w14:ligatures w14:val="none"/>
+        </w:rPr>
+        <w:br/>
+      </w:r>
+      <w:r>
+        <w:rPr>
+          <w:rFonts w:ascii="Courier New" w:eastAsia="Times New Roman" w:hAnsi="Courier New" w:cs="Courier New"/>
+          <w:color w:val="BCBEC4"/>
+          <w:kern w:val="0"/>
+          <w:sz w:val="24"/>
+          <w:szCs w:val="24"/>
+          <w:lang w:eastAsia="en-IN"/>
+          <w14:ligatures w14:val="none"/>
+        </w:rPr>
+        <w:br/>
+      </w:r>
+      <w:r>
+        <w:rPr>
+          <w:rFonts w:ascii="Courier New" w:eastAsia="Times New Roman" w:hAnsi="Courier New" w:cs="Courier New"/>
+          <w:color w:val="CF8E6D"/>
+          <w:kern w:val="0"/>
+          <w:sz w:val="24"/>
+          <w:szCs w:val="24"/>
+          <w:lang w:eastAsia="en-IN"/>
+          <w14:ligatures w14:val="none"/>
+        </w:rPr>
+        <w:t xml:space="preserve">import </w:t>
+      </w:r>
+      <w:proofErr w:type="spellStart"/>
+      <w:r>
+        <w:rPr>
+          <w:rFonts w:ascii="Courier New" w:eastAsia="Times New Roman" w:hAnsi="Courier New" w:cs="Courier New"/>
+          <w:color w:val="BCBEC4"/>
+          <w:kern w:val="0"/>
+          <w:sz w:val="24"/>
+          <w:szCs w:val="24"/>
+          <w:lang w:eastAsia="en-IN"/>
+          <w14:ligatures w14:val="none"/>
+        </w:rPr>
+        <w:t>java.util.Arrays</w:t>
+      </w:r>
+      <w:proofErr w:type="spellEnd"/>
+      <w:r>
+        <w:rPr>
+          <w:rFonts w:ascii="Courier New" w:eastAsia="Times New Roman" w:hAnsi="Courier New" w:cs="Courier New"/>
+          <w:color w:val="BCBEC4"/>
+          <w:kern w:val="0"/>
+          <w:sz w:val="24"/>
+          <w:szCs w:val="24"/>
+          <w:lang w:eastAsia="en-IN"/>
+          <w14:ligatures w14:val="none"/>
+        </w:rPr>
+        <w:t>;</w:t>
+      </w:r>
+      <w:r>
+        <w:rPr>
+          <w:rFonts w:ascii="Courier New" w:eastAsia="Times New Roman" w:hAnsi="Courier New" w:cs="Courier New"/>
+          <w:color w:val="BCBEC4"/>
+          <w:kern w:val="0"/>
+          <w:sz w:val="24"/>
+          <w:szCs w:val="24"/>
+          <w:lang w:eastAsia="en-IN"/>
+          <w14:ligatures w14:val="none"/>
+        </w:rPr>
+        <w:br/>
+      </w:r>
+      <w:r>
+        <w:rPr>
+          <w:rFonts w:ascii="Courier New" w:eastAsia="Times New Roman" w:hAnsi="Courier New" w:cs="Courier New"/>
+          <w:color w:val="BCBEC4"/>
+          <w:kern w:val="0"/>
+          <w:sz w:val="24"/>
+          <w:szCs w:val="24"/>
+          <w:lang w:eastAsia="en-IN"/>
+          <w14:ligatures w14:val="none"/>
+        </w:rPr>
+        <w:lastRenderedPageBreak/>
+        <w:br/>
+      </w:r>
+      <w:r>
+        <w:rPr>
+          <w:rFonts w:ascii="Courier New" w:eastAsia="Times New Roman" w:hAnsi="Courier New" w:cs="Courier New"/>
+          <w:color w:val="CF8E6D"/>
+          <w:kern w:val="0"/>
+          <w:sz w:val="24"/>
+          <w:szCs w:val="24"/>
+          <w:lang w:eastAsia="en-IN"/>
+          <w14:ligatures w14:val="none"/>
+        </w:rPr>
+        <w:t xml:space="preserve">public class </w:t>
+      </w:r>
+      <w:proofErr w:type="spellStart"/>
+      <w:r>
+        <w:rPr>
+          <w:rFonts w:ascii="Courier New" w:eastAsia="Times New Roman" w:hAnsi="Courier New" w:cs="Courier New"/>
+          <w:color w:val="BCBEC4"/>
+          <w:kern w:val="0"/>
+          <w:sz w:val="24"/>
+          <w:szCs w:val="24"/>
+          <w:lang w:eastAsia="en-IN"/>
+          <w14:ligatures w14:val="none"/>
+        </w:rPr>
+        <w:t>SelectionSort</w:t>
+      </w:r>
+      <w:proofErr w:type="spellEnd"/>
+      <w:r>
+        <w:rPr>
+          <w:rFonts w:ascii="Courier New" w:eastAsia="Times New Roman" w:hAnsi="Courier New" w:cs="Courier New"/>
+          <w:color w:val="BCBEC4"/>
+          <w:kern w:val="0"/>
+          <w:sz w:val="24"/>
+          <w:szCs w:val="24"/>
+          <w:lang w:eastAsia="en-IN"/>
+          <w14:ligatures w14:val="none"/>
+        </w:rPr>
+        <w:t xml:space="preserve"> {</w:t>
+      </w:r>
+      <w:r>
+        <w:rPr>
+          <w:rFonts w:ascii="Courier New" w:eastAsia="Times New Roman" w:hAnsi="Courier New" w:cs="Courier New"/>
+          <w:color w:val="BCBEC4"/>
+          <w:kern w:val="0"/>
+          <w:sz w:val="24"/>
+          <w:szCs w:val="24"/>
+          <w:lang w:eastAsia="en-IN"/>
+          <w14:ligatures w14:val="none"/>
+        </w:rPr>
+        <w:br/>
+        <w:t xml:space="preserve">    </w:t>
+      </w:r>
+      <w:r>
+        <w:rPr>
+          <w:rFonts w:ascii="Courier New" w:eastAsia="Times New Roman" w:hAnsi="Courier New" w:cs="Courier New"/>
+          <w:color w:val="CF8E6D"/>
+          <w:kern w:val="0"/>
+          <w:sz w:val="24"/>
+          <w:szCs w:val="24"/>
+          <w:lang w:eastAsia="en-IN"/>
+          <w14:ligatures w14:val="none"/>
+        </w:rPr>
+        <w:t xml:space="preserve">public static void </w:t>
+      </w:r>
+      <w:r>
+        <w:rPr>
+          <w:rFonts w:ascii="Courier New" w:eastAsia="Times New Roman" w:hAnsi="Courier New" w:cs="Courier New"/>
+          <w:color w:val="56A8F5"/>
+          <w:kern w:val="0"/>
+          <w:sz w:val="24"/>
+          <w:szCs w:val="24"/>
+          <w:lang w:eastAsia="en-IN"/>
+          <w14:ligatures w14:val="none"/>
+        </w:rPr>
+        <w:t>main</w:t>
+      </w:r>
+      <w:r>
+        <w:rPr>
+          <w:rFonts w:ascii="Courier New" w:eastAsia="Times New Roman" w:hAnsi="Courier New" w:cs="Courier New"/>
+          <w:color w:val="BCBEC4"/>
+          <w:kern w:val="0"/>
+          <w:sz w:val="24"/>
+          <w:szCs w:val="24"/>
+          <w:lang w:eastAsia="en-IN"/>
+          <w14:ligatures w14:val="none"/>
+        </w:rPr>
+        <w:t xml:space="preserve">(String[] </w:t>
+      </w:r>
+      <w:proofErr w:type="spellStart"/>
+      <w:r>
+        <w:rPr>
+          <w:rFonts w:ascii="Courier New" w:eastAsia="Times New Roman" w:hAnsi="Courier New" w:cs="Courier New"/>
+          <w:color w:val="BCBEC4"/>
+          <w:kern w:val="0"/>
+          <w:sz w:val="24"/>
+          <w:szCs w:val="24"/>
+          <w:lang w:eastAsia="en-IN"/>
+          <w14:ligatures w14:val="none"/>
+        </w:rPr>
+        <w:t>args</w:t>
+      </w:r>
+      <w:proofErr w:type="spellEnd"/>
+      <w:r>
+        <w:rPr>
+          <w:rFonts w:ascii="Courier New" w:eastAsia="Times New Roman" w:hAnsi="Courier New" w:cs="Courier New"/>
+          <w:color w:val="BCBEC4"/>
+          <w:kern w:val="0"/>
+          <w:sz w:val="24"/>
+          <w:szCs w:val="24"/>
+          <w:lang w:eastAsia="en-IN"/>
+          <w14:ligatures w14:val="none"/>
+        </w:rPr>
+        <w:t>) {</w:t>
+      </w:r>
+      <w:r>
+        <w:rPr>
+          <w:rFonts w:ascii="Courier New" w:eastAsia="Times New Roman" w:hAnsi="Courier New" w:cs="Courier New"/>
+          <w:color w:val="BCBEC4"/>
+          <w:kern w:val="0"/>
+          <w:sz w:val="24"/>
+          <w:szCs w:val="24"/>
+          <w:lang w:eastAsia="en-IN"/>
+          <w14:ligatures w14:val="none"/>
+        </w:rPr>
+        <w:br/>
+        <w:t xml:space="preserve">        </w:t>
+      </w:r>
+      <w:r>
+        <w:rPr>
+          <w:rFonts w:ascii="Courier New" w:eastAsia="Times New Roman" w:hAnsi="Courier New" w:cs="Courier New"/>
+          <w:color w:val="CF8E6D"/>
+          <w:kern w:val="0"/>
+          <w:sz w:val="24"/>
+          <w:szCs w:val="24"/>
+          <w:lang w:eastAsia="en-IN"/>
+          <w14:ligatures w14:val="none"/>
+        </w:rPr>
+        <w:t xml:space="preserve">int </w:t>
+      </w:r>
+      <w:r>
+        <w:rPr>
+          <w:rFonts w:ascii="Courier New" w:eastAsia="Times New Roman" w:hAnsi="Courier New" w:cs="Courier New"/>
+          <w:color w:val="BCBEC4"/>
+          <w:kern w:val="0"/>
+          <w:sz w:val="24"/>
+          <w:szCs w:val="24"/>
+          <w:lang w:eastAsia="en-IN"/>
+          <w14:ligatures w14:val="none"/>
+        </w:rPr>
+        <w:t xml:space="preserve">[] </w:t>
+      </w:r>
+      <w:proofErr w:type="spellStart"/>
+      <w:r>
+        <w:rPr>
+          <w:rFonts w:ascii="Courier New" w:eastAsia="Times New Roman" w:hAnsi="Courier New" w:cs="Courier New"/>
+          <w:color w:val="BCBEC4"/>
+          <w:kern w:val="0"/>
+          <w:sz w:val="24"/>
+          <w:szCs w:val="24"/>
+          <w:lang w:eastAsia="en-IN"/>
+          <w14:ligatures w14:val="none"/>
+        </w:rPr>
+        <w:t>arr</w:t>
+      </w:r>
+      <w:proofErr w:type="spellEnd"/>
+      <w:r>
+        <w:rPr>
+          <w:rFonts w:ascii="Courier New" w:eastAsia="Times New Roman" w:hAnsi="Courier New" w:cs="Courier New"/>
+          <w:color w:val="BCBEC4"/>
+          <w:kern w:val="0"/>
+          <w:sz w:val="24"/>
+          <w:szCs w:val="24"/>
+          <w:lang w:eastAsia="en-IN"/>
+          <w14:ligatures w14:val="none"/>
+        </w:rPr>
+        <w:t xml:space="preserve"> = {</w:t>
+      </w:r>
+      <w:r>
+        <w:rPr>
+          <w:rFonts w:ascii="Courier New" w:eastAsia="Times New Roman" w:hAnsi="Courier New" w:cs="Courier New"/>
+          <w:color w:val="2AACB8"/>
+          <w:kern w:val="0"/>
+          <w:sz w:val="24"/>
+          <w:szCs w:val="24"/>
+          <w:lang w:eastAsia="en-IN"/>
+          <w14:ligatures w14:val="none"/>
+        </w:rPr>
+        <w:t>1</w:t>
+      </w:r>
+      <w:r>
+        <w:rPr>
+          <w:rFonts w:ascii="Courier New" w:eastAsia="Times New Roman" w:hAnsi="Courier New" w:cs="Courier New"/>
+          <w:color w:val="BCBEC4"/>
+          <w:kern w:val="0"/>
+          <w:sz w:val="24"/>
+          <w:szCs w:val="24"/>
+          <w:lang w:eastAsia="en-IN"/>
+          <w14:ligatures w14:val="none"/>
+        </w:rPr>
+        <w:t>,</w:t>
+      </w:r>
+      <w:r>
+        <w:rPr>
+          <w:rFonts w:ascii="Courier New" w:eastAsia="Times New Roman" w:hAnsi="Courier New" w:cs="Courier New"/>
+          <w:color w:val="2AACB8"/>
+          <w:kern w:val="0"/>
+          <w:sz w:val="24"/>
+          <w:szCs w:val="24"/>
+          <w:lang w:eastAsia="en-IN"/>
+          <w14:ligatures w14:val="none"/>
+        </w:rPr>
+        <w:t>2</w:t>
+      </w:r>
+      <w:r>
+        <w:rPr>
+          <w:rFonts w:ascii="Courier New" w:eastAsia="Times New Roman" w:hAnsi="Courier New" w:cs="Courier New"/>
+          <w:color w:val="BCBEC4"/>
+          <w:kern w:val="0"/>
+          <w:sz w:val="24"/>
+          <w:szCs w:val="24"/>
+          <w:lang w:eastAsia="en-IN"/>
+          <w14:ligatures w14:val="none"/>
+        </w:rPr>
+        <w:t>,</w:t>
+      </w:r>
+      <w:r>
+        <w:rPr>
+          <w:rFonts w:ascii="Courier New" w:eastAsia="Times New Roman" w:hAnsi="Courier New" w:cs="Courier New"/>
+          <w:color w:val="2AACB8"/>
+          <w:kern w:val="0"/>
+          <w:sz w:val="24"/>
+          <w:szCs w:val="24"/>
+          <w:lang w:eastAsia="en-IN"/>
+          <w14:ligatures w14:val="none"/>
+        </w:rPr>
+        <w:t>4</w:t>
+      </w:r>
+      <w:r>
+        <w:rPr>
+          <w:rFonts w:ascii="Courier New" w:eastAsia="Times New Roman" w:hAnsi="Courier New" w:cs="Courier New"/>
+          <w:color w:val="BCBEC4"/>
+          <w:kern w:val="0"/>
+          <w:sz w:val="24"/>
+          <w:szCs w:val="24"/>
+          <w:lang w:eastAsia="en-IN"/>
+          <w14:ligatures w14:val="none"/>
+        </w:rPr>
+        <w:t>,</w:t>
+      </w:r>
+      <w:r>
+        <w:rPr>
+          <w:rFonts w:ascii="Courier New" w:eastAsia="Times New Roman" w:hAnsi="Courier New" w:cs="Courier New"/>
+          <w:color w:val="2AACB8"/>
+          <w:kern w:val="0"/>
+          <w:sz w:val="24"/>
+          <w:szCs w:val="24"/>
+          <w:lang w:eastAsia="en-IN"/>
+          <w14:ligatures w14:val="none"/>
+        </w:rPr>
+        <w:t>6</w:t>
+      </w:r>
+      <w:r>
+        <w:rPr>
+          <w:rFonts w:ascii="Courier New" w:eastAsia="Times New Roman" w:hAnsi="Courier New" w:cs="Courier New"/>
+          <w:color w:val="BCBEC4"/>
+          <w:kern w:val="0"/>
+          <w:sz w:val="24"/>
+          <w:szCs w:val="24"/>
+          <w:lang w:eastAsia="en-IN"/>
+          <w14:ligatures w14:val="none"/>
+        </w:rPr>
+        <w:t>,</w:t>
+      </w:r>
+      <w:r>
+        <w:rPr>
+          <w:rFonts w:ascii="Courier New" w:eastAsia="Times New Roman" w:hAnsi="Courier New" w:cs="Courier New"/>
+          <w:color w:val="2AACB8"/>
+          <w:kern w:val="0"/>
+          <w:sz w:val="24"/>
+          <w:szCs w:val="24"/>
+          <w:lang w:eastAsia="en-IN"/>
+          <w14:ligatures w14:val="none"/>
+        </w:rPr>
+        <w:t>2</w:t>
+      </w:r>
+      <w:r>
+        <w:rPr>
+          <w:rFonts w:ascii="Courier New" w:eastAsia="Times New Roman" w:hAnsi="Courier New" w:cs="Courier New"/>
+          <w:color w:val="BCBEC4"/>
+          <w:kern w:val="0"/>
+          <w:sz w:val="24"/>
+          <w:szCs w:val="24"/>
+          <w:lang w:eastAsia="en-IN"/>
+          <w14:ligatures w14:val="none"/>
+        </w:rPr>
+        <w:t>,</w:t>
+      </w:r>
+      <w:r>
+        <w:rPr>
+          <w:rFonts w:ascii="Courier New" w:eastAsia="Times New Roman" w:hAnsi="Courier New" w:cs="Courier New"/>
+          <w:color w:val="2AACB8"/>
+          <w:kern w:val="0"/>
+          <w:sz w:val="24"/>
+          <w:szCs w:val="24"/>
+          <w:lang w:eastAsia="en-IN"/>
+          <w14:ligatures w14:val="none"/>
+        </w:rPr>
+        <w:t>5</w:t>
+      </w:r>
+      <w:r>
+        <w:rPr>
+          <w:rFonts w:ascii="Courier New" w:eastAsia="Times New Roman" w:hAnsi="Courier New" w:cs="Courier New"/>
+          <w:color w:val="BCBEC4"/>
+          <w:kern w:val="0"/>
+          <w:sz w:val="24"/>
+          <w:szCs w:val="24"/>
+          <w:lang w:eastAsia="en-IN"/>
+          <w14:ligatures w14:val="none"/>
+        </w:rPr>
+        <w:t>,</w:t>
+      </w:r>
+      <w:r>
+        <w:rPr>
+          <w:rFonts w:ascii="Courier New" w:eastAsia="Times New Roman" w:hAnsi="Courier New" w:cs="Courier New"/>
+          <w:color w:val="2AACB8"/>
+          <w:kern w:val="0"/>
+          <w:sz w:val="24"/>
+          <w:szCs w:val="24"/>
+          <w:lang w:eastAsia="en-IN"/>
+          <w14:ligatures w14:val="none"/>
+        </w:rPr>
+        <w:t>7</w:t>
+      </w:r>
+      <w:r>
+        <w:rPr>
+          <w:rFonts w:ascii="Courier New" w:eastAsia="Times New Roman" w:hAnsi="Courier New" w:cs="Courier New"/>
+          <w:color w:val="BCBEC4"/>
+          <w:kern w:val="0"/>
+          <w:sz w:val="24"/>
+          <w:szCs w:val="24"/>
+          <w:lang w:eastAsia="en-IN"/>
+          <w14:ligatures w14:val="none"/>
+        </w:rPr>
+        <w:t>,</w:t>
+      </w:r>
+      <w:r>
+        <w:rPr>
+          <w:rFonts w:ascii="Courier New" w:eastAsia="Times New Roman" w:hAnsi="Courier New" w:cs="Courier New"/>
+          <w:color w:val="2AACB8"/>
+          <w:kern w:val="0"/>
+          <w:sz w:val="24"/>
+          <w:szCs w:val="24"/>
+          <w:lang w:eastAsia="en-IN"/>
+          <w14:ligatures w14:val="none"/>
+        </w:rPr>
+        <w:t>9</w:t>
+      </w:r>
+      <w:r>
+        <w:rPr>
+          <w:rFonts w:ascii="Courier New" w:eastAsia="Times New Roman" w:hAnsi="Courier New" w:cs="Courier New"/>
+          <w:color w:val="BCBEC4"/>
+          <w:kern w:val="0"/>
+          <w:sz w:val="24"/>
+          <w:szCs w:val="24"/>
+          <w:lang w:eastAsia="en-IN"/>
+          <w14:ligatures w14:val="none"/>
+        </w:rPr>
+        <w:t>,</w:t>
+      </w:r>
+      <w:r>
+        <w:rPr>
+          <w:rFonts w:ascii="Courier New" w:eastAsia="Times New Roman" w:hAnsi="Courier New" w:cs="Courier New"/>
+          <w:color w:val="2AACB8"/>
+          <w:kern w:val="0"/>
+          <w:sz w:val="24"/>
+          <w:szCs w:val="24"/>
+          <w:lang w:eastAsia="en-IN"/>
+          <w14:ligatures w14:val="none"/>
+        </w:rPr>
+        <w:t>3</w:t>
+      </w:r>
+      <w:r>
+        <w:rPr>
+          <w:rFonts w:ascii="Courier New" w:eastAsia="Times New Roman" w:hAnsi="Courier New" w:cs="Courier New"/>
+          <w:color w:val="BCBEC4"/>
+          <w:kern w:val="0"/>
+          <w:sz w:val="24"/>
+          <w:szCs w:val="24"/>
+          <w:lang w:eastAsia="en-IN"/>
+          <w14:ligatures w14:val="none"/>
+        </w:rPr>
+        <w:t>,</w:t>
+      </w:r>
+      <w:r>
+        <w:rPr>
+          <w:rFonts w:ascii="Courier New" w:eastAsia="Times New Roman" w:hAnsi="Courier New" w:cs="Courier New"/>
+          <w:color w:val="2AACB8"/>
+          <w:kern w:val="0"/>
+          <w:sz w:val="24"/>
+          <w:szCs w:val="24"/>
+          <w:lang w:eastAsia="en-IN"/>
+          <w14:ligatures w14:val="none"/>
+        </w:rPr>
+        <w:t>2</w:t>
+      </w:r>
+      <w:r>
+        <w:rPr>
+          <w:rFonts w:ascii="Courier New" w:eastAsia="Times New Roman" w:hAnsi="Courier New" w:cs="Courier New"/>
+          <w:color w:val="BCBEC4"/>
+          <w:kern w:val="0"/>
+          <w:sz w:val="24"/>
+          <w:szCs w:val="24"/>
+          <w:lang w:eastAsia="en-IN"/>
+          <w14:ligatures w14:val="none"/>
+        </w:rPr>
+        <w:t>};</w:t>
+      </w:r>
+      <w:r>
+        <w:rPr>
+          <w:rFonts w:ascii="Courier New" w:eastAsia="Times New Roman" w:hAnsi="Courier New" w:cs="Courier New"/>
+          <w:color w:val="BCBEC4"/>
+          <w:kern w:val="0"/>
+          <w:sz w:val="24"/>
+          <w:szCs w:val="24"/>
+          <w:lang w:eastAsia="en-IN"/>
+          <w14:ligatures w14:val="none"/>
+        </w:rPr>
+        <w:br/>
+      </w:r>
+      <w:r>
+        <w:rPr>
+          <w:rFonts w:ascii="Courier New" w:eastAsia="Times New Roman" w:hAnsi="Courier New" w:cs="Courier New"/>
+          <w:color w:val="BCBEC4"/>
+          <w:kern w:val="0"/>
+          <w:sz w:val="24"/>
+          <w:szCs w:val="24"/>
+          <w:lang w:eastAsia="en-IN"/>
+          <w14:ligatures w14:val="none"/>
+        </w:rPr>
+        <w:br/>
+        <w:t xml:space="preserve">        </w:t>
+      </w:r>
+      <w:r>
+        <w:rPr>
+          <w:rFonts w:ascii="Courier New" w:eastAsia="Times New Roman" w:hAnsi="Courier New" w:cs="Courier New"/>
+          <w:color w:val="7A7E85"/>
+          <w:kern w:val="0"/>
+          <w:sz w:val="24"/>
+          <w:szCs w:val="24"/>
+          <w:lang w:eastAsia="en-IN"/>
+          <w14:ligatures w14:val="none"/>
+        </w:rPr>
+        <w:t>//selection sort</w:t>
+      </w:r>
+      <w:r>
+        <w:rPr>
+          <w:rFonts w:ascii="Courier New" w:eastAsia="Times New Roman" w:hAnsi="Courier New" w:cs="Courier New"/>
+          <w:color w:val="7A7E85"/>
+          <w:kern w:val="0"/>
+          <w:sz w:val="24"/>
+          <w:szCs w:val="24"/>
+          <w:lang w:eastAsia="en-IN"/>
+          <w14:ligatures w14:val="none"/>
+        </w:rPr>
+        <w:br/>
+        <w:t xml:space="preserve">        //first loop goes till end ,</w:t>
+      </w:r>
+      <w:r>
+        <w:rPr>
+          <w:rFonts w:ascii="Courier New" w:eastAsia="Times New Roman" w:hAnsi="Courier New" w:cs="Courier New"/>
+          <w:color w:val="7A7E85"/>
+          <w:kern w:val="0"/>
+          <w:sz w:val="24"/>
+          <w:szCs w:val="24"/>
+          <w:lang w:eastAsia="en-IN"/>
+          <w14:ligatures w14:val="none"/>
+        </w:rPr>
+        <w:br/>
+        <w:t xml:space="preserve">        </w:t>
+      </w:r>
+      <w:r>
+        <w:rPr>
+          <w:rFonts w:ascii="Courier New" w:eastAsia="Times New Roman" w:hAnsi="Courier New" w:cs="Courier New"/>
+          <w:color w:val="CF8E6D"/>
+          <w:kern w:val="0"/>
+          <w:sz w:val="24"/>
+          <w:szCs w:val="24"/>
+          <w:lang w:eastAsia="en-IN"/>
+          <w14:ligatures w14:val="none"/>
+        </w:rPr>
+        <w:t xml:space="preserve">for </w:t>
+      </w:r>
+      <w:r>
+        <w:rPr>
+          <w:rFonts w:ascii="Courier New" w:eastAsia="Times New Roman" w:hAnsi="Courier New" w:cs="Courier New"/>
+          <w:color w:val="BCBEC4"/>
+          <w:kern w:val="0"/>
+          <w:sz w:val="24"/>
+          <w:szCs w:val="24"/>
+          <w:lang w:eastAsia="en-IN"/>
+          <w14:ligatures w14:val="none"/>
+        </w:rPr>
+        <w:t>(</w:t>
+      </w:r>
+      <w:r>
+        <w:rPr>
+          <w:rFonts w:ascii="Courier New" w:eastAsia="Times New Roman" w:hAnsi="Courier New" w:cs="Courier New"/>
+          <w:color w:val="CF8E6D"/>
+          <w:kern w:val="0"/>
+          <w:sz w:val="24"/>
+          <w:szCs w:val="24"/>
+          <w:lang w:eastAsia="en-IN"/>
+          <w14:ligatures w14:val="none"/>
+        </w:rPr>
+        <w:t xml:space="preserve">int </w:t>
+      </w:r>
+      <w:proofErr w:type="spellStart"/>
+      <w:r>
+        <w:rPr>
+          <w:rFonts w:ascii="Courier New" w:eastAsia="Times New Roman" w:hAnsi="Courier New" w:cs="Courier New"/>
+          <w:color w:val="BCBEC4"/>
+          <w:kern w:val="0"/>
+          <w:sz w:val="24"/>
+          <w:szCs w:val="24"/>
+          <w:lang w:eastAsia="en-IN"/>
+          <w14:ligatures w14:val="none"/>
+        </w:rPr>
+        <w:t>i</w:t>
+      </w:r>
+      <w:proofErr w:type="spellEnd"/>
+      <w:r>
+        <w:rPr>
+          <w:rFonts w:ascii="Courier New" w:eastAsia="Times New Roman" w:hAnsi="Courier New" w:cs="Courier New"/>
+          <w:color w:val="BCBEC4"/>
+          <w:kern w:val="0"/>
+          <w:sz w:val="24"/>
+          <w:szCs w:val="24"/>
+          <w:lang w:eastAsia="en-IN"/>
+          <w14:ligatures w14:val="none"/>
+        </w:rPr>
+        <w:t xml:space="preserve"> = </w:t>
+      </w:r>
+      <w:r>
+        <w:rPr>
+          <w:rFonts w:ascii="Courier New" w:eastAsia="Times New Roman" w:hAnsi="Courier New" w:cs="Courier New"/>
+          <w:color w:val="2AACB8"/>
+          <w:kern w:val="0"/>
+          <w:sz w:val="24"/>
+          <w:szCs w:val="24"/>
+          <w:lang w:eastAsia="en-IN"/>
+          <w14:ligatures w14:val="none"/>
+        </w:rPr>
+        <w:t>0</w:t>
+      </w:r>
+      <w:r>
+        <w:rPr>
+          <w:rFonts w:ascii="Courier New" w:eastAsia="Times New Roman" w:hAnsi="Courier New" w:cs="Courier New"/>
+          <w:color w:val="BCBEC4"/>
+          <w:kern w:val="0"/>
+          <w:sz w:val="24"/>
+          <w:szCs w:val="24"/>
+          <w:lang w:eastAsia="en-IN"/>
+          <w14:ligatures w14:val="none"/>
+        </w:rPr>
+        <w:t xml:space="preserve">; </w:t>
+      </w:r>
+      <w:proofErr w:type="spellStart"/>
+      <w:r>
+        <w:rPr>
+          <w:rFonts w:ascii="Courier New" w:eastAsia="Times New Roman" w:hAnsi="Courier New" w:cs="Courier New"/>
+          <w:color w:val="BCBEC4"/>
+          <w:kern w:val="0"/>
+          <w:sz w:val="24"/>
+          <w:szCs w:val="24"/>
+          <w:lang w:eastAsia="en-IN"/>
+          <w14:ligatures w14:val="none"/>
+        </w:rPr>
+        <w:t>i</w:t>
+      </w:r>
+      <w:proofErr w:type="spellEnd"/>
+      <w:r>
+        <w:rPr>
+          <w:rFonts w:ascii="Courier New" w:eastAsia="Times New Roman" w:hAnsi="Courier New" w:cs="Courier New"/>
+          <w:color w:val="BCBEC4"/>
+          <w:kern w:val="0"/>
+          <w:sz w:val="24"/>
+          <w:szCs w:val="24"/>
+          <w:lang w:eastAsia="en-IN"/>
+          <w14:ligatures w14:val="none"/>
+        </w:rPr>
+        <w:t xml:space="preserve"> &lt; </w:t>
+      </w:r>
+      <w:proofErr w:type="spellStart"/>
+      <w:r>
+        <w:rPr>
+          <w:rFonts w:ascii="Courier New" w:eastAsia="Times New Roman" w:hAnsi="Courier New" w:cs="Courier New"/>
+          <w:color w:val="BCBEC4"/>
+          <w:kern w:val="0"/>
+          <w:sz w:val="24"/>
+          <w:szCs w:val="24"/>
+          <w:lang w:eastAsia="en-IN"/>
+          <w14:ligatures w14:val="none"/>
+        </w:rPr>
+        <w:t>arr.</w:t>
+      </w:r>
+      <w:r>
+        <w:rPr>
+          <w:rFonts w:ascii="Courier New" w:eastAsia="Times New Roman" w:hAnsi="Courier New" w:cs="Courier New"/>
+          <w:color w:val="C77DBB"/>
+          <w:kern w:val="0"/>
+          <w:sz w:val="24"/>
+          <w:szCs w:val="24"/>
+          <w:lang w:eastAsia="en-IN"/>
+          <w14:ligatures w14:val="none"/>
+        </w:rPr>
+        <w:t>length</w:t>
+      </w:r>
+      <w:proofErr w:type="spellEnd"/>
+      <w:r>
+        <w:rPr>
+          <w:rFonts w:ascii="Courier New" w:eastAsia="Times New Roman" w:hAnsi="Courier New" w:cs="Courier New"/>
+          <w:color w:val="BCBEC4"/>
+          <w:kern w:val="0"/>
+          <w:sz w:val="24"/>
+          <w:szCs w:val="24"/>
+          <w:lang w:eastAsia="en-IN"/>
+          <w14:ligatures w14:val="none"/>
+        </w:rPr>
+        <w:t xml:space="preserve">; </w:t>
+      </w:r>
+      <w:proofErr w:type="spellStart"/>
+      <w:r>
+        <w:rPr>
+          <w:rFonts w:ascii="Courier New" w:eastAsia="Times New Roman" w:hAnsi="Courier New" w:cs="Courier New"/>
+          <w:color w:val="BCBEC4"/>
+          <w:kern w:val="0"/>
+          <w:sz w:val="24"/>
+          <w:szCs w:val="24"/>
+          <w:lang w:eastAsia="en-IN"/>
+          <w14:ligatures w14:val="none"/>
+        </w:rPr>
+        <w:t>i</w:t>
+      </w:r>
+      <w:proofErr w:type="spellEnd"/>
+      <w:r>
+        <w:rPr>
+          <w:rFonts w:ascii="Courier New" w:eastAsia="Times New Roman" w:hAnsi="Courier New" w:cs="Courier New"/>
+          <w:color w:val="BCBEC4"/>
+          <w:kern w:val="0"/>
+          <w:sz w:val="24"/>
+          <w:szCs w:val="24"/>
+          <w:lang w:eastAsia="en-IN"/>
+          <w14:ligatures w14:val="none"/>
+        </w:rPr>
+        <w:t>++) {</w:t>
+      </w:r>
+      <w:r>
+        <w:rPr>
+          <w:rFonts w:ascii="Courier New" w:eastAsia="Times New Roman" w:hAnsi="Courier New" w:cs="Courier New"/>
+          <w:color w:val="BCBEC4"/>
+          <w:kern w:val="0"/>
+          <w:sz w:val="24"/>
+          <w:szCs w:val="24"/>
+          <w:lang w:eastAsia="en-IN"/>
+          <w14:ligatures w14:val="none"/>
+        </w:rPr>
+        <w:br/>
+        <w:t xml:space="preserve">            </w:t>
+      </w:r>
+      <w:r>
+        <w:rPr>
+          <w:rFonts w:ascii="Courier New" w:eastAsia="Times New Roman" w:hAnsi="Courier New" w:cs="Courier New"/>
+          <w:color w:val="CF8E6D"/>
+          <w:kern w:val="0"/>
+          <w:sz w:val="24"/>
+          <w:szCs w:val="24"/>
+          <w:lang w:eastAsia="en-IN"/>
+          <w14:ligatures w14:val="none"/>
+        </w:rPr>
+        <w:t xml:space="preserve">int </w:t>
+      </w:r>
+      <w:r>
+        <w:rPr>
+          <w:rFonts w:ascii="Courier New" w:eastAsia="Times New Roman" w:hAnsi="Courier New" w:cs="Courier New"/>
+          <w:color w:val="BCBEC4"/>
+          <w:kern w:val="0"/>
+          <w:sz w:val="24"/>
+          <w:szCs w:val="24"/>
+          <w:lang w:eastAsia="en-IN"/>
+          <w14:ligatures w14:val="none"/>
+        </w:rPr>
+        <w:t xml:space="preserve">smallest = </w:t>
+      </w:r>
+      <w:proofErr w:type="spellStart"/>
+      <w:r>
+        <w:rPr>
+          <w:rFonts w:ascii="Courier New" w:eastAsia="Times New Roman" w:hAnsi="Courier New" w:cs="Courier New"/>
+          <w:color w:val="BCBEC4"/>
+          <w:kern w:val="0"/>
+          <w:sz w:val="24"/>
+          <w:szCs w:val="24"/>
+          <w:lang w:eastAsia="en-IN"/>
+          <w14:ligatures w14:val="none"/>
+        </w:rPr>
+        <w:t>i</w:t>
+      </w:r>
+      <w:proofErr w:type="spellEnd"/>
+      <w:r>
+        <w:rPr>
+          <w:rFonts w:ascii="Courier New" w:eastAsia="Times New Roman" w:hAnsi="Courier New" w:cs="Courier New"/>
+          <w:color w:val="BCBEC4"/>
+          <w:kern w:val="0"/>
+          <w:sz w:val="24"/>
+          <w:szCs w:val="24"/>
+          <w:lang w:eastAsia="en-IN"/>
+          <w14:ligatures w14:val="none"/>
+        </w:rPr>
+        <w:t>;</w:t>
+      </w:r>
+      <w:r>
+        <w:rPr>
+          <w:rFonts w:ascii="Courier New" w:eastAsia="Times New Roman" w:hAnsi="Courier New" w:cs="Courier New"/>
+          <w:color w:val="BCBEC4"/>
+          <w:kern w:val="0"/>
+          <w:sz w:val="24"/>
+          <w:szCs w:val="24"/>
+          <w:lang w:eastAsia="en-IN"/>
+          <w14:ligatures w14:val="none"/>
+        </w:rPr>
+        <w:br/>
+        <w:t xml:space="preserve">            </w:t>
+      </w:r>
+      <w:r>
+        <w:rPr>
+          <w:rFonts w:ascii="Courier New" w:eastAsia="Times New Roman" w:hAnsi="Courier New" w:cs="Courier New"/>
+          <w:color w:val="7A7E85"/>
+          <w:kern w:val="0"/>
+          <w:sz w:val="24"/>
+          <w:szCs w:val="24"/>
+          <w:lang w:eastAsia="en-IN"/>
+          <w14:ligatures w14:val="none"/>
+        </w:rPr>
+        <w:t>//second loop starts from the next element and checks for smallest</w:t>
+      </w:r>
+      <w:r>
+        <w:rPr>
+          <w:rFonts w:ascii="Courier New" w:eastAsia="Times New Roman" w:hAnsi="Courier New" w:cs="Courier New"/>
+          <w:color w:val="7A7E85"/>
+          <w:kern w:val="0"/>
+          <w:sz w:val="24"/>
+          <w:szCs w:val="24"/>
+          <w:lang w:eastAsia="en-IN"/>
+          <w14:ligatures w14:val="none"/>
+        </w:rPr>
+        <w:br/>
+        <w:t xml:space="preserve">            </w:t>
+      </w:r>
+      <w:r>
+        <w:rPr>
+          <w:rFonts w:ascii="Courier New" w:eastAsia="Times New Roman" w:hAnsi="Courier New" w:cs="Courier New"/>
+          <w:color w:val="CF8E6D"/>
+          <w:kern w:val="0"/>
+          <w:sz w:val="24"/>
+          <w:szCs w:val="24"/>
+          <w:lang w:eastAsia="en-IN"/>
+          <w14:ligatures w14:val="none"/>
+        </w:rPr>
+        <w:t xml:space="preserve">for </w:t>
+      </w:r>
+      <w:r>
+        <w:rPr>
+          <w:rFonts w:ascii="Courier New" w:eastAsia="Times New Roman" w:hAnsi="Courier New" w:cs="Courier New"/>
+          <w:color w:val="BCBEC4"/>
+          <w:kern w:val="0"/>
+          <w:sz w:val="24"/>
+          <w:szCs w:val="24"/>
+          <w:lang w:eastAsia="en-IN"/>
+          <w14:ligatures w14:val="none"/>
+        </w:rPr>
+        <w:t>(</w:t>
+      </w:r>
+      <w:r>
+        <w:rPr>
+          <w:rFonts w:ascii="Courier New" w:eastAsia="Times New Roman" w:hAnsi="Courier New" w:cs="Courier New"/>
+          <w:color w:val="CF8E6D"/>
+          <w:kern w:val="0"/>
+          <w:sz w:val="24"/>
+          <w:szCs w:val="24"/>
+          <w:lang w:eastAsia="en-IN"/>
+          <w14:ligatures w14:val="none"/>
+        </w:rPr>
+        <w:t xml:space="preserve">int </w:t>
+      </w:r>
+      <w:r>
+        <w:rPr>
+          <w:rFonts w:ascii="Courier New" w:eastAsia="Times New Roman" w:hAnsi="Courier New" w:cs="Courier New"/>
+          <w:color w:val="BCBEC4"/>
+          <w:kern w:val="0"/>
+          <w:sz w:val="24"/>
+          <w:szCs w:val="24"/>
+          <w:lang w:eastAsia="en-IN"/>
+          <w14:ligatures w14:val="none"/>
+        </w:rPr>
+        <w:t>j = i+</w:t>
+      </w:r>
+      <w:r>
+        <w:rPr>
+          <w:rFonts w:ascii="Courier New" w:eastAsia="Times New Roman" w:hAnsi="Courier New" w:cs="Courier New"/>
+          <w:color w:val="2AACB8"/>
+          <w:kern w:val="0"/>
+          <w:sz w:val="24"/>
+          <w:szCs w:val="24"/>
+          <w:lang w:eastAsia="en-IN"/>
+          <w14:ligatures w14:val="none"/>
+        </w:rPr>
+        <w:t>1</w:t>
+      </w:r>
+      <w:r>
+        <w:rPr>
+          <w:rFonts w:ascii="Courier New" w:eastAsia="Times New Roman" w:hAnsi="Courier New" w:cs="Courier New"/>
+          <w:color w:val="BCBEC4"/>
+          <w:kern w:val="0"/>
+          <w:sz w:val="24"/>
+          <w:szCs w:val="24"/>
+          <w:lang w:eastAsia="en-IN"/>
+          <w14:ligatures w14:val="none"/>
+        </w:rPr>
+        <w:t>; j &lt;</w:t>
+      </w:r>
+      <w:proofErr w:type="spellStart"/>
+      <w:r>
+        <w:rPr>
+          <w:rFonts w:ascii="Courier New" w:eastAsia="Times New Roman" w:hAnsi="Courier New" w:cs="Courier New"/>
+          <w:color w:val="BCBEC4"/>
+          <w:kern w:val="0"/>
+          <w:sz w:val="24"/>
+          <w:szCs w:val="24"/>
+          <w:lang w:eastAsia="en-IN"/>
+          <w14:ligatures w14:val="none"/>
+        </w:rPr>
+        <w:t>arr.</w:t>
+      </w:r>
+      <w:r>
+        <w:rPr>
+          <w:rFonts w:ascii="Courier New" w:eastAsia="Times New Roman" w:hAnsi="Courier New" w:cs="Courier New"/>
+          <w:color w:val="C77DBB"/>
+          <w:kern w:val="0"/>
+          <w:sz w:val="24"/>
+          <w:szCs w:val="24"/>
+          <w:lang w:eastAsia="en-IN"/>
+          <w14:ligatures w14:val="none"/>
+        </w:rPr>
+        <w:t>length</w:t>
+      </w:r>
+      <w:proofErr w:type="spellEnd"/>
+      <w:r>
+        <w:rPr>
+          <w:rFonts w:ascii="Courier New" w:eastAsia="Times New Roman" w:hAnsi="Courier New" w:cs="Courier New"/>
+          <w:color w:val="C77DBB"/>
+          <w:kern w:val="0"/>
+          <w:sz w:val="24"/>
+          <w:szCs w:val="24"/>
+          <w:lang w:eastAsia="en-IN"/>
+          <w14:ligatures w14:val="none"/>
+        </w:rPr>
+        <w:t xml:space="preserve"> </w:t>
+      </w:r>
+      <w:r>
+        <w:rPr>
+          <w:rFonts w:ascii="Courier New" w:eastAsia="Times New Roman" w:hAnsi="Courier New" w:cs="Courier New"/>
+          <w:color w:val="BCBEC4"/>
+          <w:kern w:val="0"/>
+          <w:sz w:val="24"/>
+          <w:szCs w:val="24"/>
+          <w:lang w:eastAsia="en-IN"/>
+          <w14:ligatures w14:val="none"/>
+        </w:rPr>
+        <w:t xml:space="preserve">; </w:t>
+      </w:r>
+      <w:proofErr w:type="spellStart"/>
+      <w:r>
+        <w:rPr>
+          <w:rFonts w:ascii="Courier New" w:eastAsia="Times New Roman" w:hAnsi="Courier New" w:cs="Courier New"/>
+          <w:color w:val="BCBEC4"/>
+          <w:kern w:val="0"/>
+          <w:sz w:val="24"/>
+          <w:szCs w:val="24"/>
+          <w:lang w:eastAsia="en-IN"/>
+          <w14:ligatures w14:val="none"/>
+        </w:rPr>
+        <w:t>j++</w:t>
+      </w:r>
+      <w:proofErr w:type="spellEnd"/>
+      <w:r>
+        <w:rPr>
+          <w:rFonts w:ascii="Courier New" w:eastAsia="Times New Roman" w:hAnsi="Courier New" w:cs="Courier New"/>
+          <w:color w:val="BCBEC4"/>
+          <w:kern w:val="0"/>
+          <w:sz w:val="24"/>
+          <w:szCs w:val="24"/>
+          <w:lang w:eastAsia="en-IN"/>
+          <w14:ligatures w14:val="none"/>
+        </w:rPr>
+        <w:t>) {</w:t>
+      </w:r>
+      <w:r>
+        <w:rPr>
+          <w:rFonts w:ascii="Courier New" w:eastAsia="Times New Roman" w:hAnsi="Courier New" w:cs="Courier New"/>
+          <w:color w:val="BCBEC4"/>
+          <w:kern w:val="0"/>
+          <w:sz w:val="24"/>
+          <w:szCs w:val="24"/>
+          <w:lang w:eastAsia="en-IN"/>
+          <w14:ligatures w14:val="none"/>
+        </w:rPr>
+        <w:br/>
+        <w:t xml:space="preserve">                </w:t>
+      </w:r>
+      <w:r>
+        <w:rPr>
+          <w:rFonts w:ascii="Courier New" w:eastAsia="Times New Roman" w:hAnsi="Courier New" w:cs="Courier New"/>
+          <w:color w:val="CF8E6D"/>
+          <w:kern w:val="0"/>
+          <w:sz w:val="24"/>
+          <w:szCs w:val="24"/>
+          <w:lang w:eastAsia="en-IN"/>
+          <w14:ligatures w14:val="none"/>
+        </w:rPr>
+        <w:t>if</w:t>
+      </w:r>
+      <w:r>
+        <w:rPr>
+          <w:rFonts w:ascii="Courier New" w:eastAsia="Times New Roman" w:hAnsi="Courier New" w:cs="Courier New"/>
+          <w:color w:val="BCBEC4"/>
+          <w:kern w:val="0"/>
+          <w:sz w:val="24"/>
+          <w:szCs w:val="24"/>
+          <w:lang w:eastAsia="en-IN"/>
+          <w14:ligatures w14:val="none"/>
+        </w:rPr>
+        <w:t>(</w:t>
+      </w:r>
+      <w:proofErr w:type="spellStart"/>
+      <w:r>
+        <w:rPr>
+          <w:rFonts w:ascii="Courier New" w:eastAsia="Times New Roman" w:hAnsi="Courier New" w:cs="Courier New"/>
+          <w:color w:val="BCBEC4"/>
+          <w:kern w:val="0"/>
+          <w:sz w:val="24"/>
+          <w:szCs w:val="24"/>
+          <w:lang w:eastAsia="en-IN"/>
+          <w14:ligatures w14:val="none"/>
+        </w:rPr>
+        <w:t>arr</w:t>
+      </w:r>
+      <w:proofErr w:type="spellEnd"/>
+      <w:r>
+        <w:rPr>
+          <w:rFonts w:ascii="Courier New" w:eastAsia="Times New Roman" w:hAnsi="Courier New" w:cs="Courier New"/>
+          <w:color w:val="BCBEC4"/>
+          <w:kern w:val="0"/>
+          <w:sz w:val="24"/>
+          <w:szCs w:val="24"/>
+          <w:lang w:eastAsia="en-IN"/>
+          <w14:ligatures w14:val="none"/>
+        </w:rPr>
+        <w:t xml:space="preserve">[smallest] &gt; </w:t>
+      </w:r>
+      <w:proofErr w:type="spellStart"/>
+      <w:r>
+        <w:rPr>
+          <w:rFonts w:ascii="Courier New" w:eastAsia="Times New Roman" w:hAnsi="Courier New" w:cs="Courier New"/>
+          <w:color w:val="BCBEC4"/>
+          <w:kern w:val="0"/>
+          <w:sz w:val="24"/>
+          <w:szCs w:val="24"/>
+          <w:lang w:eastAsia="en-IN"/>
+          <w14:ligatures w14:val="none"/>
+        </w:rPr>
+        <w:t>arr</w:t>
+      </w:r>
+      <w:proofErr w:type="spellEnd"/>
+      <w:r>
+        <w:rPr>
+          <w:rFonts w:ascii="Courier New" w:eastAsia="Times New Roman" w:hAnsi="Courier New" w:cs="Courier New"/>
+          <w:color w:val="BCBEC4"/>
+          <w:kern w:val="0"/>
+          <w:sz w:val="24"/>
+          <w:szCs w:val="24"/>
+          <w:lang w:eastAsia="en-IN"/>
+          <w14:ligatures w14:val="none"/>
+        </w:rPr>
+        <w:t>[j]){</w:t>
+      </w:r>
+      <w:r>
+        <w:rPr>
+          <w:rFonts w:ascii="Courier New" w:eastAsia="Times New Roman" w:hAnsi="Courier New" w:cs="Courier New"/>
+          <w:color w:val="BCBEC4"/>
+          <w:kern w:val="0"/>
+          <w:sz w:val="24"/>
+          <w:szCs w:val="24"/>
+          <w:lang w:eastAsia="en-IN"/>
+          <w14:ligatures w14:val="none"/>
+        </w:rPr>
+        <w:br/>
+        <w:t xml:space="preserve">                    smallest = j;</w:t>
+      </w:r>
+      <w:r>
+        <w:rPr>
+          <w:rFonts w:ascii="Courier New" w:eastAsia="Times New Roman" w:hAnsi="Courier New" w:cs="Courier New"/>
+          <w:color w:val="BCBEC4"/>
+          <w:kern w:val="0"/>
+          <w:sz w:val="24"/>
+          <w:szCs w:val="24"/>
+          <w:lang w:eastAsia="en-IN"/>
+          <w14:ligatures w14:val="none"/>
+        </w:rPr>
+        <w:br/>
+        <w:t xml:space="preserve">                }</w:t>
+      </w:r>
+      <w:r>
+        <w:rPr>
+          <w:rFonts w:ascii="Courier New" w:eastAsia="Times New Roman" w:hAnsi="Courier New" w:cs="Courier New"/>
+          <w:color w:val="BCBEC4"/>
+          <w:kern w:val="0"/>
+          <w:sz w:val="24"/>
+          <w:szCs w:val="24"/>
+          <w:lang w:eastAsia="en-IN"/>
+          <w14:ligatures w14:val="none"/>
+        </w:rPr>
+        <w:br/>
+        <w:t xml:space="preserve">            }</w:t>
+      </w:r>
+      <w:r>
+        <w:rPr>
+          <w:rFonts w:ascii="Courier New" w:eastAsia="Times New Roman" w:hAnsi="Courier New" w:cs="Courier New"/>
+          <w:color w:val="BCBEC4"/>
+          <w:kern w:val="0"/>
+          <w:sz w:val="24"/>
+          <w:szCs w:val="24"/>
+          <w:lang w:eastAsia="en-IN"/>
+          <w14:ligatures w14:val="none"/>
+        </w:rPr>
+        <w:br/>
+        <w:t xml:space="preserve">            </w:t>
+      </w:r>
+      <w:r>
+        <w:rPr>
+          <w:rFonts w:ascii="Courier New" w:eastAsia="Times New Roman" w:hAnsi="Courier New" w:cs="Courier New"/>
+          <w:color w:val="7A7E85"/>
+          <w:kern w:val="0"/>
+          <w:sz w:val="24"/>
+          <w:szCs w:val="24"/>
+          <w:lang w:eastAsia="en-IN"/>
+          <w14:ligatures w14:val="none"/>
+        </w:rPr>
+        <w:t>//swapping (if smallest was not found, no change will happen)</w:t>
+      </w:r>
+      <w:r>
+        <w:rPr>
+          <w:rFonts w:ascii="Courier New" w:eastAsia="Times New Roman" w:hAnsi="Courier New" w:cs="Courier New"/>
+          <w:color w:val="7A7E85"/>
+          <w:kern w:val="0"/>
+          <w:sz w:val="24"/>
+          <w:szCs w:val="24"/>
+          <w:lang w:eastAsia="en-IN"/>
+          <w14:ligatures w14:val="none"/>
+        </w:rPr>
+        <w:br/>
+        <w:t xml:space="preserve">            //here we are swapping smallest to the beginning</w:t>
+      </w:r>
+      <w:r>
+        <w:rPr>
+          <w:rFonts w:ascii="Courier New" w:eastAsia="Times New Roman" w:hAnsi="Courier New" w:cs="Courier New"/>
+          <w:color w:val="7A7E85"/>
+          <w:kern w:val="0"/>
+          <w:sz w:val="24"/>
+          <w:szCs w:val="24"/>
+          <w:lang w:eastAsia="en-IN"/>
+          <w14:ligatures w14:val="none"/>
+        </w:rPr>
+        <w:br/>
+        <w:t xml:space="preserve">            </w:t>
+      </w:r>
+      <w:r>
+        <w:rPr>
+          <w:rFonts w:ascii="Courier New" w:eastAsia="Times New Roman" w:hAnsi="Courier New" w:cs="Courier New"/>
+          <w:color w:val="CF8E6D"/>
+          <w:kern w:val="0"/>
+          <w:sz w:val="24"/>
+          <w:szCs w:val="24"/>
+          <w:lang w:eastAsia="en-IN"/>
+          <w14:ligatures w14:val="none"/>
+        </w:rPr>
+        <w:t xml:space="preserve">int </w:t>
+      </w:r>
+      <w:r>
+        <w:rPr>
+          <w:rFonts w:ascii="Courier New" w:eastAsia="Times New Roman" w:hAnsi="Courier New" w:cs="Courier New"/>
+          <w:color w:val="BCBEC4"/>
+          <w:kern w:val="0"/>
+          <w:sz w:val="24"/>
+          <w:szCs w:val="24"/>
+          <w:lang w:eastAsia="en-IN"/>
+          <w14:ligatures w14:val="none"/>
+        </w:rPr>
+        <w:t xml:space="preserve">temp = </w:t>
+      </w:r>
+      <w:proofErr w:type="spellStart"/>
+      <w:r>
+        <w:rPr>
+          <w:rFonts w:ascii="Courier New" w:eastAsia="Times New Roman" w:hAnsi="Courier New" w:cs="Courier New"/>
+          <w:color w:val="BCBEC4"/>
+          <w:kern w:val="0"/>
+          <w:sz w:val="24"/>
+          <w:szCs w:val="24"/>
+          <w:lang w:eastAsia="en-IN"/>
+          <w14:ligatures w14:val="none"/>
+        </w:rPr>
+        <w:t>arr</w:t>
+      </w:r>
+      <w:proofErr w:type="spellEnd"/>
+      <w:r>
+        <w:rPr>
+          <w:rFonts w:ascii="Courier New" w:eastAsia="Times New Roman" w:hAnsi="Courier New" w:cs="Courier New"/>
+          <w:color w:val="BCBEC4"/>
+          <w:kern w:val="0"/>
+          <w:sz w:val="24"/>
+          <w:szCs w:val="24"/>
+          <w:lang w:eastAsia="en-IN"/>
+          <w14:ligatures w14:val="none"/>
+        </w:rPr>
+        <w:t>[smallest];</w:t>
+      </w:r>
+      <w:r>
+        <w:rPr>
+          <w:rFonts w:ascii="Courier New" w:eastAsia="Times New Roman" w:hAnsi="Courier New" w:cs="Courier New"/>
+          <w:color w:val="BCBEC4"/>
+          <w:kern w:val="0"/>
+          <w:sz w:val="24"/>
+          <w:szCs w:val="24"/>
+          <w:lang w:eastAsia="en-IN"/>
+          <w14:ligatures w14:val="none"/>
+        </w:rPr>
+        <w:br/>
+        <w:t xml:space="preserve">            </w:t>
+      </w:r>
+      <w:proofErr w:type="spellStart"/>
+      <w:r>
+        <w:rPr>
+          <w:rFonts w:ascii="Courier New" w:eastAsia="Times New Roman" w:hAnsi="Courier New" w:cs="Courier New"/>
+          <w:color w:val="BCBEC4"/>
+          <w:kern w:val="0"/>
+          <w:sz w:val="24"/>
+          <w:szCs w:val="24"/>
+          <w:lang w:eastAsia="en-IN"/>
+          <w14:ligatures w14:val="none"/>
+        </w:rPr>
+        <w:t>arr</w:t>
+      </w:r>
+      <w:proofErr w:type="spellEnd"/>
+      <w:r>
+        <w:rPr>
+          <w:rFonts w:ascii="Courier New" w:eastAsia="Times New Roman" w:hAnsi="Courier New" w:cs="Courier New"/>
+          <w:color w:val="BCBEC4"/>
+          <w:kern w:val="0"/>
+          <w:sz w:val="24"/>
+          <w:szCs w:val="24"/>
+          <w:lang w:eastAsia="en-IN"/>
+          <w14:ligatures w14:val="none"/>
+        </w:rPr>
+        <w:t xml:space="preserve">[smallest] = </w:t>
+      </w:r>
+      <w:proofErr w:type="spellStart"/>
+      <w:r>
+        <w:rPr>
+          <w:rFonts w:ascii="Courier New" w:eastAsia="Times New Roman" w:hAnsi="Courier New" w:cs="Courier New"/>
+          <w:color w:val="BCBEC4"/>
+          <w:kern w:val="0"/>
+          <w:sz w:val="24"/>
+          <w:szCs w:val="24"/>
+          <w:lang w:eastAsia="en-IN"/>
+          <w14:ligatures w14:val="none"/>
+        </w:rPr>
+        <w:t>arr</w:t>
+      </w:r>
+      <w:proofErr w:type="spellEnd"/>
+      <w:r>
+        <w:rPr>
+          <w:rFonts w:ascii="Courier New" w:eastAsia="Times New Roman" w:hAnsi="Courier New" w:cs="Courier New"/>
+          <w:color w:val="BCBEC4"/>
+          <w:kern w:val="0"/>
+          <w:sz w:val="24"/>
+          <w:szCs w:val="24"/>
+          <w:lang w:eastAsia="en-IN"/>
+          <w14:ligatures w14:val="none"/>
+        </w:rPr>
+        <w:t>[</w:t>
+      </w:r>
+      <w:proofErr w:type="spellStart"/>
+      <w:r>
+        <w:rPr>
+          <w:rFonts w:ascii="Courier New" w:eastAsia="Times New Roman" w:hAnsi="Courier New" w:cs="Courier New"/>
+          <w:color w:val="BCBEC4"/>
+          <w:kern w:val="0"/>
+          <w:sz w:val="24"/>
+          <w:szCs w:val="24"/>
+          <w:lang w:eastAsia="en-IN"/>
+          <w14:ligatures w14:val="none"/>
+        </w:rPr>
+        <w:t>i</w:t>
+      </w:r>
+      <w:proofErr w:type="spellEnd"/>
+      <w:r>
+        <w:rPr>
+          <w:rFonts w:ascii="Courier New" w:eastAsia="Times New Roman" w:hAnsi="Courier New" w:cs="Courier New"/>
+          <w:color w:val="BCBEC4"/>
+          <w:kern w:val="0"/>
+          <w:sz w:val="24"/>
+          <w:szCs w:val="24"/>
+          <w:lang w:eastAsia="en-IN"/>
+          <w14:ligatures w14:val="none"/>
+        </w:rPr>
+        <w:t>];</w:t>
+      </w:r>
+      <w:r>
+        <w:rPr>
+          <w:rFonts w:ascii="Courier New" w:eastAsia="Times New Roman" w:hAnsi="Courier New" w:cs="Courier New"/>
+          <w:color w:val="BCBEC4"/>
+          <w:kern w:val="0"/>
+          <w:sz w:val="24"/>
+          <w:szCs w:val="24"/>
+          <w:lang w:eastAsia="en-IN"/>
+          <w14:ligatures w14:val="none"/>
+        </w:rPr>
+        <w:br/>
+        <w:t xml:space="preserve">            </w:t>
+      </w:r>
+      <w:proofErr w:type="spellStart"/>
+      <w:r>
+        <w:rPr>
+          <w:rFonts w:ascii="Courier New" w:eastAsia="Times New Roman" w:hAnsi="Courier New" w:cs="Courier New"/>
+          <w:color w:val="BCBEC4"/>
+          <w:kern w:val="0"/>
+          <w:sz w:val="24"/>
+          <w:szCs w:val="24"/>
+          <w:lang w:eastAsia="en-IN"/>
+          <w14:ligatures w14:val="none"/>
+        </w:rPr>
+        <w:t>arr</w:t>
+      </w:r>
+      <w:proofErr w:type="spellEnd"/>
+      <w:r>
+        <w:rPr>
+          <w:rFonts w:ascii="Courier New" w:eastAsia="Times New Roman" w:hAnsi="Courier New" w:cs="Courier New"/>
+          <w:color w:val="BCBEC4"/>
+          <w:kern w:val="0"/>
+          <w:sz w:val="24"/>
+          <w:szCs w:val="24"/>
+          <w:lang w:eastAsia="en-IN"/>
+          <w14:ligatures w14:val="none"/>
+        </w:rPr>
+        <w:t>[</w:t>
+      </w:r>
+      <w:proofErr w:type="spellStart"/>
+      <w:r>
+        <w:rPr>
+          <w:rFonts w:ascii="Courier New" w:eastAsia="Times New Roman" w:hAnsi="Courier New" w:cs="Courier New"/>
+          <w:color w:val="BCBEC4"/>
+          <w:kern w:val="0"/>
+          <w:sz w:val="24"/>
+          <w:szCs w:val="24"/>
+          <w:lang w:eastAsia="en-IN"/>
+          <w14:ligatures w14:val="none"/>
+        </w:rPr>
+        <w:t>i</w:t>
+      </w:r>
+      <w:proofErr w:type="spellEnd"/>
+      <w:r>
+        <w:rPr>
+          <w:rFonts w:ascii="Courier New" w:eastAsia="Times New Roman" w:hAnsi="Courier New" w:cs="Courier New"/>
+          <w:color w:val="BCBEC4"/>
+          <w:kern w:val="0"/>
+          <w:sz w:val="24"/>
+          <w:szCs w:val="24"/>
+          <w:lang w:eastAsia="en-IN"/>
+          <w14:ligatures w14:val="none"/>
+        </w:rPr>
+        <w:t>] = temp;</w:t>
+      </w:r>
+      <w:r>
+        <w:rPr>
+          <w:rFonts w:ascii="Courier New" w:eastAsia="Times New Roman" w:hAnsi="Courier New" w:cs="Courier New"/>
+          <w:color w:val="BCBEC4"/>
+          <w:kern w:val="0"/>
+          <w:sz w:val="24"/>
+          <w:szCs w:val="24"/>
+          <w:lang w:eastAsia="en-IN"/>
+          <w14:ligatures w14:val="none"/>
+        </w:rPr>
+        <w:br/>
+      </w:r>
+      <w:r>
+        <w:rPr>
+          <w:rFonts w:ascii="Courier New" w:eastAsia="Times New Roman" w:hAnsi="Courier New" w:cs="Courier New"/>
+          <w:color w:val="BCBEC4"/>
+          <w:kern w:val="0"/>
+          <w:sz w:val="24"/>
+          <w:szCs w:val="24"/>
+          <w:lang w:eastAsia="en-IN"/>
+          <w14:ligatures w14:val="none"/>
+        </w:rPr>
+        <w:br/>
+        <w:t xml:space="preserve">        }</w:t>
+      </w:r>
+      <w:r>
+        <w:rPr>
+          <w:rFonts w:ascii="Courier New" w:eastAsia="Times New Roman" w:hAnsi="Courier New" w:cs="Courier New"/>
+          <w:color w:val="BCBEC4"/>
+          <w:kern w:val="0"/>
+          <w:sz w:val="24"/>
+          <w:szCs w:val="24"/>
+          <w:lang w:eastAsia="en-IN"/>
+          <w14:ligatures w14:val="none"/>
+        </w:rPr>
+        <w:br/>
+        <w:t xml:space="preserve">        </w:t>
+      </w:r>
+      <w:proofErr w:type="spellStart"/>
+      <w:r>
+        <w:rPr>
+          <w:rFonts w:ascii="Courier New" w:eastAsia="Times New Roman" w:hAnsi="Courier New" w:cs="Courier New"/>
+          <w:color w:val="BCBEC4"/>
+          <w:kern w:val="0"/>
+          <w:sz w:val="24"/>
+          <w:szCs w:val="24"/>
+          <w:lang w:eastAsia="en-IN"/>
+          <w14:ligatures w14:val="none"/>
+        </w:rPr>
+        <w:t>System.</w:t>
+      </w:r>
+      <w:r>
+        <w:rPr>
+          <w:rFonts w:ascii="Courier New" w:eastAsia="Times New Roman" w:hAnsi="Courier New" w:cs="Courier New"/>
+          <w:i/>
+          <w:iCs/>
+          <w:color w:val="C77DBB"/>
+          <w:kern w:val="0"/>
+          <w:sz w:val="24"/>
+          <w:szCs w:val="24"/>
+          <w:lang w:eastAsia="en-IN"/>
+          <w14:ligatures w14:val="none"/>
+        </w:rPr>
+        <w:t>out</w:t>
+      </w:r>
+      <w:r>
+        <w:rPr>
+          <w:rFonts w:ascii="Courier New" w:eastAsia="Times New Roman" w:hAnsi="Courier New" w:cs="Courier New"/>
+          <w:color w:val="BCBEC4"/>
+          <w:kern w:val="0"/>
+          <w:sz w:val="24"/>
+          <w:szCs w:val="24"/>
+          <w:lang w:eastAsia="en-IN"/>
+          <w14:ligatures w14:val="none"/>
+        </w:rPr>
+        <w:t>.println</w:t>
+      </w:r>
+      <w:proofErr w:type="spellEnd"/>
+      <w:r>
+        <w:rPr>
+          <w:rFonts w:ascii="Courier New" w:eastAsia="Times New Roman" w:hAnsi="Courier New" w:cs="Courier New"/>
+          <w:color w:val="BCBEC4"/>
+          <w:kern w:val="0"/>
+          <w:sz w:val="24"/>
+          <w:szCs w:val="24"/>
+          <w:lang w:eastAsia="en-IN"/>
+          <w14:ligatures w14:val="none"/>
+        </w:rPr>
+        <w:t>(</w:t>
+      </w:r>
+      <w:proofErr w:type="spellStart"/>
+      <w:r>
+        <w:rPr>
+          <w:rFonts w:ascii="Courier New" w:eastAsia="Times New Roman" w:hAnsi="Courier New" w:cs="Courier New"/>
+          <w:color w:val="BCBEC4"/>
+          <w:kern w:val="0"/>
+          <w:sz w:val="24"/>
+          <w:szCs w:val="24"/>
+          <w:lang w:eastAsia="en-IN"/>
+          <w14:ligatures w14:val="none"/>
+        </w:rPr>
+        <w:t>Arrays.</w:t>
+      </w:r>
+      <w:r>
+        <w:rPr>
+          <w:rFonts w:ascii="Courier New" w:eastAsia="Times New Roman" w:hAnsi="Courier New" w:cs="Courier New"/>
+          <w:i/>
+          <w:iCs/>
+          <w:color w:val="BCBEC4"/>
+          <w:kern w:val="0"/>
+          <w:sz w:val="24"/>
+          <w:szCs w:val="24"/>
+          <w:lang w:eastAsia="en-IN"/>
+          <w14:ligatures w14:val="none"/>
+        </w:rPr>
+        <w:t>toString</w:t>
+      </w:r>
+      <w:proofErr w:type="spellEnd"/>
+      <w:r>
+        <w:rPr>
+          <w:rFonts w:ascii="Courier New" w:eastAsia="Times New Roman" w:hAnsi="Courier New" w:cs="Courier New"/>
+          <w:color w:val="BCBEC4"/>
+          <w:kern w:val="0"/>
+          <w:sz w:val="24"/>
+          <w:szCs w:val="24"/>
+          <w:lang w:eastAsia="en-IN"/>
+          <w14:ligatures w14:val="none"/>
+        </w:rPr>
+        <w:t>(</w:t>
+      </w:r>
+      <w:proofErr w:type="spellStart"/>
+      <w:r>
+        <w:rPr>
+          <w:rFonts w:ascii="Courier New" w:eastAsia="Times New Roman" w:hAnsi="Courier New" w:cs="Courier New"/>
+          <w:color w:val="BCBEC4"/>
+          <w:kern w:val="0"/>
+          <w:sz w:val="24"/>
+          <w:szCs w:val="24"/>
+          <w:lang w:eastAsia="en-IN"/>
+          <w14:ligatures w14:val="none"/>
+        </w:rPr>
+        <w:t>arr</w:t>
+      </w:r>
+      <w:proofErr w:type="spellEnd"/>
+      <w:r>
+        <w:rPr>
+          <w:rFonts w:ascii="Courier New" w:eastAsia="Times New Roman" w:hAnsi="Courier New" w:cs="Courier New"/>
+          <w:color w:val="BCBEC4"/>
+          <w:kern w:val="0"/>
+          <w:sz w:val="24"/>
+          <w:szCs w:val="24"/>
+          <w:lang w:eastAsia="en-IN"/>
+          <w14:ligatures w14:val="none"/>
+        </w:rPr>
+        <w:t>));</w:t>
+      </w:r>
+      <w:r>
+        <w:rPr>
+          <w:rFonts w:ascii="Courier New" w:eastAsia="Times New Roman" w:hAnsi="Courier New" w:cs="Courier New"/>
+          <w:color w:val="BCBEC4"/>
+          <w:kern w:val="0"/>
+          <w:sz w:val="24"/>
+          <w:szCs w:val="24"/>
+          <w:lang w:eastAsia="en-IN"/>
+          <w14:ligatures w14:val="none"/>
+        </w:rPr>
+        <w:br/>
+      </w:r>
+      <w:r>
+        <w:rPr>
+          <w:rFonts w:ascii="Courier New" w:eastAsia="Times New Roman" w:hAnsi="Courier New" w:cs="Courier New"/>
+          <w:color w:val="BCBEC4"/>
+          <w:kern w:val="0"/>
+          <w:sz w:val="24"/>
+          <w:szCs w:val="24"/>
+          <w:lang w:eastAsia="en-IN"/>
+          <w14:ligatures w14:val="none"/>
+        </w:rPr>
+        <w:br/>
+        <w:t xml:space="preserve">    }</w:t>
+      </w:r>
+      <w:r>
+        <w:rPr>
+          <w:rFonts w:ascii="Courier New" w:eastAsia="Times New Roman" w:hAnsi="Courier New" w:cs="Courier New"/>
+          <w:color w:val="BCBEC4"/>
+          <w:kern w:val="0"/>
+          <w:sz w:val="24"/>
+          <w:szCs w:val="24"/>
+          <w:lang w:eastAsia="en-IN"/>
+          <w14:ligatures w14:val="none"/>
+        </w:rPr>
+        <w:br/>
+        <w:t>}</w:t>
+      </w:r>
+      <w:r>
+        <w:rPr>
+          <w:rFonts w:ascii="Courier New" w:eastAsia="Times New Roman" w:hAnsi="Courier New" w:cs="Courier New"/>
+          <w:color w:val="BCBEC4"/>
+          <w:kern w:val="0"/>
+          <w:sz w:val="24"/>
+          <w:szCs w:val="24"/>
+          <w:lang w:eastAsia="en-IN"/>
+          <w14:ligatures w14:val="none"/>
+        </w:rPr>
+        <w:br/>
+      </w:r>
+      <w:r>
+        <w:rPr>
+          <w:rFonts w:ascii="Courier New" w:eastAsia="Times New Roman" w:hAnsi="Courier New" w:cs="Courier New"/>
+          <w:color w:val="BCBEC4"/>
+          <w:kern w:val="0"/>
+          <w:sz w:val="24"/>
+          <w:szCs w:val="24"/>
+          <w:lang w:eastAsia="en-IN"/>
+          <w14:ligatures w14:val="none"/>
+        </w:rPr>
+        <w:br/>
+      </w:r>
+      <w:r>
+        <w:rPr>
+          <w:rFonts w:ascii="Courier New" w:eastAsia="Times New Roman" w:hAnsi="Courier New" w:cs="Courier New"/>
+          <w:color w:val="7A7E85"/>
+          <w:kern w:val="0"/>
+          <w:sz w:val="24"/>
+          <w:szCs w:val="24"/>
+          <w:lang w:eastAsia="en-IN"/>
+          <w14:ligatures w14:val="none"/>
+        </w:rPr>
+        <w:t>// time complexity is n^2</w:t>
+      </w:r>
+    </w:p>
     <w:p/>
-    <w:p/>
     <w:p>
       <w:pPr>
         <w:ind w:left="360"/>
       </w:pPr>
+    </w:p>
+    <w:p>
+      <w:r>
+        <w:t>INSERTION SORT</w:t>
+      </w:r>
     </w:p>
     <w:p/>
     <w:p/>
@@ -1654,6 +4216,60 @@
       <w:contextualSpacing/>
     </w:pPr>
   </w:style>
+  <w:style w:type="paragraph" w:styleId="HTMLPreformatted">
+    <w:name w:val="HTML Preformatted"/>
+    <w:basedOn w:val="Normal"/>
+    <w:link w:val="HTMLPreformattedChar"/>
+    <w:uiPriority w:val="99"/>
+    <w:semiHidden/>
+    <w:unhideWhenUsed/>
+    <w:rsid w:val="00191396"/>
+    <w:pPr>
+      <w:tabs>
+        <w:tab w:val="left" w:pos="916"/>
+        <w:tab w:val="left" w:pos="1832"/>
+        <w:tab w:val="left" w:pos="2748"/>
+        <w:tab w:val="left" w:pos="3664"/>
+        <w:tab w:val="left" w:pos="4580"/>
+        <w:tab w:val="left" w:pos="5496"/>
+        <w:tab w:val="left" w:pos="6412"/>
+        <w:tab w:val="left" w:pos="7328"/>
+        <w:tab w:val="left" w:pos="8244"/>
+        <w:tab w:val="left" w:pos="9160"/>
+        <w:tab w:val="left" w:pos="10076"/>
+        <w:tab w:val="left" w:pos="10992"/>
+        <w:tab w:val="left" w:pos="11908"/>
+        <w:tab w:val="left" w:pos="12824"/>
+        <w:tab w:val="left" w:pos="13740"/>
+        <w:tab w:val="left" w:pos="14656"/>
+      </w:tabs>
+      <w:spacing w:after="0" w:line="240" w:lineRule="auto"/>
+    </w:pPr>
+    <w:rPr>
+      <w:rFonts w:ascii="Courier New" w:eastAsia="Times New Roman" w:hAnsi="Courier New" w:cs="Courier New"/>
+      <w:kern w:val="0"/>
+      <w:sz w:val="20"/>
+      <w:szCs w:val="20"/>
+      <w:lang w:eastAsia="en-IN"/>
+      <w14:ligatures w14:val="none"/>
+    </w:rPr>
+  </w:style>
+  <w:style w:type="character" w:customStyle="1" w:styleId="HTMLPreformattedChar">
+    <w:name w:val="HTML Preformatted Char"/>
+    <w:basedOn w:val="DefaultParagraphFont"/>
+    <w:link w:val="HTMLPreformatted"/>
+    <w:uiPriority w:val="99"/>
+    <w:semiHidden/>
+    <w:rsid w:val="00191396"/>
+    <w:rPr>
+      <w:rFonts w:ascii="Courier New" w:eastAsia="Times New Roman" w:hAnsi="Courier New" w:cs="Courier New"/>
+      <w:kern w:val="0"/>
+      <w:sz w:val="20"/>
+      <w:szCs w:val="20"/>
+      <w:lang w:eastAsia="en-IN"/>
+      <w14:ligatures w14:val="none"/>
+    </w:rPr>
+  </w:style>
 </w:styles>
 </file>
 

--- a/DSA/notes/DSA.docx
+++ b/DSA/notes/DSA.docx
@@ -104,20 +104,48 @@
         <w:rPr>
           <w:lang w:val="en-US"/>
         </w:rPr>
-        <w:t>Time complexity directly proportional  input size</w:t>
-      </w:r>
-    </w:p>
-    <w:p>
-      <w:pPr>
-        <w:rPr>
-          <w:lang w:val="en-US"/>
-        </w:rPr>
-      </w:pPr>
-      <w:r>
-        <w:rPr>
-          <w:lang w:val="en-US"/>
-        </w:rPr>
-        <w:t>Best case : Minimum</w:t>
+        <w:t xml:space="preserve">Time complexity directly </w:t>
+      </w:r>
+      <w:proofErr w:type="gramStart"/>
+      <w:r>
+        <w:rPr>
+          <w:lang w:val="en-US"/>
+        </w:rPr>
+        <w:t>proportional  input</w:t>
+      </w:r>
+      <w:proofErr w:type="gramEnd"/>
+      <w:r>
+        <w:rPr>
+          <w:lang w:val="en-US"/>
+        </w:rPr>
+        <w:t xml:space="preserve"> size</w:t>
+      </w:r>
+    </w:p>
+    <w:p>
+      <w:pPr>
+        <w:rPr>
+          <w:lang w:val="en-US"/>
+        </w:rPr>
+      </w:pPr>
+      <w:r>
+        <w:rPr>
+          <w:lang w:val="en-US"/>
+        </w:rPr>
+        <w:t xml:space="preserve">Best </w:t>
+      </w:r>
+      <w:proofErr w:type="gramStart"/>
+      <w:r>
+        <w:rPr>
+          <w:lang w:val="en-US"/>
+        </w:rPr>
+        <w:t>case :</w:t>
+      </w:r>
+      <w:proofErr w:type="gramEnd"/>
+      <w:r>
+        <w:rPr>
+          <w:lang w:val="en-US"/>
+        </w:rPr>
+        <w:t xml:space="preserve"> Minimum</w:t>
       </w:r>
     </w:p>
     <w:p>
@@ -146,6 +174,7 @@
         <w:t xml:space="preserve">Worst Case: </w:t>
       </w:r>
       <w:proofErr w:type="spellStart"/>
+      <w:proofErr w:type="gramStart"/>
       <w:r>
         <w:rPr>
           <w:lang w:val="en-US"/>
@@ -153,6 +182,7 @@
         <w:t>wont</w:t>
       </w:r>
       <w:proofErr w:type="spellEnd"/>
+      <w:proofErr w:type="gramEnd"/>
       <w:r>
         <w:rPr>
           <w:lang w:val="en-US"/>
@@ -183,7 +213,21 @@
         <w:rPr>
           <w:lang w:val="en-US"/>
         </w:rPr>
-        <w:t>Best Case : omega(1)</w:t>
+        <w:t xml:space="preserve">Best </w:t>
+      </w:r>
+      <w:proofErr w:type="gramStart"/>
+      <w:r>
+        <w:rPr>
+          <w:lang w:val="en-US"/>
+        </w:rPr>
+        <w:t>Case :</w:t>
+      </w:r>
+      <w:proofErr w:type="gramEnd"/>
+      <w:r>
+        <w:rPr>
+          <w:lang w:val="en-US"/>
+        </w:rPr>
+        <w:t xml:space="preserve"> omega(1)</w:t>
       </w:r>
     </w:p>
     <w:p>
@@ -215,7 +259,21 @@
         <w:rPr>
           <w:lang w:val="en-US"/>
         </w:rPr>
-        <w:t>Worst: O(n)      //Time Complexity for competitive coding</w:t>
+        <w:t>Worst: O(</w:t>
+      </w:r>
+      <w:proofErr w:type="gramStart"/>
+      <w:r>
+        <w:rPr>
+          <w:lang w:val="en-US"/>
+        </w:rPr>
+        <w:t xml:space="preserve">n)   </w:t>
+      </w:r>
+      <w:proofErr w:type="gramEnd"/>
+      <w:r>
+        <w:rPr>
+          <w:lang w:val="en-US"/>
+        </w:rPr>
+        <w:t xml:space="preserve">   //Time Complexity for competitive coding</w:t>
       </w:r>
     </w:p>
     <w:p>
@@ -270,6 +328,7 @@
         <w:t xml:space="preserve"> normally if you have some variables in your code those will be the space complexity, even if you increase the input size of a variable it </w:t>
       </w:r>
       <w:proofErr w:type="spellStart"/>
+      <w:proofErr w:type="gramStart"/>
       <w:r>
         <w:rPr>
           <w:lang w:val="en-US"/>
@@ -277,6 +336,7 @@
         <w:t>wont</w:t>
       </w:r>
       <w:proofErr w:type="spellEnd"/>
+      <w:proofErr w:type="gramEnd"/>
       <w:r>
         <w:rPr>
           <w:lang w:val="en-US"/>
@@ -523,20 +583,48 @@
         <w:rPr>
           <w:lang w:val="en-US"/>
         </w:rPr>
-        <w:t xml:space="preserve">2D Array : </w:t>
-      </w:r>
-    </w:p>
-    <w:p>
-      <w:pPr>
-        <w:rPr>
-          <w:lang w:val="en-US"/>
-        </w:rPr>
-      </w:pPr>
-      <w:r>
-        <w:rPr>
-          <w:lang w:val="en-US"/>
-        </w:rPr>
-        <w:t xml:space="preserve">Int [][] </w:t>
+        <w:t xml:space="preserve">2D </w:t>
+      </w:r>
+      <w:proofErr w:type="gramStart"/>
+      <w:r>
+        <w:rPr>
+          <w:lang w:val="en-US"/>
+        </w:rPr>
+        <w:t>Array :</w:t>
+      </w:r>
+      <w:proofErr w:type="gramEnd"/>
+      <w:r>
+        <w:rPr>
+          <w:lang w:val="en-US"/>
+        </w:rPr>
+        <w:t xml:space="preserve"> </w:t>
+      </w:r>
+    </w:p>
+    <w:p>
+      <w:pPr>
+        <w:rPr>
+          <w:lang w:val="en-US"/>
+        </w:rPr>
+      </w:pPr>
+      <w:r>
+        <w:rPr>
+          <w:lang w:val="en-US"/>
+        </w:rPr>
+        <w:t xml:space="preserve">Int </w:t>
+      </w:r>
+      <w:proofErr w:type="gramStart"/>
+      <w:r>
+        <w:rPr>
+          <w:lang w:val="en-US"/>
+        </w:rPr>
+        <w:t>[][</w:t>
+      </w:r>
+      <w:proofErr w:type="gramEnd"/>
+      <w:r>
+        <w:rPr>
+          <w:lang w:val="en-US"/>
+        </w:rPr>
+        <w:t xml:space="preserve">] </w:t>
       </w:r>
       <w:proofErr w:type="spellStart"/>
       <w:r>
@@ -588,13 +676,27 @@
         <w:rPr>
           <w:lang w:val="en-US"/>
         </w:rPr>
-        <w:t>use. CompareTo</w:t>
-      </w:r>
-      <w:r>
-        <w:rPr>
-          <w:lang w:val="en-US"/>
-        </w:rPr>
-        <w:t>() method to check equality of two strings s1 and s2</w:t>
+        <w:t xml:space="preserve">use. </w:t>
+      </w:r>
+      <w:proofErr w:type="gramStart"/>
+      <w:r>
+        <w:rPr>
+          <w:lang w:val="en-US"/>
+        </w:rPr>
+        <w:t>CompareTo</w:t>
+      </w:r>
+      <w:r>
+        <w:rPr>
+          <w:lang w:val="en-US"/>
+        </w:rPr>
+        <w:t>(</w:t>
+      </w:r>
+      <w:proofErr w:type="gramEnd"/>
+      <w:r>
+        <w:rPr>
+          <w:lang w:val="en-US"/>
+        </w:rPr>
+        <w:t>) method to check equality of two strings s1 and s2</w:t>
       </w:r>
     </w:p>
     <w:p>
@@ -622,7 +724,21 @@
         <w:rPr>
           <w:lang w:val="en-US"/>
         </w:rPr>
-        <w:t>: s1.CompareTo(s2);</w:t>
+        <w:t>: s</w:t>
+      </w:r>
+      <w:proofErr w:type="gramStart"/>
+      <w:r>
+        <w:rPr>
+          <w:lang w:val="en-US"/>
+        </w:rPr>
+        <w:t>1.CompareTo</w:t>
+      </w:r>
+      <w:proofErr w:type="gramEnd"/>
+      <w:r>
+        <w:rPr>
+          <w:lang w:val="en-US"/>
+        </w:rPr>
+        <w:t>(s2);</w:t>
       </w:r>
     </w:p>
     <w:p>
@@ -662,7 +778,21 @@
         <w:rPr>
           <w:lang w:val="en-US"/>
         </w:rPr>
-        <w:t xml:space="preserve"> if s1&gt; s2     (a is lowest, z is highest, if equal goes to next character )</w:t>
+        <w:t xml:space="preserve"> if s1&gt; s2  </w:t>
+      </w:r>
+      <w:proofErr w:type="gramStart"/>
+      <w:r>
+        <w:rPr>
+          <w:lang w:val="en-US"/>
+        </w:rPr>
+        <w:t xml:space="preserve">   (</w:t>
+      </w:r>
+      <w:proofErr w:type="gramEnd"/>
+      <w:r>
+        <w:rPr>
+          <w:lang w:val="en-US"/>
+        </w:rPr>
+        <w:t>a is lowest, z is highest, if equal goes to next character )</w:t>
       </w:r>
     </w:p>
     <w:p>
@@ -760,7 +890,15 @@
     <w:p/>
     <w:p>
       <w:r>
-        <w:t>&lt;&lt; left shift: shift to left with zeros adding on places     3 &lt;&lt; 1 =?         010 &lt;&lt; 1  = 100</w:t>
+        <w:t xml:space="preserve">&lt;&lt; left shift: shift to left with zeros adding on places     3 &lt;&lt; 1 =?         010 &lt;&lt; </w:t>
+      </w:r>
+      <w:proofErr w:type="gramStart"/>
+      <w:r>
+        <w:t>1  =</w:t>
+      </w:r>
+      <w:proofErr w:type="gramEnd"/>
+      <w:r>
+        <w:t xml:space="preserve"> 100</w:t>
       </w:r>
     </w:p>
     <w:p>
@@ -811,7 +949,15 @@
         <w:t>Update</w:t>
       </w:r>
       <w:r>
-        <w:t>: if 1 then 0 , if 0 then 1</w:t>
+        <w:t xml:space="preserve">: if 1 then </w:t>
+      </w:r>
+      <w:proofErr w:type="gramStart"/>
+      <w:r>
+        <w:t>0 ,</w:t>
+      </w:r>
+      <w:proofErr w:type="gramEnd"/>
+      <w:r>
+        <w:t xml:space="preserve"> if 0 then 1</w:t>
       </w:r>
     </w:p>
     <w:p/>
@@ -834,7 +980,15 @@
         <w:t xml:space="preserve"> bit (position 2) of a number n. (n=0101)</w:t>
       </w:r>
       <w:r>
-        <w:t xml:space="preserve">        {position counting starts from right to left starting with zero}</w:t>
+        <w:t xml:space="preserve">     </w:t>
+      </w:r>
+      <w:proofErr w:type="gramStart"/>
+      <w:r>
+        <w:t xml:space="preserve">   {</w:t>
+      </w:r>
+      <w:proofErr w:type="gramEnd"/>
+      <w:r>
+        <w:t>position counting starts from right to left starting with zero}</w:t>
       </w:r>
     </w:p>
     <w:p/>
@@ -865,7 +1019,15 @@
       </w:r>
       <w:proofErr w:type="spellEnd"/>
       <w:r>
-        <w:t xml:space="preserve">     (we have to do this bit mask manipulation ( bit mask is an extra number we have to apply </w:t>
+        <w:t xml:space="preserve">  </w:t>
+      </w:r>
+      <w:proofErr w:type="gramStart"/>
+      <w:r>
+        <w:t xml:space="preserve">   (</w:t>
+      </w:r>
+      <w:proofErr w:type="gramEnd"/>
+      <w:r>
+        <w:t xml:space="preserve">we have to do this bit mask manipulation ( bit mask is an extra number we have to apply </w:t>
       </w:r>
       <w:r>
         <w:t>in</w:t>
@@ -895,8 +1057,13 @@
       <w:r>
         <w:t>Operation: AND</w:t>
       </w:r>
-      <w:r>
-        <w:t xml:space="preserve">   (we have to do </w:t>
+      <w:proofErr w:type="gramStart"/>
+      <w:r>
+        <w:t xml:space="preserve">   (</w:t>
+      </w:r>
+      <w:proofErr w:type="gramEnd"/>
+      <w:r>
+        <w:t xml:space="preserve">we have to do </w:t>
       </w:r>
       <w:r>
         <w:t>‘</w:t>
@@ -1040,7 +1207,15 @@
         </w:numPr>
       </w:pPr>
       <w:r>
-        <w:t>0001 &lt;&lt; 1  = 0010</w:t>
+        <w:t xml:space="preserve">0001 &lt;&lt; </w:t>
+      </w:r>
+      <w:proofErr w:type="gramStart"/>
+      <w:r>
+        <w:t>1  =</w:t>
+      </w:r>
+      <w:proofErr w:type="gramEnd"/>
+      <w:r>
+        <w:t xml:space="preserve"> 0010</w:t>
       </w:r>
     </w:p>
     <w:p>
@@ -1052,7 +1227,15 @@
         </w:numPr>
       </w:pPr>
       <w:r>
-        <w:t>0010 OR 0101  =&gt; 0111       (hence we set the 2</w:t>
+        <w:t xml:space="preserve">0010 OR </w:t>
+      </w:r>
+      <w:proofErr w:type="gramStart"/>
+      <w:r>
+        <w:t>0101  =</w:t>
+      </w:r>
+      <w:proofErr w:type="gramEnd"/>
+      <w:r>
+        <w:t>&gt; 0111       (hence we set the 2</w:t>
       </w:r>
       <w:r>
         <w:rPr>
@@ -1082,7 +1265,15 @@
         <w:t>rd</w:t>
       </w:r>
       <w:r>
-        <w:t xml:space="preserve"> bit of a number n , n = 0101</w:t>
+        <w:t xml:space="preserve"> bit of a number </w:t>
+      </w:r>
+      <w:proofErr w:type="gramStart"/>
+      <w:r>
+        <w:t>n ,</w:t>
+      </w:r>
+      <w:proofErr w:type="gramEnd"/>
+      <w:r>
+        <w:t xml:space="preserve"> n = 0101</w:t>
       </w:r>
     </w:p>
     <w:p>
@@ -1102,8 +1293,13 @@
       <w:proofErr w:type="spellEnd"/>
     </w:p>
     <w:p>
-      <w:r>
-        <w:t>Operation : AND with NOT( of bitmask)</w:t>
+      <w:proofErr w:type="gramStart"/>
+      <w:r>
+        <w:t>Operation :</w:t>
+      </w:r>
+      <w:proofErr w:type="gramEnd"/>
+      <w:r>
+        <w:t xml:space="preserve"> AND with NOT( of bitmask)</w:t>
       </w:r>
     </w:p>
     <w:p/>
@@ -1133,8 +1329,13 @@
           <w:numId w:val="1"/>
         </w:numPr>
       </w:pPr>
-      <w:r>
-        <w:t>!(0100) =&gt; ~(0100) =&gt; 1011</w:t>
+      <w:proofErr w:type="gramStart"/>
+      <w:r>
+        <w:t>!(</w:t>
+      </w:r>
+      <w:proofErr w:type="gramEnd"/>
+      <w:r>
+        <w:t>0100) =&gt; ~(0100) =&gt; 1011</w:t>
       </w:r>
     </w:p>
     <w:p>
@@ -1146,7 +1347,15 @@
         </w:numPr>
       </w:pPr>
       <w:r>
-        <w:t>1011 AND 0101 =&gt; 0001      ( 0001</w:t>
+        <w:t xml:space="preserve">1011 AND 0101 =&gt; 0001   </w:t>
+      </w:r>
+      <w:proofErr w:type="gramStart"/>
+      <w:r>
+        <w:t xml:space="preserve">   (</w:t>
+      </w:r>
+      <w:proofErr w:type="gramEnd"/>
+      <w:r>
+        <w:t xml:space="preserve"> 0001</w:t>
       </w:r>
       <w:r>
         <w:t xml:space="preserve"> </w:t>
@@ -1171,7 +1380,15 @@
         <w:t>nd</w:t>
       </w:r>
       <w:r>
-        <w:t xml:space="preserve"> bit position(1) of a number n to 1 , n = 0101</w:t>
+        <w:t xml:space="preserve"> bit </w:t>
+      </w:r>
+      <w:proofErr w:type="gramStart"/>
+      <w:r>
+        <w:t>position(</w:t>
+      </w:r>
+      <w:proofErr w:type="gramEnd"/>
+      <w:r>
+        <w:t>1) of a number n to 1 , n = 0101</w:t>
       </w:r>
     </w:p>
     <w:p/>
@@ -1187,8 +1404,13 @@
       </w:r>
     </w:p>
     <w:p>
-      <w:r>
-        <w:t>Bitmask : 1&lt;&lt;</w:t>
+      <w:proofErr w:type="gramStart"/>
+      <w:r>
+        <w:t>Bitmask :</w:t>
+      </w:r>
+      <w:proofErr w:type="gramEnd"/>
+      <w:r>
+        <w:t xml:space="preserve"> 1&lt;&lt;</w:t>
       </w:r>
       <w:proofErr w:type="spellStart"/>
       <w:r>
@@ -1197,8 +1419,13 @@
       <w:proofErr w:type="spellEnd"/>
     </w:p>
     <w:p>
-      <w:r>
-        <w:t>Operation : AND with NOT (of bitmask)</w:t>
+      <w:proofErr w:type="gramStart"/>
+      <w:r>
+        <w:t>Operation :</w:t>
+      </w:r>
+      <w:proofErr w:type="gramEnd"/>
+      <w:r>
+        <w:t xml:space="preserve"> AND with NOT (of bitmask)</w:t>
       </w:r>
     </w:p>
     <w:p/>
@@ -1224,8 +1451,13 @@
       <w:proofErr w:type="spellEnd"/>
     </w:p>
     <w:p>
-      <w:r>
-        <w:t>Operation : OR</w:t>
+      <w:proofErr w:type="gramStart"/>
+      <w:r>
+        <w:t>Operation :</w:t>
+      </w:r>
+      <w:proofErr w:type="gramEnd"/>
+      <w:r>
+        <w:t xml:space="preserve"> OR</w:t>
       </w:r>
     </w:p>
     <w:p/>
@@ -1299,11 +1531,19 @@
         <w:t xml:space="preserve">import </w:t>
       </w:r>
       <w:proofErr w:type="spellStart"/>
-      <w:r>
-        <w:rPr>
-          <w:rFonts w:ascii="Cascadia Code" w:hAnsi="Cascadia Code"/>
-        </w:rPr>
-        <w:t>java.util.Arrays</w:t>
+      <w:proofErr w:type="gramStart"/>
+      <w:r>
+        <w:rPr>
+          <w:rFonts w:ascii="Cascadia Code" w:hAnsi="Cascadia Code"/>
+        </w:rPr>
+        <w:t>java.util</w:t>
+      </w:r>
+      <w:proofErr w:type="gramEnd"/>
+      <w:r>
+        <w:rPr>
+          <w:rFonts w:ascii="Cascadia Code" w:hAnsi="Cascadia Code"/>
+        </w:rPr>
+        <w:t>.Arrays</w:t>
       </w:r>
       <w:proofErr w:type="spellEnd"/>
       <w:r>
@@ -1392,7 +1632,21 @@
         <w:rPr>
           <w:rFonts w:ascii="Cascadia Code" w:hAnsi="Cascadia Code"/>
         </w:rPr>
-        <w:t xml:space="preserve">(int[] </w:t>
+        <w:t>(</w:t>
+      </w:r>
+      <w:proofErr w:type="gramStart"/>
+      <w:r>
+        <w:rPr>
+          <w:rFonts w:ascii="Cascadia Code" w:hAnsi="Cascadia Code"/>
+        </w:rPr>
+        <w:t>int[</w:t>
+      </w:r>
+      <w:proofErr w:type="gramEnd"/>
+      <w:r>
+        <w:rPr>
+          <w:rFonts w:ascii="Cascadia Code" w:hAnsi="Cascadia Code"/>
+        </w:rPr>
+        <w:t xml:space="preserve">] </w:t>
       </w:r>
       <w:proofErr w:type="spellStart"/>
       <w:r>
@@ -1460,7 +1714,21 @@
         <w:rPr>
           <w:rFonts w:ascii="Cascadia Code" w:hAnsi="Cascadia Code"/>
         </w:rPr>
-        <w:t xml:space="preserve"> &lt; arr.length-1; </w:t>
+        <w:t xml:space="preserve"> &lt; </w:t>
+      </w:r>
+      <w:proofErr w:type="gramStart"/>
+      <w:r>
+        <w:rPr>
+          <w:rFonts w:ascii="Cascadia Code" w:hAnsi="Cascadia Code"/>
+        </w:rPr>
+        <w:t>arr.length</w:t>
+      </w:r>
+      <w:proofErr w:type="gramEnd"/>
+      <w:r>
+        <w:rPr>
+          <w:rFonts w:ascii="Cascadia Code" w:hAnsi="Cascadia Code"/>
+        </w:rPr>
+        <w:t xml:space="preserve">-1; </w:t>
       </w:r>
       <w:proofErr w:type="spellStart"/>
       <w:r>
@@ -1517,6 +1785,7 @@
         <w:t xml:space="preserve">            for (int j = 0; j &lt; </w:t>
       </w:r>
       <w:proofErr w:type="spellStart"/>
+      <w:proofErr w:type="gramStart"/>
       <w:r>
         <w:rPr>
           <w:rFonts w:ascii="Cascadia Code" w:hAnsi="Cascadia Code"/>
@@ -1524,6 +1793,7 @@
         <w:t>arr.length</w:t>
       </w:r>
       <w:proofErr w:type="spellEnd"/>
+      <w:proofErr w:type="gramEnd"/>
       <w:r>
         <w:rPr>
           <w:rFonts w:ascii="Cascadia Code" w:hAnsi="Cascadia Code"/>
@@ -1623,7 +1893,208 @@
         <w:rPr>
           <w:rFonts w:ascii="Cascadia Code" w:hAnsi="Cascadia Code"/>
         </w:rPr>
-        <w:t xml:space="preserve">[j] &gt; </w:t>
+        <w:t>[j] &gt; arr[j+1</w:t>
+      </w:r>
+      <w:proofErr w:type="gramStart"/>
+      <w:r>
+        <w:rPr>
+          <w:rFonts w:ascii="Cascadia Code" w:hAnsi="Cascadia Code"/>
+        </w:rPr>
+        <w:t>]){</w:t>
+      </w:r>
+      <w:proofErr w:type="gramEnd"/>
+    </w:p>
+    <w:p>
+      <w:pPr>
+        <w:rPr>
+          <w:rFonts w:ascii="Cascadia Code" w:hAnsi="Cascadia Code"/>
+          <w:lang w:val="sv-SE"/>
+        </w:rPr>
+      </w:pPr>
+      <w:r>
+        <w:rPr>
+          <w:rFonts w:ascii="Cascadia Code" w:hAnsi="Cascadia Code"/>
+        </w:rPr>
+        <w:t xml:space="preserve">                    </w:t>
+      </w:r>
+      <w:r>
+        <w:rPr>
+          <w:rFonts w:ascii="Cascadia Code" w:hAnsi="Cascadia Code"/>
+          <w:lang w:val="sv-SE"/>
+        </w:rPr>
+        <w:t>int temp = arr[j];</w:t>
+      </w:r>
+    </w:p>
+    <w:p>
+      <w:pPr>
+        <w:rPr>
+          <w:rFonts w:ascii="Cascadia Code" w:hAnsi="Cascadia Code"/>
+          <w:lang w:val="sv-SE"/>
+        </w:rPr>
+      </w:pPr>
+      <w:r>
+        <w:rPr>
+          <w:rFonts w:ascii="Cascadia Code" w:hAnsi="Cascadia Code"/>
+          <w:lang w:val="sv-SE"/>
+        </w:rPr>
+        <w:t xml:space="preserve">                    arr[j] = arr[j+1];</w:t>
+      </w:r>
+    </w:p>
+    <w:p>
+      <w:pPr>
+        <w:rPr>
+          <w:rFonts w:ascii="Cascadia Code" w:hAnsi="Cascadia Code"/>
+          <w:lang w:val="sv-SE"/>
+        </w:rPr>
+      </w:pPr>
+      <w:r>
+        <w:rPr>
+          <w:rFonts w:ascii="Cascadia Code" w:hAnsi="Cascadia Code"/>
+          <w:lang w:val="sv-SE"/>
+        </w:rPr>
+        <w:t xml:space="preserve">                    arr[j+1] = temp;</w:t>
+      </w:r>
+    </w:p>
+    <w:p>
+      <w:pPr>
+        <w:rPr>
+          <w:rFonts w:ascii="Cascadia Code" w:hAnsi="Cascadia Code"/>
+          <w:lang w:val="sv-SE"/>
+        </w:rPr>
+      </w:pPr>
+      <w:r>
+        <w:rPr>
+          <w:rFonts w:ascii="Cascadia Code" w:hAnsi="Cascadia Code"/>
+          <w:lang w:val="sv-SE"/>
+        </w:rPr>
+        <w:t xml:space="preserve">                }</w:t>
+      </w:r>
+    </w:p>
+    <w:p>
+      <w:pPr>
+        <w:rPr>
+          <w:rFonts w:ascii="Cascadia Code" w:hAnsi="Cascadia Code"/>
+          <w:lang w:val="sv-SE"/>
+        </w:rPr>
+      </w:pPr>
+      <w:r>
+        <w:rPr>
+          <w:rFonts w:ascii="Cascadia Code" w:hAnsi="Cascadia Code"/>
+          <w:lang w:val="sv-SE"/>
+        </w:rPr>
+        <w:t xml:space="preserve">            }</w:t>
+      </w:r>
+    </w:p>
+    <w:p>
+      <w:pPr>
+        <w:rPr>
+          <w:rFonts w:ascii="Cascadia Code" w:hAnsi="Cascadia Code"/>
+          <w:lang w:val="sv-SE"/>
+        </w:rPr>
+      </w:pPr>
+      <w:r>
+        <w:rPr>
+          <w:rFonts w:ascii="Cascadia Code" w:hAnsi="Cascadia Code"/>
+          <w:lang w:val="sv-SE"/>
+        </w:rPr>
+        <w:t xml:space="preserve">        }</w:t>
+      </w:r>
+    </w:p>
+    <w:p>
+      <w:pPr>
+        <w:rPr>
+          <w:rFonts w:ascii="Cascadia Code" w:hAnsi="Cascadia Code"/>
+          <w:lang w:val="sv-SE"/>
+        </w:rPr>
+      </w:pPr>
+      <w:r>
+        <w:rPr>
+          <w:rFonts w:ascii="Cascadia Code" w:hAnsi="Cascadia Code"/>
+          <w:lang w:val="sv-SE"/>
+        </w:rPr>
+        <w:t xml:space="preserve">        System.out.println(Arrays.toString(arr));</w:t>
+      </w:r>
+    </w:p>
+    <w:p>
+      <w:pPr>
+        <w:rPr>
+          <w:rFonts w:ascii="Cascadia Code" w:hAnsi="Cascadia Code"/>
+          <w:lang w:val="sv-SE"/>
+        </w:rPr>
+      </w:pPr>
+      <w:r>
+        <w:rPr>
+          <w:rFonts w:ascii="Cascadia Code" w:hAnsi="Cascadia Code"/>
+          <w:lang w:val="sv-SE"/>
+        </w:rPr>
+        <w:t xml:space="preserve">    }</w:t>
+      </w:r>
+    </w:p>
+    <w:p>
+      <w:pPr>
+        <w:rPr>
+          <w:rFonts w:ascii="Cascadia Code" w:hAnsi="Cascadia Code"/>
+        </w:rPr>
+      </w:pPr>
+      <w:r>
+        <w:rPr>
+          <w:rFonts w:ascii="Cascadia Code" w:hAnsi="Cascadia Code"/>
+          <w:lang w:val="sv-SE"/>
+        </w:rPr>
+        <w:t xml:space="preserve">    </w:t>
+      </w:r>
+      <w:r>
+        <w:rPr>
+          <w:rFonts w:ascii="Cascadia Code" w:hAnsi="Cascadia Code"/>
+        </w:rPr>
+        <w:t xml:space="preserve">public static void </w:t>
+      </w:r>
+      <w:proofErr w:type="gramStart"/>
+      <w:r>
+        <w:rPr>
+          <w:rFonts w:ascii="Cascadia Code" w:hAnsi="Cascadia Code"/>
+        </w:rPr>
+        <w:t>main(</w:t>
+      </w:r>
+      <w:proofErr w:type="gramEnd"/>
+      <w:r>
+        <w:rPr>
+          <w:rFonts w:ascii="Cascadia Code" w:hAnsi="Cascadia Code"/>
+        </w:rPr>
+        <w:t xml:space="preserve">String[] </w:t>
+      </w:r>
+      <w:proofErr w:type="spellStart"/>
+      <w:r>
+        <w:rPr>
+          <w:rFonts w:ascii="Cascadia Code" w:hAnsi="Cascadia Code"/>
+        </w:rPr>
+        <w:t>args</w:t>
+      </w:r>
+      <w:proofErr w:type="spellEnd"/>
+      <w:r>
+        <w:rPr>
+          <w:rFonts w:ascii="Cascadia Code" w:hAnsi="Cascadia Code"/>
+        </w:rPr>
+        <w:t>) {</w:t>
+      </w:r>
+    </w:p>
+    <w:p>
+      <w:pPr>
+        <w:rPr>
+          <w:rFonts w:ascii="Cascadia Code" w:hAnsi="Cascadia Code"/>
+        </w:rPr>
+      </w:pPr>
+      <w:r>
+        <w:rPr>
+          <w:rFonts w:ascii="Cascadia Code" w:hAnsi="Cascadia Code"/>
+        </w:rPr>
+        <w:t xml:space="preserve">        </w:t>
+      </w:r>
+      <w:r>
+        <w:rPr>
+          <w:rFonts w:ascii="Cascadia Code" w:hAnsi="Cascadia Code"/>
+        </w:rPr>
+        <w:t xml:space="preserve">int [] </w:t>
       </w:r>
       <w:proofErr w:type="spellStart"/>
       <w:r>
@@ -1637,131 +2108,59 @@
         <w:rPr>
           <w:rFonts w:ascii="Cascadia Code" w:hAnsi="Cascadia Code"/>
         </w:rPr>
-        <w:t>[j+1]){</w:t>
-      </w:r>
-    </w:p>
-    <w:p>
-      <w:pPr>
-        <w:rPr>
-          <w:rFonts w:ascii="Cascadia Code" w:hAnsi="Cascadia Code"/>
-          <w:lang w:val="sv-SE"/>
-        </w:rPr>
-      </w:pPr>
-      <w:r>
-        <w:rPr>
-          <w:rFonts w:ascii="Cascadia Code" w:hAnsi="Cascadia Code"/>
-        </w:rPr>
-        <w:t xml:space="preserve">                    </w:t>
-      </w:r>
-      <w:r>
-        <w:rPr>
-          <w:rFonts w:ascii="Cascadia Code" w:hAnsi="Cascadia Code"/>
-          <w:lang w:val="sv-SE"/>
-        </w:rPr>
-        <w:t>int temp = arr[j];</w:t>
-      </w:r>
-    </w:p>
-    <w:p>
-      <w:pPr>
-        <w:rPr>
-          <w:rFonts w:ascii="Cascadia Code" w:hAnsi="Cascadia Code"/>
-          <w:lang w:val="sv-SE"/>
-        </w:rPr>
-      </w:pPr>
-      <w:r>
-        <w:rPr>
-          <w:rFonts w:ascii="Cascadia Code" w:hAnsi="Cascadia Code"/>
-          <w:lang w:val="sv-SE"/>
-        </w:rPr>
-        <w:t xml:space="preserve">                    arr[j] = arr[j+1];</w:t>
-      </w:r>
-    </w:p>
-    <w:p>
-      <w:pPr>
-        <w:rPr>
-          <w:rFonts w:ascii="Cascadia Code" w:hAnsi="Cascadia Code"/>
-          <w:lang w:val="sv-SE"/>
-        </w:rPr>
-      </w:pPr>
-      <w:r>
-        <w:rPr>
-          <w:rFonts w:ascii="Cascadia Code" w:hAnsi="Cascadia Code"/>
-          <w:lang w:val="sv-SE"/>
-        </w:rPr>
-        <w:t xml:space="preserve">                    arr[j+1] = temp;</w:t>
-      </w:r>
-    </w:p>
-    <w:p>
-      <w:pPr>
-        <w:rPr>
-          <w:rFonts w:ascii="Cascadia Code" w:hAnsi="Cascadia Code"/>
-          <w:lang w:val="sv-SE"/>
-        </w:rPr>
-      </w:pPr>
-      <w:r>
-        <w:rPr>
-          <w:rFonts w:ascii="Cascadia Code" w:hAnsi="Cascadia Code"/>
-          <w:lang w:val="sv-SE"/>
-        </w:rPr>
-        <w:t xml:space="preserve">                }</w:t>
-      </w:r>
-    </w:p>
-    <w:p>
-      <w:pPr>
-        <w:rPr>
-          <w:rFonts w:ascii="Cascadia Code" w:hAnsi="Cascadia Code"/>
-          <w:lang w:val="sv-SE"/>
-        </w:rPr>
-      </w:pPr>
-      <w:r>
-        <w:rPr>
-          <w:rFonts w:ascii="Cascadia Code" w:hAnsi="Cascadia Code"/>
-          <w:lang w:val="sv-SE"/>
-        </w:rPr>
-        <w:t xml:space="preserve">            }</w:t>
-      </w:r>
-    </w:p>
-    <w:p>
-      <w:pPr>
-        <w:rPr>
-          <w:rFonts w:ascii="Cascadia Code" w:hAnsi="Cascadia Code"/>
-          <w:lang w:val="sv-SE"/>
-        </w:rPr>
-      </w:pPr>
-      <w:r>
-        <w:rPr>
-          <w:rFonts w:ascii="Cascadia Code" w:hAnsi="Cascadia Code"/>
-          <w:lang w:val="sv-SE"/>
-        </w:rPr>
-        <w:t xml:space="preserve">        }</w:t>
-      </w:r>
-    </w:p>
-    <w:p>
-      <w:pPr>
-        <w:rPr>
-          <w:rFonts w:ascii="Cascadia Code" w:hAnsi="Cascadia Code"/>
-          <w:lang w:val="sv-SE"/>
-        </w:rPr>
-      </w:pPr>
-      <w:r>
-        <w:rPr>
-          <w:rFonts w:ascii="Cascadia Code" w:hAnsi="Cascadia Code"/>
-          <w:lang w:val="sv-SE"/>
-        </w:rPr>
-        <w:t xml:space="preserve">        System.out.println(Arrays.toString(arr));</w:t>
-      </w:r>
-    </w:p>
-    <w:p>
-      <w:pPr>
-        <w:rPr>
-          <w:rFonts w:ascii="Cascadia Code" w:hAnsi="Cascadia Code"/>
-          <w:lang w:val="sv-SE"/>
-        </w:rPr>
-      </w:pPr>
-      <w:r>
-        <w:rPr>
-          <w:rFonts w:ascii="Cascadia Code" w:hAnsi="Cascadia Code"/>
-          <w:lang w:val="sv-SE"/>
+        <w:t xml:space="preserve"> = {7,8,4,6,1,2,7,6,6,8,3,34,554,5,6,65,5,57,7,5,746,7,65,7,567,56,7,567,56,7,567,43,64,63};</w:t>
+      </w:r>
+    </w:p>
+    <w:p>
+      <w:pPr>
+        <w:rPr>
+          <w:rFonts w:ascii="Cascadia Code" w:hAnsi="Cascadia Code"/>
+        </w:rPr>
+      </w:pPr>
+      <w:r>
+        <w:rPr>
+          <w:rFonts w:ascii="Cascadia Code" w:hAnsi="Cascadia Code"/>
+        </w:rPr>
+        <w:t xml:space="preserve">        </w:t>
+      </w:r>
+      <w:proofErr w:type="spellStart"/>
+      <w:r>
+        <w:rPr>
+          <w:rFonts w:ascii="Cascadia Code" w:hAnsi="Cascadia Code"/>
+        </w:rPr>
+        <w:t>bubblesort</w:t>
+      </w:r>
+      <w:proofErr w:type="spellEnd"/>
+      <w:r>
+        <w:rPr>
+          <w:rFonts w:ascii="Cascadia Code" w:hAnsi="Cascadia Code"/>
+        </w:rPr>
+        <w:t>(</w:t>
+      </w:r>
+      <w:proofErr w:type="spellStart"/>
+      <w:r>
+        <w:rPr>
+          <w:rFonts w:ascii="Cascadia Code" w:hAnsi="Cascadia Code"/>
+        </w:rPr>
+        <w:t>arr</w:t>
+      </w:r>
+      <w:proofErr w:type="spellEnd"/>
+      <w:r>
+        <w:rPr>
+          <w:rFonts w:ascii="Cascadia Code" w:hAnsi="Cascadia Code"/>
+        </w:rPr>
+        <w:t>);</w:t>
+      </w:r>
+    </w:p>
+    <w:p>
+      <w:pPr>
+        <w:rPr>
+          <w:rFonts w:ascii="Cascadia Code" w:hAnsi="Cascadia Code"/>
+        </w:rPr>
+      </w:pPr>
+      <w:r>
+        <w:rPr>
+          <w:rFonts w:ascii="Cascadia Code" w:hAnsi="Cascadia Code"/>
         </w:rPr>
         <w:t xml:space="preserve">    }</w:t>
       </w:r>
@@ -1775,93 +2174,6 @@
       <w:r>
         <w:rPr>
           <w:rFonts w:ascii="Cascadia Code" w:hAnsi="Cascadia Code"/>
-          <w:lang w:val="sv-SE"/>
-        </w:rPr>
-        <w:t xml:space="preserve">    </w:t>
-      </w:r>
-      <w:r>
-        <w:rPr>
-          <w:rFonts w:ascii="Cascadia Code" w:hAnsi="Cascadia Code"/>
-        </w:rPr>
-        <w:t xml:space="preserve">public static void main(String[] </w:t>
-      </w:r>
-      <w:proofErr w:type="spellStart"/>
-      <w:r>
-        <w:rPr>
-          <w:rFonts w:ascii="Cascadia Code" w:hAnsi="Cascadia Code"/>
-        </w:rPr>
-        <w:t>args</w:t>
-      </w:r>
-      <w:proofErr w:type="spellEnd"/>
-      <w:r>
-        <w:rPr>
-          <w:rFonts w:ascii="Cascadia Code" w:hAnsi="Cascadia Code"/>
-        </w:rPr>
-        <w:t>) {</w:t>
-      </w:r>
-    </w:p>
-    <w:p>
-      <w:pPr>
-        <w:rPr>
-          <w:rFonts w:ascii="Cascadia Code" w:hAnsi="Cascadia Code"/>
-          <w:lang w:val="sv-SE"/>
-        </w:rPr>
-      </w:pPr>
-      <w:r>
-        <w:rPr>
-          <w:rFonts w:ascii="Cascadia Code" w:hAnsi="Cascadia Code"/>
-        </w:rPr>
-        <w:t xml:space="preserve">        </w:t>
-      </w:r>
-      <w:r>
-        <w:rPr>
-          <w:rFonts w:ascii="Cascadia Code" w:hAnsi="Cascadia Code"/>
-          <w:lang w:val="sv-SE"/>
-        </w:rPr>
-        <w:t>int [] arr = {7,8,4,6,1,2,7,6,6,8,3,34,554,5,6,65,5,57,7,5,746,7,65,7,567,56,7,567,56,7,567,43,64,63};</w:t>
-      </w:r>
-    </w:p>
-    <w:p>
-      <w:pPr>
-        <w:rPr>
-          <w:rFonts w:ascii="Cascadia Code" w:hAnsi="Cascadia Code"/>
-          <w:lang w:val="sv-SE"/>
-        </w:rPr>
-      </w:pPr>
-      <w:r>
-        <w:rPr>
-          <w:rFonts w:ascii="Cascadia Code" w:hAnsi="Cascadia Code"/>
-          <w:lang w:val="sv-SE"/>
-        </w:rPr>
-        <w:t xml:space="preserve">        bubblesort(arr);</w:t>
-      </w:r>
-    </w:p>
-    <w:p>
-      <w:pPr>
-        <w:rPr>
-          <w:rFonts w:ascii="Cascadia Code" w:hAnsi="Cascadia Code"/>
-          <w:lang w:val="sv-SE"/>
-        </w:rPr>
-      </w:pPr>
-      <w:r>
-        <w:rPr>
-          <w:rFonts w:ascii="Cascadia Code" w:hAnsi="Cascadia Code"/>
-          <w:lang w:val="sv-SE"/>
-        </w:rPr>
-        <w:t xml:space="preserve">    }</w:t>
-      </w:r>
-    </w:p>
-    <w:p>
-      <w:pPr>
-        <w:rPr>
-          <w:rFonts w:ascii="Cascadia Code" w:hAnsi="Cascadia Code"/>
-          <w:lang w:val="sv-SE"/>
-        </w:rPr>
-      </w:pPr>
-      <w:r>
-        <w:rPr>
-          <w:rFonts w:ascii="Cascadia Code" w:hAnsi="Cascadia Code"/>
-          <w:lang w:val="sv-SE"/>
         </w:rPr>
         <w:t>}</w:t>
       </w:r>
@@ -1870,63 +2182,41 @@
       <w:pPr>
         <w:rPr>
           <w:rFonts w:ascii="Cascadia Code" w:hAnsi="Cascadia Code"/>
-          <w:lang w:val="sv-SE"/>
-        </w:rPr>
-      </w:pPr>
-      <w:r>
-        <w:rPr>
-          <w:rFonts w:ascii="Cascadia Code" w:hAnsi="Cascadia Code"/>
-          <w:lang w:val="sv-SE"/>
-        </w:rPr>
-        <w:t>Time complexity :</w:t>
-      </w:r>
-    </w:p>
-    <w:p>
-      <w:pPr>
-        <w:rPr>
-          <w:rFonts w:ascii="Cascadia Code" w:hAnsi="Cascadia Code"/>
-          <w:lang w:val="sv-SE"/>
-        </w:rPr>
-      </w:pPr>
-      <w:r>
-        <w:rPr>
-          <w:rFonts w:ascii="Cascadia Code" w:hAnsi="Cascadia Code"/>
-          <w:lang w:val="sv-SE"/>
+        </w:rPr>
+      </w:pPr>
+      <w:r>
+        <w:rPr>
+          <w:rFonts w:ascii="Cascadia Code" w:hAnsi="Cascadia Code"/>
+        </w:rPr>
+        <w:t xml:space="preserve">Time </w:t>
+      </w:r>
+      <w:proofErr w:type="gramStart"/>
+      <w:r>
+        <w:rPr>
+          <w:rFonts w:ascii="Cascadia Code" w:hAnsi="Cascadia Code"/>
+        </w:rPr>
+        <w:t>complexity :</w:t>
+      </w:r>
+      <w:proofErr w:type="gramEnd"/>
+    </w:p>
+    <w:p>
+      <w:pPr>
+        <w:rPr>
+          <w:rFonts w:ascii="Cascadia Code" w:hAnsi="Cascadia Code"/>
+        </w:rPr>
+      </w:pPr>
+      <w:r>
+        <w:rPr>
+          <w:rFonts w:ascii="Cascadia Code" w:hAnsi="Cascadia Code"/>
         </w:rPr>
         <w:t>O(n^2)</w:t>
       </w:r>
     </w:p>
-    <w:p>
-      <w:pPr>
-        <w:rPr>
-          <w:lang w:val="sv-SE"/>
-        </w:rPr>
-      </w:pPr>
-    </w:p>
-    <w:p>
-      <w:pPr>
-        <w:rPr>
-          <w:lang w:val="sv-SE"/>
-        </w:rPr>
-      </w:pPr>
-    </w:p>
-    <w:p>
-      <w:pPr>
-        <w:rPr>
-          <w:lang w:val="sv-SE"/>
-        </w:rPr>
-      </w:pPr>
-      <w:r>
-        <w:rPr>
-          <w:lang w:val="sv-SE"/>
-        </w:rPr>
-        <w:t>SE</w:t>
-      </w:r>
-      <w:r>
-        <w:rPr>
-          <w:lang w:val="sv-SE"/>
-        </w:rPr>
-        <w:t xml:space="preserve">LECTION SORT </w:t>
+    <w:p/>
+    <w:p/>
+    <w:p>
+      <w:r>
+        <w:t xml:space="preserve">SELECTION SORT </w:t>
       </w:r>
     </w:p>
     <w:p>
@@ -3629,6 +3919,2844 @@
     <w:p/>
     <w:p/>
     <w:p/>
+    <w:p>
+      <w:pPr>
+        <w:pStyle w:val="HTMLPreformatted"/>
+        <w:shd w:val="clear" w:color="auto" w:fill="1E1F22"/>
+        <w:rPr>
+          <w:color w:val="BCBEC4"/>
+          <w:sz w:val="24"/>
+          <w:szCs w:val="24"/>
+        </w:rPr>
+      </w:pPr>
+      <w:r>
+        <w:rPr>
+          <w:color w:val="CF8E6D"/>
+          <w:sz w:val="24"/>
+          <w:szCs w:val="24"/>
+        </w:rPr>
+        <w:t xml:space="preserve">package </w:t>
+      </w:r>
+      <w:proofErr w:type="spellStart"/>
+      <w:r>
+        <w:rPr>
+          <w:color w:val="BCBEC4"/>
+          <w:sz w:val="24"/>
+          <w:szCs w:val="24"/>
+        </w:rPr>
+        <w:t>alan</w:t>
+      </w:r>
+      <w:proofErr w:type="spellEnd"/>
+      <w:r>
+        <w:rPr>
+          <w:color w:val="BCBEC4"/>
+          <w:sz w:val="24"/>
+          <w:szCs w:val="24"/>
+        </w:rPr>
+        <w:t>;</w:t>
+      </w:r>
+      <w:r>
+        <w:rPr>
+          <w:color w:val="BCBEC4"/>
+          <w:sz w:val="24"/>
+          <w:szCs w:val="24"/>
+        </w:rPr>
+        <w:br/>
+      </w:r>
+      <w:r>
+        <w:rPr>
+          <w:color w:val="BCBEC4"/>
+          <w:sz w:val="24"/>
+          <w:szCs w:val="24"/>
+        </w:rPr>
+        <w:br/>
+      </w:r>
+      <w:r>
+        <w:rPr>
+          <w:color w:val="CF8E6D"/>
+          <w:sz w:val="24"/>
+          <w:szCs w:val="24"/>
+        </w:rPr>
+        <w:t xml:space="preserve">import </w:t>
+      </w:r>
+      <w:proofErr w:type="spellStart"/>
+      <w:r>
+        <w:rPr>
+          <w:color w:val="BCBEC4"/>
+          <w:sz w:val="24"/>
+          <w:szCs w:val="24"/>
+        </w:rPr>
+        <w:t>java.util.Arrays</w:t>
+      </w:r>
+      <w:proofErr w:type="spellEnd"/>
+      <w:r>
+        <w:rPr>
+          <w:color w:val="BCBEC4"/>
+          <w:sz w:val="24"/>
+          <w:szCs w:val="24"/>
+        </w:rPr>
+        <w:t>;</w:t>
+      </w:r>
+      <w:r>
+        <w:rPr>
+          <w:color w:val="BCBEC4"/>
+          <w:sz w:val="24"/>
+          <w:szCs w:val="24"/>
+        </w:rPr>
+        <w:br/>
+      </w:r>
+      <w:r>
+        <w:rPr>
+          <w:color w:val="BCBEC4"/>
+          <w:sz w:val="24"/>
+          <w:szCs w:val="24"/>
+        </w:rPr>
+        <w:br/>
+      </w:r>
+      <w:r>
+        <w:rPr>
+          <w:color w:val="CF8E6D"/>
+          <w:sz w:val="24"/>
+          <w:szCs w:val="24"/>
+        </w:rPr>
+        <w:t xml:space="preserve">public class </w:t>
+      </w:r>
+      <w:proofErr w:type="spellStart"/>
+      <w:r>
+        <w:rPr>
+          <w:color w:val="BCBEC4"/>
+          <w:sz w:val="24"/>
+          <w:szCs w:val="24"/>
+        </w:rPr>
+        <w:t>InsertionSort</w:t>
+      </w:r>
+      <w:proofErr w:type="spellEnd"/>
+      <w:r>
+        <w:rPr>
+          <w:color w:val="BCBEC4"/>
+          <w:sz w:val="24"/>
+          <w:szCs w:val="24"/>
+        </w:rPr>
+        <w:t xml:space="preserve"> {</w:t>
+      </w:r>
+      <w:r>
+        <w:rPr>
+          <w:color w:val="BCBEC4"/>
+          <w:sz w:val="24"/>
+          <w:szCs w:val="24"/>
+        </w:rPr>
+        <w:br/>
+        <w:t xml:space="preserve">    </w:t>
+      </w:r>
+      <w:r>
+        <w:rPr>
+          <w:color w:val="CF8E6D"/>
+          <w:sz w:val="24"/>
+          <w:szCs w:val="24"/>
+        </w:rPr>
+        <w:t xml:space="preserve">public static void </w:t>
+      </w:r>
+      <w:r>
+        <w:rPr>
+          <w:color w:val="56A8F5"/>
+          <w:sz w:val="24"/>
+          <w:szCs w:val="24"/>
+        </w:rPr>
+        <w:t>main</w:t>
+      </w:r>
+      <w:r>
+        <w:rPr>
+          <w:color w:val="BCBEC4"/>
+          <w:sz w:val="24"/>
+          <w:szCs w:val="24"/>
+        </w:rPr>
+        <w:t xml:space="preserve">(String[] </w:t>
+      </w:r>
+      <w:proofErr w:type="spellStart"/>
+      <w:r>
+        <w:rPr>
+          <w:color w:val="BCBEC4"/>
+          <w:sz w:val="24"/>
+          <w:szCs w:val="24"/>
+        </w:rPr>
+        <w:t>args</w:t>
+      </w:r>
+      <w:proofErr w:type="spellEnd"/>
+      <w:r>
+        <w:rPr>
+          <w:color w:val="BCBEC4"/>
+          <w:sz w:val="24"/>
+          <w:szCs w:val="24"/>
+        </w:rPr>
+        <w:t>) {</w:t>
+      </w:r>
+      <w:r>
+        <w:rPr>
+          <w:color w:val="BCBEC4"/>
+          <w:sz w:val="24"/>
+          <w:szCs w:val="24"/>
+        </w:rPr>
+        <w:br/>
+        <w:t xml:space="preserve">        </w:t>
+      </w:r>
+      <w:r>
+        <w:rPr>
+          <w:color w:val="CF8E6D"/>
+          <w:sz w:val="24"/>
+          <w:szCs w:val="24"/>
+        </w:rPr>
+        <w:t xml:space="preserve">int </w:t>
+      </w:r>
+      <w:r>
+        <w:rPr>
+          <w:color w:val="BCBEC4"/>
+          <w:sz w:val="24"/>
+          <w:szCs w:val="24"/>
+        </w:rPr>
+        <w:t xml:space="preserve">[] </w:t>
+      </w:r>
+      <w:proofErr w:type="spellStart"/>
+      <w:r>
+        <w:rPr>
+          <w:color w:val="BCBEC4"/>
+          <w:sz w:val="24"/>
+          <w:szCs w:val="24"/>
+        </w:rPr>
+        <w:t>arr</w:t>
+      </w:r>
+      <w:proofErr w:type="spellEnd"/>
+      <w:r>
+        <w:rPr>
+          <w:color w:val="BCBEC4"/>
+          <w:sz w:val="24"/>
+          <w:szCs w:val="24"/>
+        </w:rPr>
+        <w:t xml:space="preserve"> = {</w:t>
+      </w:r>
+      <w:r>
+        <w:rPr>
+          <w:color w:val="2AACB8"/>
+          <w:sz w:val="24"/>
+          <w:szCs w:val="24"/>
+        </w:rPr>
+        <w:t>1</w:t>
+      </w:r>
+      <w:r>
+        <w:rPr>
+          <w:color w:val="BCBEC4"/>
+          <w:sz w:val="24"/>
+          <w:szCs w:val="24"/>
+        </w:rPr>
+        <w:t>,</w:t>
+      </w:r>
+      <w:r>
+        <w:rPr>
+          <w:color w:val="2AACB8"/>
+          <w:sz w:val="24"/>
+          <w:szCs w:val="24"/>
+        </w:rPr>
+        <w:t>4</w:t>
+      </w:r>
+      <w:r>
+        <w:rPr>
+          <w:color w:val="BCBEC4"/>
+          <w:sz w:val="24"/>
+          <w:szCs w:val="24"/>
+        </w:rPr>
+        <w:t>,</w:t>
+      </w:r>
+      <w:r>
+        <w:rPr>
+          <w:color w:val="2AACB8"/>
+          <w:sz w:val="24"/>
+          <w:szCs w:val="24"/>
+        </w:rPr>
+        <w:t>5</w:t>
+      </w:r>
+      <w:r>
+        <w:rPr>
+          <w:color w:val="BCBEC4"/>
+          <w:sz w:val="24"/>
+          <w:szCs w:val="24"/>
+        </w:rPr>
+        <w:t>,</w:t>
+      </w:r>
+      <w:r>
+        <w:rPr>
+          <w:color w:val="2AACB8"/>
+          <w:sz w:val="24"/>
+          <w:szCs w:val="24"/>
+        </w:rPr>
+        <w:t>2</w:t>
+      </w:r>
+      <w:r>
+        <w:rPr>
+          <w:color w:val="BCBEC4"/>
+          <w:sz w:val="24"/>
+          <w:szCs w:val="24"/>
+        </w:rPr>
+        <w:t>,</w:t>
+      </w:r>
+      <w:r>
+        <w:rPr>
+          <w:color w:val="2AACB8"/>
+          <w:sz w:val="24"/>
+          <w:szCs w:val="24"/>
+        </w:rPr>
+        <w:t>4</w:t>
+      </w:r>
+      <w:r>
+        <w:rPr>
+          <w:color w:val="BCBEC4"/>
+          <w:sz w:val="24"/>
+          <w:szCs w:val="24"/>
+        </w:rPr>
+        <w:t>,</w:t>
+      </w:r>
+      <w:r>
+        <w:rPr>
+          <w:color w:val="2AACB8"/>
+          <w:sz w:val="24"/>
+          <w:szCs w:val="24"/>
+        </w:rPr>
+        <w:t>6</w:t>
+      </w:r>
+      <w:r>
+        <w:rPr>
+          <w:color w:val="BCBEC4"/>
+          <w:sz w:val="24"/>
+          <w:szCs w:val="24"/>
+        </w:rPr>
+        <w:t>,</w:t>
+      </w:r>
+      <w:r>
+        <w:rPr>
+          <w:color w:val="2AACB8"/>
+          <w:sz w:val="24"/>
+          <w:szCs w:val="24"/>
+        </w:rPr>
+        <w:t>2</w:t>
+      </w:r>
+      <w:r>
+        <w:rPr>
+          <w:color w:val="BCBEC4"/>
+          <w:sz w:val="24"/>
+          <w:szCs w:val="24"/>
+        </w:rPr>
+        <w:t>,</w:t>
+      </w:r>
+      <w:r>
+        <w:rPr>
+          <w:color w:val="2AACB8"/>
+          <w:sz w:val="24"/>
+          <w:szCs w:val="24"/>
+        </w:rPr>
+        <w:t>1</w:t>
+      </w:r>
+      <w:r>
+        <w:rPr>
+          <w:color w:val="BCBEC4"/>
+          <w:sz w:val="24"/>
+          <w:szCs w:val="24"/>
+        </w:rPr>
+        <w:t>,</w:t>
+      </w:r>
+      <w:r>
+        <w:rPr>
+          <w:color w:val="2AACB8"/>
+          <w:sz w:val="24"/>
+          <w:szCs w:val="24"/>
+        </w:rPr>
+        <w:t>6</w:t>
+      </w:r>
+      <w:r>
+        <w:rPr>
+          <w:color w:val="BCBEC4"/>
+          <w:sz w:val="24"/>
+          <w:szCs w:val="24"/>
+        </w:rPr>
+        <w:t>,</w:t>
+      </w:r>
+      <w:r>
+        <w:rPr>
+          <w:color w:val="2AACB8"/>
+          <w:sz w:val="24"/>
+          <w:szCs w:val="24"/>
+        </w:rPr>
+        <w:t>8</w:t>
+      </w:r>
+      <w:r>
+        <w:rPr>
+          <w:color w:val="BCBEC4"/>
+          <w:sz w:val="24"/>
+          <w:szCs w:val="24"/>
+        </w:rPr>
+        <w:t>,</w:t>
+      </w:r>
+      <w:r>
+        <w:rPr>
+          <w:color w:val="2AACB8"/>
+          <w:sz w:val="24"/>
+          <w:szCs w:val="24"/>
+        </w:rPr>
+        <w:t>9</w:t>
+      </w:r>
+      <w:r>
+        <w:rPr>
+          <w:color w:val="BCBEC4"/>
+          <w:sz w:val="24"/>
+          <w:szCs w:val="24"/>
+        </w:rPr>
+        <w:t>};</w:t>
+      </w:r>
+      <w:r>
+        <w:rPr>
+          <w:color w:val="BCBEC4"/>
+          <w:sz w:val="24"/>
+          <w:szCs w:val="24"/>
+        </w:rPr>
+        <w:br/>
+      </w:r>
+      <w:r>
+        <w:rPr>
+          <w:color w:val="BCBEC4"/>
+          <w:sz w:val="24"/>
+          <w:szCs w:val="24"/>
+        </w:rPr>
+        <w:br/>
+        <w:t xml:space="preserve">        </w:t>
+      </w:r>
+      <w:r>
+        <w:rPr>
+          <w:color w:val="7A7E85"/>
+          <w:sz w:val="24"/>
+          <w:szCs w:val="24"/>
+        </w:rPr>
+        <w:t xml:space="preserve">//insertion sort: here we consider a sorted part and </w:t>
+      </w:r>
+      <w:r>
+        <w:rPr>
+          <w:color w:val="7A7E85"/>
+          <w:sz w:val="24"/>
+          <w:szCs w:val="24"/>
+        </w:rPr>
+        <w:lastRenderedPageBreak/>
+        <w:t>an unsorted part</w:t>
+      </w:r>
+      <w:r>
+        <w:rPr>
+          <w:color w:val="7A7E85"/>
+          <w:sz w:val="24"/>
+          <w:szCs w:val="24"/>
+        </w:rPr>
+        <w:br/>
+        <w:t xml:space="preserve">        //then we slowly add elements in the sorted part and making a complete sorted array</w:t>
+      </w:r>
+      <w:r>
+        <w:rPr>
+          <w:color w:val="7A7E85"/>
+          <w:sz w:val="24"/>
+          <w:szCs w:val="24"/>
+        </w:rPr>
+        <w:br/>
+      </w:r>
+      <w:r>
+        <w:rPr>
+          <w:color w:val="7A7E85"/>
+          <w:sz w:val="24"/>
+          <w:szCs w:val="24"/>
+        </w:rPr>
+        <w:br/>
+        <w:t xml:space="preserve">        </w:t>
+      </w:r>
+      <w:r>
+        <w:rPr>
+          <w:color w:val="CF8E6D"/>
+          <w:sz w:val="24"/>
+          <w:szCs w:val="24"/>
+        </w:rPr>
+        <w:t xml:space="preserve">for </w:t>
+      </w:r>
+      <w:r>
+        <w:rPr>
+          <w:color w:val="BCBEC4"/>
+          <w:sz w:val="24"/>
+          <w:szCs w:val="24"/>
+        </w:rPr>
+        <w:t>(</w:t>
+      </w:r>
+      <w:r>
+        <w:rPr>
+          <w:color w:val="CF8E6D"/>
+          <w:sz w:val="24"/>
+          <w:szCs w:val="24"/>
+        </w:rPr>
+        <w:t xml:space="preserve">int </w:t>
+      </w:r>
+      <w:proofErr w:type="spellStart"/>
+      <w:r>
+        <w:rPr>
+          <w:color w:val="BCBEC4"/>
+          <w:sz w:val="24"/>
+          <w:szCs w:val="24"/>
+        </w:rPr>
+        <w:t>i</w:t>
+      </w:r>
+      <w:proofErr w:type="spellEnd"/>
+      <w:r>
+        <w:rPr>
+          <w:color w:val="BCBEC4"/>
+          <w:sz w:val="24"/>
+          <w:szCs w:val="24"/>
+        </w:rPr>
+        <w:t xml:space="preserve"> = </w:t>
+      </w:r>
+      <w:r>
+        <w:rPr>
+          <w:color w:val="2AACB8"/>
+          <w:sz w:val="24"/>
+          <w:szCs w:val="24"/>
+        </w:rPr>
+        <w:t>1</w:t>
+      </w:r>
+      <w:r>
+        <w:rPr>
+          <w:color w:val="BCBEC4"/>
+          <w:sz w:val="24"/>
+          <w:szCs w:val="24"/>
+        </w:rPr>
+        <w:t xml:space="preserve">; </w:t>
+      </w:r>
+      <w:proofErr w:type="spellStart"/>
+      <w:r>
+        <w:rPr>
+          <w:color w:val="BCBEC4"/>
+          <w:sz w:val="24"/>
+          <w:szCs w:val="24"/>
+        </w:rPr>
+        <w:t>i</w:t>
+      </w:r>
+      <w:proofErr w:type="spellEnd"/>
+      <w:r>
+        <w:rPr>
+          <w:color w:val="BCBEC4"/>
+          <w:sz w:val="24"/>
+          <w:szCs w:val="24"/>
+        </w:rPr>
+        <w:t xml:space="preserve"> &lt; </w:t>
+      </w:r>
+      <w:proofErr w:type="spellStart"/>
+      <w:r>
+        <w:rPr>
+          <w:color w:val="BCBEC4"/>
+          <w:sz w:val="24"/>
+          <w:szCs w:val="24"/>
+        </w:rPr>
+        <w:t>arr.</w:t>
+      </w:r>
+      <w:r>
+        <w:rPr>
+          <w:color w:val="C77DBB"/>
+          <w:sz w:val="24"/>
+          <w:szCs w:val="24"/>
+        </w:rPr>
+        <w:t>length</w:t>
+      </w:r>
+      <w:proofErr w:type="spellEnd"/>
+      <w:r>
+        <w:rPr>
+          <w:color w:val="BCBEC4"/>
+          <w:sz w:val="24"/>
+          <w:szCs w:val="24"/>
+        </w:rPr>
+        <w:t xml:space="preserve">; </w:t>
+      </w:r>
+      <w:proofErr w:type="spellStart"/>
+      <w:r>
+        <w:rPr>
+          <w:color w:val="BCBEC4"/>
+          <w:sz w:val="24"/>
+          <w:szCs w:val="24"/>
+        </w:rPr>
+        <w:t>i</w:t>
+      </w:r>
+      <w:proofErr w:type="spellEnd"/>
+      <w:r>
+        <w:rPr>
+          <w:color w:val="BCBEC4"/>
+          <w:sz w:val="24"/>
+          <w:szCs w:val="24"/>
+        </w:rPr>
+        <w:t>++) {</w:t>
+      </w:r>
+      <w:r>
+        <w:rPr>
+          <w:color w:val="BCBEC4"/>
+          <w:sz w:val="24"/>
+          <w:szCs w:val="24"/>
+        </w:rPr>
+        <w:br/>
+      </w:r>
+      <w:r>
+        <w:rPr>
+          <w:color w:val="BCBEC4"/>
+          <w:sz w:val="24"/>
+          <w:szCs w:val="24"/>
+        </w:rPr>
+        <w:br/>
+        <w:t xml:space="preserve">            </w:t>
+      </w:r>
+      <w:r>
+        <w:rPr>
+          <w:color w:val="CF8E6D"/>
+          <w:sz w:val="24"/>
+          <w:szCs w:val="24"/>
+        </w:rPr>
+        <w:t xml:space="preserve">int </w:t>
+      </w:r>
+      <w:r>
+        <w:rPr>
+          <w:color w:val="BCBEC4"/>
+          <w:sz w:val="24"/>
+          <w:szCs w:val="24"/>
+        </w:rPr>
+        <w:t xml:space="preserve">current = </w:t>
+      </w:r>
+      <w:proofErr w:type="spellStart"/>
+      <w:r>
+        <w:rPr>
+          <w:color w:val="BCBEC4"/>
+          <w:sz w:val="24"/>
+          <w:szCs w:val="24"/>
+        </w:rPr>
+        <w:t>arr</w:t>
+      </w:r>
+      <w:proofErr w:type="spellEnd"/>
+      <w:r>
+        <w:rPr>
+          <w:color w:val="BCBEC4"/>
+          <w:sz w:val="24"/>
+          <w:szCs w:val="24"/>
+        </w:rPr>
+        <w:t>[</w:t>
+      </w:r>
+      <w:proofErr w:type="spellStart"/>
+      <w:r>
+        <w:rPr>
+          <w:color w:val="BCBEC4"/>
+          <w:sz w:val="24"/>
+          <w:szCs w:val="24"/>
+        </w:rPr>
+        <w:t>i</w:t>
+      </w:r>
+      <w:proofErr w:type="spellEnd"/>
+      <w:r>
+        <w:rPr>
+          <w:color w:val="BCBEC4"/>
+          <w:sz w:val="24"/>
+          <w:szCs w:val="24"/>
+        </w:rPr>
+        <w:t>];</w:t>
+      </w:r>
+      <w:r>
+        <w:rPr>
+          <w:color w:val="BCBEC4"/>
+          <w:sz w:val="24"/>
+          <w:szCs w:val="24"/>
+        </w:rPr>
+        <w:br/>
+        <w:t xml:space="preserve">            </w:t>
+      </w:r>
+      <w:r>
+        <w:rPr>
+          <w:color w:val="CF8E6D"/>
+          <w:sz w:val="24"/>
+          <w:szCs w:val="24"/>
+        </w:rPr>
+        <w:t xml:space="preserve">int </w:t>
+      </w:r>
+      <w:r>
+        <w:rPr>
+          <w:color w:val="BCBEC4"/>
+          <w:sz w:val="24"/>
+          <w:szCs w:val="24"/>
+        </w:rPr>
+        <w:t xml:space="preserve">j = </w:t>
+      </w:r>
+      <w:proofErr w:type="spellStart"/>
+      <w:r>
+        <w:rPr>
+          <w:color w:val="BCBEC4"/>
+          <w:sz w:val="24"/>
+          <w:szCs w:val="24"/>
+        </w:rPr>
+        <w:t>i</w:t>
+      </w:r>
+      <w:proofErr w:type="spellEnd"/>
+      <w:r>
+        <w:rPr>
+          <w:color w:val="BCBEC4"/>
+          <w:sz w:val="24"/>
+          <w:szCs w:val="24"/>
+        </w:rPr>
+        <w:t xml:space="preserve"> - </w:t>
+      </w:r>
+      <w:r>
+        <w:rPr>
+          <w:color w:val="2AACB8"/>
+          <w:sz w:val="24"/>
+          <w:szCs w:val="24"/>
+        </w:rPr>
+        <w:t>1</w:t>
+      </w:r>
+      <w:r>
+        <w:rPr>
+          <w:color w:val="BCBEC4"/>
+          <w:sz w:val="24"/>
+          <w:szCs w:val="24"/>
+        </w:rPr>
+        <w:t>;</w:t>
+      </w:r>
+      <w:r>
+        <w:rPr>
+          <w:color w:val="BCBEC4"/>
+          <w:sz w:val="24"/>
+          <w:szCs w:val="24"/>
+        </w:rPr>
+        <w:br/>
+        <w:t xml:space="preserve">            </w:t>
+      </w:r>
+      <w:r>
+        <w:rPr>
+          <w:color w:val="CF8E6D"/>
+          <w:sz w:val="24"/>
+          <w:szCs w:val="24"/>
+        </w:rPr>
+        <w:t>while</w:t>
+      </w:r>
+      <w:r>
+        <w:rPr>
+          <w:color w:val="BCBEC4"/>
+          <w:sz w:val="24"/>
+          <w:szCs w:val="24"/>
+        </w:rPr>
+        <w:t>(j&gt;=</w:t>
+      </w:r>
+      <w:r>
+        <w:rPr>
+          <w:color w:val="2AACB8"/>
+          <w:sz w:val="24"/>
+          <w:szCs w:val="24"/>
+        </w:rPr>
+        <w:t xml:space="preserve">0 </w:t>
+      </w:r>
+      <w:r>
+        <w:rPr>
+          <w:color w:val="BCBEC4"/>
+          <w:sz w:val="24"/>
+          <w:szCs w:val="24"/>
+        </w:rPr>
+        <w:t xml:space="preserve">&amp;&amp; current &lt; </w:t>
+      </w:r>
+      <w:proofErr w:type="spellStart"/>
+      <w:r>
+        <w:rPr>
+          <w:color w:val="BCBEC4"/>
+          <w:sz w:val="24"/>
+          <w:szCs w:val="24"/>
+        </w:rPr>
+        <w:t>arr</w:t>
+      </w:r>
+      <w:proofErr w:type="spellEnd"/>
+      <w:r>
+        <w:rPr>
+          <w:color w:val="BCBEC4"/>
+          <w:sz w:val="24"/>
+          <w:szCs w:val="24"/>
+        </w:rPr>
+        <w:t>[j]){</w:t>
+      </w:r>
+      <w:r>
+        <w:rPr>
+          <w:color w:val="BCBEC4"/>
+          <w:sz w:val="24"/>
+          <w:szCs w:val="24"/>
+        </w:rPr>
+        <w:br/>
+        <w:t xml:space="preserve">                </w:t>
+      </w:r>
+      <w:proofErr w:type="spellStart"/>
+      <w:r>
+        <w:rPr>
+          <w:color w:val="BCBEC4"/>
+          <w:sz w:val="24"/>
+          <w:szCs w:val="24"/>
+        </w:rPr>
+        <w:t>arr</w:t>
+      </w:r>
+      <w:proofErr w:type="spellEnd"/>
+      <w:r>
+        <w:rPr>
+          <w:color w:val="BCBEC4"/>
+          <w:sz w:val="24"/>
+          <w:szCs w:val="24"/>
+        </w:rPr>
+        <w:t xml:space="preserve">[j+ </w:t>
+      </w:r>
+      <w:r>
+        <w:rPr>
+          <w:color w:val="2AACB8"/>
+          <w:sz w:val="24"/>
+          <w:szCs w:val="24"/>
+        </w:rPr>
+        <w:t>1</w:t>
+      </w:r>
+      <w:r>
+        <w:rPr>
+          <w:color w:val="BCBEC4"/>
+          <w:sz w:val="24"/>
+          <w:szCs w:val="24"/>
+        </w:rPr>
+        <w:t xml:space="preserve">] = </w:t>
+      </w:r>
+      <w:proofErr w:type="spellStart"/>
+      <w:r>
+        <w:rPr>
+          <w:color w:val="BCBEC4"/>
+          <w:sz w:val="24"/>
+          <w:szCs w:val="24"/>
+        </w:rPr>
+        <w:t>arr</w:t>
+      </w:r>
+      <w:proofErr w:type="spellEnd"/>
+      <w:r>
+        <w:rPr>
+          <w:color w:val="BCBEC4"/>
+          <w:sz w:val="24"/>
+          <w:szCs w:val="24"/>
+        </w:rPr>
+        <w:t>[j];</w:t>
+      </w:r>
+      <w:r>
+        <w:rPr>
+          <w:color w:val="BCBEC4"/>
+          <w:sz w:val="24"/>
+          <w:szCs w:val="24"/>
+        </w:rPr>
+        <w:br/>
+        <w:t xml:space="preserve">                j--;</w:t>
+      </w:r>
+      <w:r>
+        <w:rPr>
+          <w:color w:val="BCBEC4"/>
+          <w:sz w:val="24"/>
+          <w:szCs w:val="24"/>
+        </w:rPr>
+        <w:br/>
+        <w:t xml:space="preserve">            }</w:t>
+      </w:r>
+      <w:r>
+        <w:rPr>
+          <w:color w:val="BCBEC4"/>
+          <w:sz w:val="24"/>
+          <w:szCs w:val="24"/>
+        </w:rPr>
+        <w:br/>
+        <w:t xml:space="preserve">            </w:t>
+      </w:r>
+      <w:r>
+        <w:rPr>
+          <w:color w:val="7A7E85"/>
+          <w:sz w:val="24"/>
+          <w:szCs w:val="24"/>
+        </w:rPr>
+        <w:t>//placement</w:t>
+      </w:r>
+      <w:r>
+        <w:rPr>
+          <w:color w:val="7A7E85"/>
+          <w:sz w:val="24"/>
+          <w:szCs w:val="24"/>
+        </w:rPr>
+        <w:br/>
+        <w:t xml:space="preserve">            </w:t>
+      </w:r>
+      <w:proofErr w:type="spellStart"/>
+      <w:r>
+        <w:rPr>
+          <w:color w:val="BCBEC4"/>
+          <w:sz w:val="24"/>
+          <w:szCs w:val="24"/>
+        </w:rPr>
+        <w:t>arr</w:t>
+      </w:r>
+      <w:proofErr w:type="spellEnd"/>
+      <w:r>
+        <w:rPr>
+          <w:color w:val="BCBEC4"/>
+          <w:sz w:val="24"/>
+          <w:szCs w:val="24"/>
+        </w:rPr>
+        <w:t>[j+</w:t>
+      </w:r>
+      <w:r>
+        <w:rPr>
+          <w:color w:val="2AACB8"/>
+          <w:sz w:val="24"/>
+          <w:szCs w:val="24"/>
+        </w:rPr>
+        <w:t>1</w:t>
+      </w:r>
+      <w:r>
+        <w:rPr>
+          <w:color w:val="BCBEC4"/>
+          <w:sz w:val="24"/>
+          <w:szCs w:val="24"/>
+        </w:rPr>
+        <w:t>] = current;</w:t>
+      </w:r>
+      <w:r>
+        <w:rPr>
+          <w:color w:val="BCBEC4"/>
+          <w:sz w:val="24"/>
+          <w:szCs w:val="24"/>
+        </w:rPr>
+        <w:br/>
+      </w:r>
+      <w:r>
+        <w:rPr>
+          <w:color w:val="BCBEC4"/>
+          <w:sz w:val="24"/>
+          <w:szCs w:val="24"/>
+        </w:rPr>
+        <w:br/>
+        <w:t xml:space="preserve">        }</w:t>
+      </w:r>
+      <w:r>
+        <w:rPr>
+          <w:color w:val="BCBEC4"/>
+          <w:sz w:val="24"/>
+          <w:szCs w:val="24"/>
+        </w:rPr>
+        <w:br/>
+        <w:t xml:space="preserve">        </w:t>
+      </w:r>
+      <w:proofErr w:type="spellStart"/>
+      <w:r>
+        <w:rPr>
+          <w:color w:val="BCBEC4"/>
+          <w:sz w:val="24"/>
+          <w:szCs w:val="24"/>
+        </w:rPr>
+        <w:t>System.</w:t>
+      </w:r>
+      <w:r>
+        <w:rPr>
+          <w:i/>
+          <w:iCs/>
+          <w:color w:val="C77DBB"/>
+          <w:sz w:val="24"/>
+          <w:szCs w:val="24"/>
+        </w:rPr>
+        <w:t>out</w:t>
+      </w:r>
+      <w:r>
+        <w:rPr>
+          <w:color w:val="BCBEC4"/>
+          <w:sz w:val="24"/>
+          <w:szCs w:val="24"/>
+        </w:rPr>
+        <w:t>.println</w:t>
+      </w:r>
+      <w:proofErr w:type="spellEnd"/>
+      <w:r>
+        <w:rPr>
+          <w:color w:val="BCBEC4"/>
+          <w:sz w:val="24"/>
+          <w:szCs w:val="24"/>
+        </w:rPr>
+        <w:t>(</w:t>
+      </w:r>
+      <w:proofErr w:type="spellStart"/>
+      <w:r>
+        <w:rPr>
+          <w:color w:val="BCBEC4"/>
+          <w:sz w:val="24"/>
+          <w:szCs w:val="24"/>
+        </w:rPr>
+        <w:t>Arrays.</w:t>
+      </w:r>
+      <w:r>
+        <w:rPr>
+          <w:i/>
+          <w:iCs/>
+          <w:color w:val="BCBEC4"/>
+          <w:sz w:val="24"/>
+          <w:szCs w:val="24"/>
+        </w:rPr>
+        <w:t>toString</w:t>
+      </w:r>
+      <w:proofErr w:type="spellEnd"/>
+      <w:r>
+        <w:rPr>
+          <w:color w:val="BCBEC4"/>
+          <w:sz w:val="24"/>
+          <w:szCs w:val="24"/>
+        </w:rPr>
+        <w:t>(</w:t>
+      </w:r>
+      <w:proofErr w:type="spellStart"/>
+      <w:r>
+        <w:rPr>
+          <w:color w:val="BCBEC4"/>
+          <w:sz w:val="24"/>
+          <w:szCs w:val="24"/>
+        </w:rPr>
+        <w:t>arr</w:t>
+      </w:r>
+      <w:proofErr w:type="spellEnd"/>
+      <w:r>
+        <w:rPr>
+          <w:color w:val="BCBEC4"/>
+          <w:sz w:val="24"/>
+          <w:szCs w:val="24"/>
+        </w:rPr>
+        <w:t>));</w:t>
+      </w:r>
+      <w:r>
+        <w:rPr>
+          <w:color w:val="BCBEC4"/>
+          <w:sz w:val="24"/>
+          <w:szCs w:val="24"/>
+        </w:rPr>
+        <w:br/>
+      </w:r>
+      <w:r>
+        <w:rPr>
+          <w:color w:val="BCBEC4"/>
+          <w:sz w:val="24"/>
+          <w:szCs w:val="24"/>
+        </w:rPr>
+        <w:br/>
+        <w:t xml:space="preserve">    }</w:t>
+      </w:r>
+      <w:r>
+        <w:rPr>
+          <w:color w:val="BCBEC4"/>
+          <w:sz w:val="24"/>
+          <w:szCs w:val="24"/>
+        </w:rPr>
+        <w:br/>
+        <w:t>}</w:t>
+      </w:r>
+      <w:r>
+        <w:rPr>
+          <w:color w:val="BCBEC4"/>
+          <w:sz w:val="24"/>
+          <w:szCs w:val="24"/>
+        </w:rPr>
+        <w:br/>
+      </w:r>
+      <w:r>
+        <w:rPr>
+          <w:color w:val="7A7E85"/>
+          <w:sz w:val="24"/>
+          <w:szCs w:val="24"/>
+        </w:rPr>
+        <w:t>//time complexity n^2</w:t>
+      </w:r>
+    </w:p>
+    <w:p/>
+    <w:p>
+      <w:r>
+        <w:t>RECURSION</w:t>
+      </w:r>
+    </w:p>
+    <w:p>
+      <w:r>
+        <w:t xml:space="preserve">Outer </w:t>
+      </w:r>
+      <w:proofErr w:type="gramStart"/>
+      <w:r>
+        <w:t>function ,</w:t>
+      </w:r>
+      <w:proofErr w:type="gramEnd"/>
+      <w:r>
+        <w:t xml:space="preserve"> Inner function</w:t>
+      </w:r>
+    </w:p>
+    <w:p>
+      <w:r>
+        <w:t xml:space="preserve">Outer function assumes the inner function to do certain works </w:t>
+      </w:r>
+    </w:p>
+    <w:p>
+      <w:r>
+        <w:t xml:space="preserve">Outer function </w:t>
+      </w:r>
+      <w:proofErr w:type="gramStart"/>
+      <w:r>
+        <w:t>do</w:t>
+      </w:r>
+      <w:proofErr w:type="gramEnd"/>
+      <w:r>
+        <w:t xml:space="preserve"> some “steps”</w:t>
+      </w:r>
+    </w:p>
+    <w:p>
+      <w:r>
+        <w:t>Inner does rest of the work</w:t>
+      </w:r>
+    </w:p>
+    <w:p>
+      <w:r>
+        <w:t xml:space="preserve">Then the inner function </w:t>
+      </w:r>
+      <w:proofErr w:type="gramStart"/>
+      <w:r>
+        <w:t>return</w:t>
+      </w:r>
+      <w:proofErr w:type="gramEnd"/>
+      <w:r>
+        <w:t xml:space="preserve"> an output and gives to the outer function</w:t>
+      </w:r>
+    </w:p>
+    <w:p>
+      <w:r>
+        <w:t>In recursion the function keeps on calling itself till some base case is not satisfied</w:t>
+      </w:r>
+    </w:p>
+    <w:p/>
+    <w:p>
+      <w:r>
+        <w:drawing>
+          <wp:inline distT="0" distB="0" distL="0" distR="0" wp14:anchorId="461D6B16" wp14:editId="71A1FAA3">
+            <wp:extent cx="4473328" cy="2225233"/>
+            <wp:effectExtent l="0" t="0" r="3810" b="3810"/>
+            <wp:docPr id="1492719999" name="Picture 1"/>
+            <wp:cNvGraphicFramePr>
+              <a:graphicFrameLocks xmlns:a="http://schemas.openxmlformats.org/drawingml/2006/main" noChangeAspect="1"/>
+            </wp:cNvGraphicFramePr>
+            <a:graphic xmlns:a="http://schemas.openxmlformats.org/drawingml/2006/main">
+              <a:graphicData uri="http://schemas.openxmlformats.org/drawingml/2006/picture">
+                <pic:pic xmlns:pic="http://schemas.openxmlformats.org/drawingml/2006/picture">
+                  <pic:nvPicPr>
+                    <pic:cNvPr id="1492719999" name=""/>
+                    <pic:cNvPicPr/>
+                  </pic:nvPicPr>
+                  <pic:blipFill>
+                    <a:blip r:embed="rId5"/>
+                    <a:stretch>
+                      <a:fillRect/>
+                    </a:stretch>
+                  </pic:blipFill>
+                  <pic:spPr>
+                    <a:xfrm>
+                      <a:off x="0" y="0"/>
+                      <a:ext cx="4473328" cy="2225233"/>
+                    </a:xfrm>
+                    <a:prstGeom prst="rect">
+                      <a:avLst/>
+                    </a:prstGeom>
+                  </pic:spPr>
+                </pic:pic>
+              </a:graphicData>
+            </a:graphic>
+          </wp:inline>
+        </w:drawing>
+      </w:r>
+    </w:p>
+    <w:p>
+      <w:r>
+        <w:t>CODE:</w:t>
+      </w:r>
+    </w:p>
+    <w:p>
+      <w:pPr>
+        <w:pStyle w:val="HTMLPreformatted"/>
+        <w:shd w:val="clear" w:color="auto" w:fill="1E1F22"/>
+        <w:rPr>
+          <w:color w:val="BCBEC4"/>
+          <w:sz w:val="24"/>
+          <w:szCs w:val="24"/>
+        </w:rPr>
+      </w:pPr>
+      <w:r>
+        <w:rPr>
+          <w:color w:val="CF8E6D"/>
+          <w:sz w:val="24"/>
+          <w:szCs w:val="24"/>
+        </w:rPr>
+        <w:lastRenderedPageBreak/>
+        <w:t xml:space="preserve">package </w:t>
+      </w:r>
+      <w:proofErr w:type="spellStart"/>
+      <w:r>
+        <w:rPr>
+          <w:color w:val="BCBEC4"/>
+          <w:sz w:val="24"/>
+          <w:szCs w:val="24"/>
+        </w:rPr>
+        <w:t>alan</w:t>
+      </w:r>
+      <w:proofErr w:type="spellEnd"/>
+      <w:r>
+        <w:rPr>
+          <w:color w:val="BCBEC4"/>
+          <w:sz w:val="24"/>
+          <w:szCs w:val="24"/>
+        </w:rPr>
+        <w:t>;</w:t>
+      </w:r>
+      <w:r>
+        <w:rPr>
+          <w:color w:val="BCBEC4"/>
+          <w:sz w:val="24"/>
+          <w:szCs w:val="24"/>
+        </w:rPr>
+        <w:br/>
+      </w:r>
+      <w:r>
+        <w:rPr>
+          <w:color w:val="BCBEC4"/>
+          <w:sz w:val="24"/>
+          <w:szCs w:val="24"/>
+        </w:rPr>
+        <w:br/>
+      </w:r>
+      <w:r>
+        <w:rPr>
+          <w:color w:val="CF8E6D"/>
+          <w:sz w:val="24"/>
+          <w:szCs w:val="24"/>
+        </w:rPr>
+        <w:t xml:space="preserve">public class </w:t>
+      </w:r>
+      <w:r>
+        <w:rPr>
+          <w:color w:val="BCBEC4"/>
+          <w:sz w:val="24"/>
+          <w:szCs w:val="24"/>
+        </w:rPr>
+        <w:t>recursion {</w:t>
+      </w:r>
+      <w:r>
+        <w:rPr>
+          <w:color w:val="BCBEC4"/>
+          <w:sz w:val="24"/>
+          <w:szCs w:val="24"/>
+        </w:rPr>
+        <w:br/>
+      </w:r>
+      <w:r>
+        <w:rPr>
+          <w:color w:val="BCBEC4"/>
+          <w:sz w:val="24"/>
+          <w:szCs w:val="24"/>
+        </w:rPr>
+        <w:br/>
+      </w:r>
+      <w:r>
+        <w:rPr>
+          <w:color w:val="BCBEC4"/>
+          <w:sz w:val="24"/>
+          <w:szCs w:val="24"/>
+        </w:rPr>
+        <w:br/>
+        <w:t xml:space="preserve">    </w:t>
+      </w:r>
+      <w:r>
+        <w:rPr>
+          <w:color w:val="CF8E6D"/>
+          <w:sz w:val="24"/>
+          <w:szCs w:val="24"/>
+        </w:rPr>
+        <w:t xml:space="preserve">static void </w:t>
+      </w:r>
+      <w:proofErr w:type="spellStart"/>
+      <w:proofErr w:type="gramStart"/>
+      <w:r>
+        <w:rPr>
+          <w:color w:val="56A8F5"/>
+          <w:sz w:val="24"/>
+          <w:szCs w:val="24"/>
+        </w:rPr>
+        <w:t>printNum</w:t>
+      </w:r>
+      <w:proofErr w:type="spellEnd"/>
+      <w:r>
+        <w:rPr>
+          <w:color w:val="BCBEC4"/>
+          <w:sz w:val="24"/>
+          <w:szCs w:val="24"/>
+        </w:rPr>
+        <w:t>(</w:t>
+      </w:r>
+      <w:proofErr w:type="gramEnd"/>
+      <w:r>
+        <w:rPr>
+          <w:color w:val="CF8E6D"/>
+          <w:sz w:val="24"/>
+          <w:szCs w:val="24"/>
+        </w:rPr>
+        <w:t xml:space="preserve">int </w:t>
+      </w:r>
+      <w:r>
+        <w:rPr>
+          <w:color w:val="BCBEC4"/>
+          <w:sz w:val="24"/>
+          <w:szCs w:val="24"/>
+        </w:rPr>
+        <w:t>n){</w:t>
+      </w:r>
+      <w:r>
+        <w:rPr>
+          <w:color w:val="BCBEC4"/>
+          <w:sz w:val="24"/>
+          <w:szCs w:val="24"/>
+        </w:rPr>
+        <w:br/>
+        <w:t xml:space="preserve">        </w:t>
+      </w:r>
+      <w:r>
+        <w:rPr>
+          <w:color w:val="7A7E85"/>
+          <w:sz w:val="24"/>
+          <w:szCs w:val="24"/>
+        </w:rPr>
+        <w:t>//base case</w:t>
+      </w:r>
+      <w:r>
+        <w:rPr>
+          <w:color w:val="7A7E85"/>
+          <w:sz w:val="24"/>
+          <w:szCs w:val="24"/>
+        </w:rPr>
+        <w:br/>
+        <w:t xml:space="preserve">        </w:t>
+      </w:r>
+      <w:r>
+        <w:rPr>
+          <w:color w:val="CF8E6D"/>
+          <w:sz w:val="24"/>
+          <w:szCs w:val="24"/>
+        </w:rPr>
+        <w:t>if</w:t>
+      </w:r>
+      <w:r>
+        <w:rPr>
+          <w:color w:val="BCBEC4"/>
+          <w:sz w:val="24"/>
+          <w:szCs w:val="24"/>
+        </w:rPr>
+        <w:t>(n==</w:t>
+      </w:r>
+      <w:r>
+        <w:rPr>
+          <w:color w:val="2AACB8"/>
+          <w:sz w:val="24"/>
+          <w:szCs w:val="24"/>
+        </w:rPr>
+        <w:t>0</w:t>
+      </w:r>
+      <w:r>
+        <w:rPr>
+          <w:color w:val="BCBEC4"/>
+          <w:sz w:val="24"/>
+          <w:szCs w:val="24"/>
+        </w:rPr>
+        <w:t>){</w:t>
+      </w:r>
+      <w:r>
+        <w:rPr>
+          <w:color w:val="BCBEC4"/>
+          <w:sz w:val="24"/>
+          <w:szCs w:val="24"/>
+        </w:rPr>
+        <w:br/>
+        <w:t xml:space="preserve">            </w:t>
+      </w:r>
+      <w:r>
+        <w:rPr>
+          <w:color w:val="CF8E6D"/>
+          <w:sz w:val="24"/>
+          <w:szCs w:val="24"/>
+        </w:rPr>
+        <w:t>return</w:t>
+      </w:r>
+      <w:r>
+        <w:rPr>
+          <w:color w:val="BCBEC4"/>
+          <w:sz w:val="24"/>
+          <w:szCs w:val="24"/>
+        </w:rPr>
+        <w:t>;</w:t>
+      </w:r>
+      <w:r>
+        <w:rPr>
+          <w:color w:val="BCBEC4"/>
+          <w:sz w:val="24"/>
+          <w:szCs w:val="24"/>
+        </w:rPr>
+        <w:br/>
+        <w:t xml:space="preserve">        }</w:t>
+      </w:r>
+      <w:r>
+        <w:rPr>
+          <w:color w:val="BCBEC4"/>
+          <w:sz w:val="24"/>
+          <w:szCs w:val="24"/>
+        </w:rPr>
+        <w:br/>
+        <w:t xml:space="preserve">        </w:t>
+      </w:r>
+      <w:r>
+        <w:rPr>
+          <w:color w:val="7A7E85"/>
+          <w:sz w:val="24"/>
+          <w:szCs w:val="24"/>
+        </w:rPr>
+        <w:t>//print statement</w:t>
+      </w:r>
+      <w:r>
+        <w:rPr>
+          <w:color w:val="7A7E85"/>
+          <w:sz w:val="24"/>
+          <w:szCs w:val="24"/>
+        </w:rPr>
+        <w:br/>
+        <w:t xml:space="preserve">        </w:t>
+      </w:r>
+      <w:proofErr w:type="spellStart"/>
+      <w:r>
+        <w:rPr>
+          <w:color w:val="BCBEC4"/>
+          <w:sz w:val="24"/>
+          <w:szCs w:val="24"/>
+        </w:rPr>
+        <w:t>System.</w:t>
+      </w:r>
+      <w:r>
+        <w:rPr>
+          <w:i/>
+          <w:iCs/>
+          <w:color w:val="C77DBB"/>
+          <w:sz w:val="24"/>
+          <w:szCs w:val="24"/>
+        </w:rPr>
+        <w:t>out</w:t>
+      </w:r>
+      <w:r>
+        <w:rPr>
+          <w:color w:val="BCBEC4"/>
+          <w:sz w:val="24"/>
+          <w:szCs w:val="24"/>
+        </w:rPr>
+        <w:t>.print</w:t>
+      </w:r>
+      <w:proofErr w:type="spellEnd"/>
+      <w:r>
+        <w:rPr>
+          <w:color w:val="BCBEC4"/>
+          <w:sz w:val="24"/>
+          <w:szCs w:val="24"/>
+        </w:rPr>
+        <w:t>(n+</w:t>
+      </w:r>
+      <w:r>
+        <w:rPr>
+          <w:color w:val="6AAB73"/>
+          <w:sz w:val="24"/>
+          <w:szCs w:val="24"/>
+        </w:rPr>
+        <w:t>" "</w:t>
+      </w:r>
+      <w:r>
+        <w:rPr>
+          <w:color w:val="BCBEC4"/>
+          <w:sz w:val="24"/>
+          <w:szCs w:val="24"/>
+        </w:rPr>
+        <w:t>);</w:t>
+      </w:r>
+      <w:r>
+        <w:rPr>
+          <w:color w:val="BCBEC4"/>
+          <w:sz w:val="24"/>
+          <w:szCs w:val="24"/>
+        </w:rPr>
+        <w:br/>
+        <w:t xml:space="preserve">        </w:t>
+      </w:r>
+      <w:proofErr w:type="spellStart"/>
+      <w:r>
+        <w:rPr>
+          <w:i/>
+          <w:iCs/>
+          <w:color w:val="BCBEC4"/>
+          <w:sz w:val="24"/>
+          <w:szCs w:val="24"/>
+        </w:rPr>
+        <w:t>printNum</w:t>
+      </w:r>
+      <w:proofErr w:type="spellEnd"/>
+      <w:r>
+        <w:rPr>
+          <w:color w:val="BCBEC4"/>
+          <w:sz w:val="24"/>
+          <w:szCs w:val="24"/>
+        </w:rPr>
+        <w:t>(n-</w:t>
+      </w:r>
+      <w:r>
+        <w:rPr>
+          <w:color w:val="2AACB8"/>
+          <w:sz w:val="24"/>
+          <w:szCs w:val="24"/>
+        </w:rPr>
+        <w:t>1</w:t>
+      </w:r>
+      <w:r>
+        <w:rPr>
+          <w:color w:val="BCBEC4"/>
+          <w:sz w:val="24"/>
+          <w:szCs w:val="24"/>
+        </w:rPr>
+        <w:t>);</w:t>
+      </w:r>
+      <w:r>
+        <w:rPr>
+          <w:color w:val="BCBEC4"/>
+          <w:sz w:val="24"/>
+          <w:szCs w:val="24"/>
+        </w:rPr>
+        <w:br/>
+        <w:t xml:space="preserve">    }</w:t>
+      </w:r>
+      <w:r>
+        <w:rPr>
+          <w:color w:val="BCBEC4"/>
+          <w:sz w:val="24"/>
+          <w:szCs w:val="24"/>
+        </w:rPr>
+        <w:br/>
+      </w:r>
+      <w:r>
+        <w:rPr>
+          <w:color w:val="BCBEC4"/>
+          <w:sz w:val="24"/>
+          <w:szCs w:val="24"/>
+        </w:rPr>
+        <w:br/>
+        <w:t xml:space="preserve">    </w:t>
+      </w:r>
+      <w:r>
+        <w:rPr>
+          <w:color w:val="CF8E6D"/>
+          <w:sz w:val="24"/>
+          <w:szCs w:val="24"/>
+        </w:rPr>
+        <w:t xml:space="preserve">public static void </w:t>
+      </w:r>
+      <w:r>
+        <w:rPr>
+          <w:color w:val="56A8F5"/>
+          <w:sz w:val="24"/>
+          <w:szCs w:val="24"/>
+        </w:rPr>
+        <w:t>main</w:t>
+      </w:r>
+      <w:r>
+        <w:rPr>
+          <w:color w:val="BCBEC4"/>
+          <w:sz w:val="24"/>
+          <w:szCs w:val="24"/>
+        </w:rPr>
+        <w:t xml:space="preserve">(String[] </w:t>
+      </w:r>
+      <w:proofErr w:type="spellStart"/>
+      <w:r>
+        <w:rPr>
+          <w:color w:val="BCBEC4"/>
+          <w:sz w:val="24"/>
+          <w:szCs w:val="24"/>
+        </w:rPr>
+        <w:t>args</w:t>
+      </w:r>
+      <w:proofErr w:type="spellEnd"/>
+      <w:r>
+        <w:rPr>
+          <w:color w:val="BCBEC4"/>
+          <w:sz w:val="24"/>
+          <w:szCs w:val="24"/>
+        </w:rPr>
+        <w:t>) {</w:t>
+      </w:r>
+      <w:r>
+        <w:rPr>
+          <w:color w:val="BCBEC4"/>
+          <w:sz w:val="24"/>
+          <w:szCs w:val="24"/>
+        </w:rPr>
+        <w:br/>
+        <w:t xml:space="preserve">        </w:t>
+      </w:r>
+      <w:r>
+        <w:rPr>
+          <w:color w:val="7A7E85"/>
+          <w:sz w:val="24"/>
+          <w:szCs w:val="24"/>
+        </w:rPr>
+        <w:t>// print the numbers from 5 to 1 using recursion</w:t>
+      </w:r>
+      <w:r>
+        <w:rPr>
+          <w:color w:val="7A7E85"/>
+          <w:sz w:val="24"/>
+          <w:szCs w:val="24"/>
+        </w:rPr>
+        <w:br/>
+        <w:t xml:space="preserve">        </w:t>
+      </w:r>
+      <w:r>
+        <w:rPr>
+          <w:color w:val="CF8E6D"/>
+          <w:sz w:val="24"/>
+          <w:szCs w:val="24"/>
+        </w:rPr>
+        <w:t xml:space="preserve">int </w:t>
+      </w:r>
+      <w:r>
+        <w:rPr>
+          <w:color w:val="BCBEC4"/>
+          <w:sz w:val="24"/>
+          <w:szCs w:val="24"/>
+        </w:rPr>
+        <w:t xml:space="preserve">n = </w:t>
+      </w:r>
+      <w:r>
+        <w:rPr>
+          <w:color w:val="2AACB8"/>
+          <w:sz w:val="24"/>
+          <w:szCs w:val="24"/>
+        </w:rPr>
+        <w:t>5</w:t>
+      </w:r>
+      <w:r>
+        <w:rPr>
+          <w:color w:val="BCBEC4"/>
+          <w:sz w:val="24"/>
+          <w:szCs w:val="24"/>
+        </w:rPr>
+        <w:t>;</w:t>
+      </w:r>
+      <w:r>
+        <w:rPr>
+          <w:color w:val="BCBEC4"/>
+          <w:sz w:val="24"/>
+          <w:szCs w:val="24"/>
+        </w:rPr>
+        <w:br/>
+        <w:t xml:space="preserve">        </w:t>
+      </w:r>
+      <w:proofErr w:type="spellStart"/>
+      <w:r>
+        <w:rPr>
+          <w:i/>
+          <w:iCs/>
+          <w:color w:val="BCBEC4"/>
+          <w:sz w:val="24"/>
+          <w:szCs w:val="24"/>
+        </w:rPr>
+        <w:t>printNum</w:t>
+      </w:r>
+      <w:proofErr w:type="spellEnd"/>
+      <w:r>
+        <w:rPr>
+          <w:color w:val="BCBEC4"/>
+          <w:sz w:val="24"/>
+          <w:szCs w:val="24"/>
+        </w:rPr>
+        <w:t>(n);</w:t>
+      </w:r>
+      <w:r>
+        <w:rPr>
+          <w:color w:val="BCBEC4"/>
+          <w:sz w:val="24"/>
+          <w:szCs w:val="24"/>
+        </w:rPr>
+        <w:br/>
+      </w:r>
+      <w:r>
+        <w:rPr>
+          <w:color w:val="BCBEC4"/>
+          <w:sz w:val="24"/>
+          <w:szCs w:val="24"/>
+        </w:rPr>
+        <w:br/>
+      </w:r>
+      <w:r>
+        <w:rPr>
+          <w:color w:val="BCBEC4"/>
+          <w:sz w:val="24"/>
+          <w:szCs w:val="24"/>
+        </w:rPr>
+        <w:br/>
+        <w:t xml:space="preserve">    }</w:t>
+      </w:r>
+      <w:r>
+        <w:rPr>
+          <w:color w:val="BCBEC4"/>
+          <w:sz w:val="24"/>
+          <w:szCs w:val="24"/>
+        </w:rPr>
+        <w:br/>
+        <w:t>}</w:t>
+      </w:r>
+    </w:p>
+    <w:p/>
+    <w:p>
+      <w:r>
+        <w:t>the recursive functions get stored in form of stack in the memory</w:t>
+      </w:r>
+    </w:p>
+    <w:p>
+      <w:r>
+        <w:drawing>
+          <wp:inline distT="0" distB="0" distL="0" distR="0" wp14:anchorId="4EFAB7EE" wp14:editId="036EF6D6">
+            <wp:extent cx="2530059" cy="2118544"/>
+            <wp:effectExtent l="0" t="0" r="3810" b="0"/>
+            <wp:docPr id="2034035901" name="Picture 1"/>
+            <wp:cNvGraphicFramePr>
+              <a:graphicFrameLocks xmlns:a="http://schemas.openxmlformats.org/drawingml/2006/main" noChangeAspect="1"/>
+            </wp:cNvGraphicFramePr>
+            <a:graphic xmlns:a="http://schemas.openxmlformats.org/drawingml/2006/main">
+              <a:graphicData uri="http://schemas.openxmlformats.org/drawingml/2006/picture">
+                <pic:pic xmlns:pic="http://schemas.openxmlformats.org/drawingml/2006/picture">
+                  <pic:nvPicPr>
+                    <pic:cNvPr id="2034035901" name=""/>
+                    <pic:cNvPicPr/>
+                  </pic:nvPicPr>
+                  <pic:blipFill>
+                    <a:blip r:embed="rId6"/>
+                    <a:stretch>
+                      <a:fillRect/>
+                    </a:stretch>
+                  </pic:blipFill>
+                  <pic:spPr>
+                    <a:xfrm>
+                      <a:off x="0" y="0"/>
+                      <a:ext cx="2530059" cy="2118544"/>
+                    </a:xfrm>
+                    <a:prstGeom prst="rect">
+                      <a:avLst/>
+                    </a:prstGeom>
+                  </pic:spPr>
+                </pic:pic>
+              </a:graphicData>
+            </a:graphic>
+          </wp:inline>
+        </w:drawing>
+      </w:r>
+    </w:p>
+    <w:p>
+      <w:r>
+        <w:t xml:space="preserve">After return the functions go back to the functions calls from which it </w:t>
+      </w:r>
+      <w:proofErr w:type="gramStart"/>
+      <w:r>
+        <w:t>were</w:t>
+      </w:r>
+      <w:proofErr w:type="gramEnd"/>
+      <w:r>
+        <w:t xml:space="preserve"> called</w:t>
+      </w:r>
+    </w:p>
+    <w:p>
+      <w:r>
+        <w:t>And a cascading effect happens with the remaining functions</w:t>
+      </w:r>
+    </w:p>
+    <w:p>
+      <w:r>
+        <w:lastRenderedPageBreak/>
+        <w:drawing>
+          <wp:inline distT="0" distB="0" distL="0" distR="0" wp14:anchorId="309B63D8" wp14:editId="54521335">
+            <wp:extent cx="3124471" cy="2171888"/>
+            <wp:effectExtent l="0" t="0" r="0" b="0"/>
+            <wp:docPr id="425504219" name="Picture 1"/>
+            <wp:cNvGraphicFramePr>
+              <a:graphicFrameLocks xmlns:a="http://schemas.openxmlformats.org/drawingml/2006/main" noChangeAspect="1"/>
+            </wp:cNvGraphicFramePr>
+            <a:graphic xmlns:a="http://schemas.openxmlformats.org/drawingml/2006/main">
+              <a:graphicData uri="http://schemas.openxmlformats.org/drawingml/2006/picture">
+                <pic:pic xmlns:pic="http://schemas.openxmlformats.org/drawingml/2006/picture">
+                  <pic:nvPicPr>
+                    <pic:cNvPr id="425504219" name=""/>
+                    <pic:cNvPicPr/>
+                  </pic:nvPicPr>
+                  <pic:blipFill>
+                    <a:blip r:embed="rId7"/>
+                    <a:stretch>
+                      <a:fillRect/>
+                    </a:stretch>
+                  </pic:blipFill>
+                  <pic:spPr>
+                    <a:xfrm>
+                      <a:off x="0" y="0"/>
+                      <a:ext cx="3124471" cy="2171888"/>
+                    </a:xfrm>
+                    <a:prstGeom prst="rect">
+                      <a:avLst/>
+                    </a:prstGeom>
+                  </pic:spPr>
+                </pic:pic>
+              </a:graphicData>
+            </a:graphic>
+          </wp:inline>
+        </w:drawing>
+      </w:r>
+    </w:p>
+    <w:p>
+      <w:r>
+        <w:t>For every n used in the recursion calls a different memory space is allotted</w:t>
+      </w:r>
+    </w:p>
+    <w:p>
+      <w:r>
+        <w:t>Print sum of first n natural numbers</w:t>
+      </w:r>
+    </w:p>
+    <w:p>
+      <w:pPr>
+        <w:pStyle w:val="HTMLPreformatted"/>
+        <w:shd w:val="clear" w:color="auto" w:fill="1E1F22"/>
+        <w:rPr>
+          <w:color w:val="BCBEC4"/>
+          <w:sz w:val="24"/>
+          <w:szCs w:val="24"/>
+        </w:rPr>
+      </w:pPr>
+      <w:r>
+        <w:rPr>
+          <w:color w:val="CF8E6D"/>
+          <w:sz w:val="24"/>
+          <w:szCs w:val="24"/>
+        </w:rPr>
+        <w:t xml:space="preserve">package </w:t>
+      </w:r>
+      <w:proofErr w:type="spellStart"/>
+      <w:r>
+        <w:rPr>
+          <w:color w:val="BCBEC4"/>
+          <w:sz w:val="24"/>
+          <w:szCs w:val="24"/>
+        </w:rPr>
+        <w:t>alan</w:t>
+      </w:r>
+      <w:proofErr w:type="spellEnd"/>
+      <w:r>
+        <w:rPr>
+          <w:color w:val="BCBEC4"/>
+          <w:sz w:val="24"/>
+          <w:szCs w:val="24"/>
+        </w:rPr>
+        <w:t>;</w:t>
+      </w:r>
+      <w:r>
+        <w:rPr>
+          <w:color w:val="BCBEC4"/>
+          <w:sz w:val="24"/>
+          <w:szCs w:val="24"/>
+        </w:rPr>
+        <w:br/>
+      </w:r>
+      <w:r>
+        <w:rPr>
+          <w:color w:val="BCBEC4"/>
+          <w:sz w:val="24"/>
+          <w:szCs w:val="24"/>
+        </w:rPr>
+        <w:br/>
+      </w:r>
+      <w:r>
+        <w:rPr>
+          <w:color w:val="CF8E6D"/>
+          <w:sz w:val="24"/>
+          <w:szCs w:val="24"/>
+        </w:rPr>
+        <w:t xml:space="preserve">public class </w:t>
+      </w:r>
+      <w:r>
+        <w:rPr>
+          <w:color w:val="BCBEC4"/>
+          <w:sz w:val="24"/>
+          <w:szCs w:val="24"/>
+        </w:rPr>
+        <w:t>recur3 {</w:t>
+      </w:r>
+      <w:r>
+        <w:rPr>
+          <w:color w:val="BCBEC4"/>
+          <w:sz w:val="24"/>
+          <w:szCs w:val="24"/>
+        </w:rPr>
+        <w:br/>
+        <w:t xml:space="preserve">    </w:t>
+      </w:r>
+      <w:r>
+        <w:rPr>
+          <w:color w:val="CF8E6D"/>
+          <w:sz w:val="24"/>
+          <w:szCs w:val="24"/>
+        </w:rPr>
+        <w:t xml:space="preserve">static  int </w:t>
+      </w:r>
+      <w:r>
+        <w:rPr>
+          <w:i/>
+          <w:iCs/>
+          <w:color w:val="C77DBB"/>
+          <w:sz w:val="24"/>
+          <w:szCs w:val="24"/>
+        </w:rPr>
+        <w:t xml:space="preserve">sum </w:t>
+      </w:r>
+      <w:r>
+        <w:rPr>
+          <w:color w:val="BCBEC4"/>
+          <w:sz w:val="24"/>
+          <w:szCs w:val="24"/>
+        </w:rPr>
+        <w:t xml:space="preserve">= </w:t>
+      </w:r>
+      <w:r>
+        <w:rPr>
+          <w:color w:val="2AACB8"/>
+          <w:sz w:val="24"/>
+          <w:szCs w:val="24"/>
+        </w:rPr>
+        <w:t>0</w:t>
+      </w:r>
+      <w:r>
+        <w:rPr>
+          <w:color w:val="BCBEC4"/>
+          <w:sz w:val="24"/>
+          <w:szCs w:val="24"/>
+        </w:rPr>
+        <w:t>;</w:t>
+      </w:r>
+      <w:r>
+        <w:rPr>
+          <w:color w:val="BCBEC4"/>
+          <w:sz w:val="24"/>
+          <w:szCs w:val="24"/>
+        </w:rPr>
+        <w:br/>
+        <w:t xml:space="preserve">    </w:t>
+      </w:r>
+      <w:r>
+        <w:rPr>
+          <w:color w:val="CF8E6D"/>
+          <w:sz w:val="24"/>
+          <w:szCs w:val="24"/>
+        </w:rPr>
+        <w:t xml:space="preserve">public static void </w:t>
+      </w:r>
+      <w:r>
+        <w:rPr>
+          <w:color w:val="56A8F5"/>
+          <w:sz w:val="24"/>
+          <w:szCs w:val="24"/>
+        </w:rPr>
+        <w:t>print</w:t>
+      </w:r>
+      <w:r>
+        <w:rPr>
+          <w:color w:val="BCBEC4"/>
+          <w:sz w:val="24"/>
+          <w:szCs w:val="24"/>
+        </w:rPr>
+        <w:t>(</w:t>
+      </w:r>
+      <w:r>
+        <w:rPr>
+          <w:color w:val="CF8E6D"/>
+          <w:sz w:val="24"/>
+          <w:szCs w:val="24"/>
+        </w:rPr>
+        <w:t xml:space="preserve">int </w:t>
+      </w:r>
+      <w:r>
+        <w:rPr>
+          <w:color w:val="BCBEC4"/>
+          <w:sz w:val="24"/>
+          <w:szCs w:val="24"/>
+        </w:rPr>
+        <w:t>n){</w:t>
+      </w:r>
+      <w:r>
+        <w:rPr>
+          <w:color w:val="BCBEC4"/>
+          <w:sz w:val="24"/>
+          <w:szCs w:val="24"/>
+        </w:rPr>
+        <w:br/>
+      </w:r>
+      <w:r>
+        <w:rPr>
+          <w:color w:val="BCBEC4"/>
+          <w:sz w:val="24"/>
+          <w:szCs w:val="24"/>
+        </w:rPr>
+        <w:br/>
+        <w:t xml:space="preserve">        </w:t>
+      </w:r>
+      <w:r>
+        <w:rPr>
+          <w:color w:val="CF8E6D"/>
+          <w:sz w:val="24"/>
+          <w:szCs w:val="24"/>
+        </w:rPr>
+        <w:t xml:space="preserve">if </w:t>
+      </w:r>
+      <w:r>
+        <w:rPr>
+          <w:color w:val="BCBEC4"/>
+          <w:sz w:val="24"/>
+          <w:szCs w:val="24"/>
+        </w:rPr>
+        <w:t xml:space="preserve">(n == </w:t>
+      </w:r>
+      <w:r>
+        <w:rPr>
+          <w:color w:val="2AACB8"/>
+          <w:sz w:val="24"/>
+          <w:szCs w:val="24"/>
+        </w:rPr>
+        <w:t>0</w:t>
+      </w:r>
+      <w:r>
+        <w:rPr>
+          <w:color w:val="BCBEC4"/>
+          <w:sz w:val="24"/>
+          <w:szCs w:val="24"/>
+        </w:rPr>
+        <w:t>) {</w:t>
+      </w:r>
+      <w:r>
+        <w:rPr>
+          <w:color w:val="BCBEC4"/>
+          <w:sz w:val="24"/>
+          <w:szCs w:val="24"/>
+        </w:rPr>
+        <w:br/>
+        <w:t xml:space="preserve">            </w:t>
+      </w:r>
+      <w:r>
+        <w:rPr>
+          <w:color w:val="CF8E6D"/>
+          <w:sz w:val="24"/>
+          <w:szCs w:val="24"/>
+        </w:rPr>
+        <w:t>return</w:t>
+      </w:r>
+      <w:r>
+        <w:rPr>
+          <w:color w:val="BCBEC4"/>
+          <w:sz w:val="24"/>
+          <w:szCs w:val="24"/>
+        </w:rPr>
+        <w:t>;</w:t>
+      </w:r>
+      <w:r>
+        <w:rPr>
+          <w:color w:val="BCBEC4"/>
+          <w:sz w:val="24"/>
+          <w:szCs w:val="24"/>
+        </w:rPr>
+        <w:br/>
+        <w:t xml:space="preserve">        }</w:t>
+      </w:r>
+      <w:r>
+        <w:rPr>
+          <w:color w:val="BCBEC4"/>
+          <w:sz w:val="24"/>
+          <w:szCs w:val="24"/>
+        </w:rPr>
+        <w:br/>
+        <w:t xml:space="preserve">        </w:t>
+      </w:r>
+      <w:r>
+        <w:rPr>
+          <w:i/>
+          <w:iCs/>
+          <w:color w:val="C77DBB"/>
+          <w:sz w:val="24"/>
+          <w:szCs w:val="24"/>
+        </w:rPr>
+        <w:t xml:space="preserve">sum </w:t>
+      </w:r>
+      <w:r>
+        <w:rPr>
+          <w:color w:val="BCBEC4"/>
+          <w:sz w:val="24"/>
+          <w:szCs w:val="24"/>
+        </w:rPr>
+        <w:t xml:space="preserve">= </w:t>
+      </w:r>
+      <w:r>
+        <w:rPr>
+          <w:i/>
+          <w:iCs/>
+          <w:color w:val="C77DBB"/>
+          <w:sz w:val="24"/>
+          <w:szCs w:val="24"/>
+        </w:rPr>
+        <w:t xml:space="preserve">sum </w:t>
+      </w:r>
+      <w:r>
+        <w:rPr>
+          <w:color w:val="BCBEC4"/>
+          <w:sz w:val="24"/>
+          <w:szCs w:val="24"/>
+        </w:rPr>
+        <w:t>+ n;</w:t>
+      </w:r>
+      <w:r>
+        <w:rPr>
+          <w:color w:val="BCBEC4"/>
+          <w:sz w:val="24"/>
+          <w:szCs w:val="24"/>
+        </w:rPr>
+        <w:br/>
+        <w:t xml:space="preserve">        </w:t>
+      </w:r>
+      <w:r>
+        <w:rPr>
+          <w:i/>
+          <w:iCs/>
+          <w:color w:val="BCBEC4"/>
+          <w:sz w:val="24"/>
+          <w:szCs w:val="24"/>
+        </w:rPr>
+        <w:t>print</w:t>
+      </w:r>
+      <w:r>
+        <w:rPr>
+          <w:color w:val="BCBEC4"/>
+          <w:sz w:val="24"/>
+          <w:szCs w:val="24"/>
+        </w:rPr>
+        <w:t>(n-</w:t>
+      </w:r>
+      <w:r>
+        <w:rPr>
+          <w:color w:val="2AACB8"/>
+          <w:sz w:val="24"/>
+          <w:szCs w:val="24"/>
+        </w:rPr>
+        <w:t>1</w:t>
+      </w:r>
+      <w:r>
+        <w:rPr>
+          <w:color w:val="BCBEC4"/>
+          <w:sz w:val="24"/>
+          <w:szCs w:val="24"/>
+        </w:rPr>
+        <w:t>);</w:t>
+      </w:r>
+      <w:r>
+        <w:rPr>
+          <w:color w:val="BCBEC4"/>
+          <w:sz w:val="24"/>
+          <w:szCs w:val="24"/>
+        </w:rPr>
+        <w:br/>
+      </w:r>
+      <w:r>
+        <w:rPr>
+          <w:color w:val="BCBEC4"/>
+          <w:sz w:val="24"/>
+          <w:szCs w:val="24"/>
+        </w:rPr>
+        <w:br/>
+        <w:t xml:space="preserve">    }</w:t>
+      </w:r>
+      <w:r>
+        <w:rPr>
+          <w:color w:val="BCBEC4"/>
+          <w:sz w:val="24"/>
+          <w:szCs w:val="24"/>
+        </w:rPr>
+        <w:br/>
+        <w:t xml:space="preserve">    </w:t>
+      </w:r>
+      <w:r>
+        <w:rPr>
+          <w:color w:val="CF8E6D"/>
+          <w:sz w:val="24"/>
+          <w:szCs w:val="24"/>
+        </w:rPr>
+        <w:t xml:space="preserve">public static void </w:t>
+      </w:r>
+      <w:proofErr w:type="spellStart"/>
+      <w:r>
+        <w:rPr>
+          <w:color w:val="56A8F5"/>
+          <w:sz w:val="24"/>
+          <w:szCs w:val="24"/>
+        </w:rPr>
+        <w:t>anotherMethod</w:t>
+      </w:r>
+      <w:proofErr w:type="spellEnd"/>
+      <w:r>
+        <w:rPr>
+          <w:color w:val="BCBEC4"/>
+          <w:sz w:val="24"/>
+          <w:szCs w:val="24"/>
+        </w:rPr>
+        <w:t>(</w:t>
+      </w:r>
+      <w:r>
+        <w:rPr>
+          <w:color w:val="CF8E6D"/>
+          <w:sz w:val="24"/>
+          <w:szCs w:val="24"/>
+        </w:rPr>
+        <w:t xml:space="preserve">int </w:t>
+      </w:r>
+      <w:proofErr w:type="spellStart"/>
+      <w:r>
+        <w:rPr>
+          <w:color w:val="BCBEC4"/>
+          <w:sz w:val="24"/>
+          <w:szCs w:val="24"/>
+        </w:rPr>
+        <w:t>i</w:t>
+      </w:r>
+      <w:proofErr w:type="spellEnd"/>
+      <w:r>
+        <w:rPr>
+          <w:color w:val="BCBEC4"/>
+          <w:sz w:val="24"/>
+          <w:szCs w:val="24"/>
+        </w:rPr>
+        <w:t xml:space="preserve"> , </w:t>
+      </w:r>
+      <w:r>
+        <w:rPr>
+          <w:color w:val="CF8E6D"/>
+          <w:sz w:val="24"/>
+          <w:szCs w:val="24"/>
+        </w:rPr>
+        <w:t xml:space="preserve">int </w:t>
+      </w:r>
+      <w:r>
+        <w:rPr>
+          <w:color w:val="BCBEC4"/>
+          <w:sz w:val="24"/>
+          <w:szCs w:val="24"/>
+        </w:rPr>
+        <w:t xml:space="preserve">n , </w:t>
+      </w:r>
+      <w:r>
+        <w:rPr>
+          <w:color w:val="CF8E6D"/>
+          <w:sz w:val="24"/>
+          <w:szCs w:val="24"/>
+        </w:rPr>
+        <w:t xml:space="preserve">int </w:t>
+      </w:r>
+      <w:r>
+        <w:rPr>
+          <w:color w:val="BCBEC4"/>
+          <w:sz w:val="24"/>
+          <w:szCs w:val="24"/>
+        </w:rPr>
+        <w:t>sum){</w:t>
+      </w:r>
+      <w:r>
+        <w:rPr>
+          <w:color w:val="BCBEC4"/>
+          <w:sz w:val="24"/>
+          <w:szCs w:val="24"/>
+        </w:rPr>
+        <w:br/>
+        <w:t xml:space="preserve">        </w:t>
+      </w:r>
+      <w:r>
+        <w:rPr>
+          <w:color w:val="CF8E6D"/>
+          <w:sz w:val="24"/>
+          <w:szCs w:val="24"/>
+        </w:rPr>
+        <w:t>if</w:t>
+      </w:r>
+      <w:r>
+        <w:rPr>
+          <w:color w:val="BCBEC4"/>
+          <w:sz w:val="24"/>
+          <w:szCs w:val="24"/>
+        </w:rPr>
+        <w:t>(</w:t>
+      </w:r>
+      <w:proofErr w:type="spellStart"/>
+      <w:r>
+        <w:rPr>
+          <w:color w:val="BCBEC4"/>
+          <w:sz w:val="24"/>
+          <w:szCs w:val="24"/>
+        </w:rPr>
+        <w:t>i</w:t>
+      </w:r>
+      <w:proofErr w:type="spellEnd"/>
+      <w:r>
+        <w:rPr>
+          <w:color w:val="BCBEC4"/>
+          <w:sz w:val="24"/>
+          <w:szCs w:val="24"/>
+        </w:rPr>
+        <w:t xml:space="preserve"> == n){</w:t>
+      </w:r>
+      <w:r>
+        <w:rPr>
+          <w:color w:val="BCBEC4"/>
+          <w:sz w:val="24"/>
+          <w:szCs w:val="24"/>
+        </w:rPr>
+        <w:br/>
+        <w:t xml:space="preserve">            sum += </w:t>
+      </w:r>
+      <w:proofErr w:type="spellStart"/>
+      <w:r>
+        <w:rPr>
+          <w:color w:val="BCBEC4"/>
+          <w:sz w:val="24"/>
+          <w:szCs w:val="24"/>
+        </w:rPr>
+        <w:t>i</w:t>
+      </w:r>
+      <w:proofErr w:type="spellEnd"/>
+      <w:r>
+        <w:rPr>
+          <w:color w:val="BCBEC4"/>
+          <w:sz w:val="24"/>
+          <w:szCs w:val="24"/>
+        </w:rPr>
+        <w:t>;</w:t>
+      </w:r>
+      <w:r>
+        <w:rPr>
+          <w:color w:val="BCBEC4"/>
+          <w:sz w:val="24"/>
+          <w:szCs w:val="24"/>
+        </w:rPr>
+        <w:br/>
+        <w:t xml:space="preserve">            </w:t>
+      </w:r>
+      <w:proofErr w:type="spellStart"/>
+      <w:r>
+        <w:rPr>
+          <w:color w:val="BCBEC4"/>
+          <w:sz w:val="24"/>
+          <w:szCs w:val="24"/>
+        </w:rPr>
+        <w:t>System.</w:t>
+      </w:r>
+      <w:r>
+        <w:rPr>
+          <w:i/>
+          <w:iCs/>
+          <w:color w:val="C77DBB"/>
+          <w:sz w:val="24"/>
+          <w:szCs w:val="24"/>
+        </w:rPr>
+        <w:t>out</w:t>
+      </w:r>
+      <w:r>
+        <w:rPr>
+          <w:color w:val="BCBEC4"/>
+          <w:sz w:val="24"/>
+          <w:szCs w:val="24"/>
+        </w:rPr>
+        <w:t>.println</w:t>
+      </w:r>
+      <w:proofErr w:type="spellEnd"/>
+      <w:r>
+        <w:rPr>
+          <w:color w:val="BCBEC4"/>
+          <w:sz w:val="24"/>
+          <w:szCs w:val="24"/>
+        </w:rPr>
+        <w:t>(sum);</w:t>
+      </w:r>
+      <w:r>
+        <w:rPr>
+          <w:color w:val="BCBEC4"/>
+          <w:sz w:val="24"/>
+          <w:szCs w:val="24"/>
+        </w:rPr>
+        <w:br/>
+        <w:t xml:space="preserve">            </w:t>
+      </w:r>
+      <w:r>
+        <w:rPr>
+          <w:color w:val="CF8E6D"/>
+          <w:sz w:val="24"/>
+          <w:szCs w:val="24"/>
+        </w:rPr>
+        <w:t>return</w:t>
+      </w:r>
+      <w:r>
+        <w:rPr>
+          <w:color w:val="BCBEC4"/>
+          <w:sz w:val="24"/>
+          <w:szCs w:val="24"/>
+        </w:rPr>
+        <w:t>;</w:t>
+      </w:r>
+      <w:r>
+        <w:rPr>
+          <w:color w:val="BCBEC4"/>
+          <w:sz w:val="24"/>
+          <w:szCs w:val="24"/>
+        </w:rPr>
+        <w:br/>
+        <w:t xml:space="preserve">        }</w:t>
+      </w:r>
+      <w:r>
+        <w:rPr>
+          <w:color w:val="BCBEC4"/>
+          <w:sz w:val="24"/>
+          <w:szCs w:val="24"/>
+        </w:rPr>
+        <w:br/>
+      </w:r>
+      <w:r>
+        <w:rPr>
+          <w:color w:val="BCBEC4"/>
+          <w:sz w:val="24"/>
+          <w:szCs w:val="24"/>
+        </w:rPr>
+        <w:br/>
+        <w:t xml:space="preserve">        sum+=</w:t>
+      </w:r>
+      <w:proofErr w:type="spellStart"/>
+      <w:r>
+        <w:rPr>
+          <w:color w:val="BCBEC4"/>
+          <w:sz w:val="24"/>
+          <w:szCs w:val="24"/>
+        </w:rPr>
+        <w:t>i</w:t>
+      </w:r>
+      <w:proofErr w:type="spellEnd"/>
+      <w:r>
+        <w:rPr>
+          <w:color w:val="BCBEC4"/>
+          <w:sz w:val="24"/>
+          <w:szCs w:val="24"/>
+        </w:rPr>
+        <w:t>;</w:t>
+      </w:r>
+      <w:r>
+        <w:rPr>
+          <w:color w:val="BCBEC4"/>
+          <w:sz w:val="24"/>
+          <w:szCs w:val="24"/>
+        </w:rPr>
+        <w:br/>
+        <w:t xml:space="preserve">        </w:t>
+      </w:r>
+      <w:proofErr w:type="spellStart"/>
+      <w:r>
+        <w:rPr>
+          <w:i/>
+          <w:iCs/>
+          <w:color w:val="BCBEC4"/>
+          <w:sz w:val="24"/>
+          <w:szCs w:val="24"/>
+        </w:rPr>
+        <w:t>anotherMethod</w:t>
+      </w:r>
+      <w:proofErr w:type="spellEnd"/>
+      <w:r>
+        <w:rPr>
+          <w:color w:val="BCBEC4"/>
+          <w:sz w:val="24"/>
+          <w:szCs w:val="24"/>
+        </w:rPr>
+        <w:t>(i+</w:t>
+      </w:r>
+      <w:r>
+        <w:rPr>
+          <w:color w:val="2AACB8"/>
+          <w:sz w:val="24"/>
+          <w:szCs w:val="24"/>
+        </w:rPr>
+        <w:t>1</w:t>
+      </w:r>
+      <w:r>
+        <w:rPr>
+          <w:color w:val="BCBEC4"/>
+          <w:sz w:val="24"/>
+          <w:szCs w:val="24"/>
+        </w:rPr>
+        <w:t>,n,sum );</w:t>
+      </w:r>
+      <w:r>
+        <w:rPr>
+          <w:color w:val="BCBEC4"/>
+          <w:sz w:val="24"/>
+          <w:szCs w:val="24"/>
+        </w:rPr>
+        <w:br/>
+        <w:t xml:space="preserve">    }</w:t>
+      </w:r>
+      <w:r>
+        <w:rPr>
+          <w:color w:val="BCBEC4"/>
+          <w:sz w:val="24"/>
+          <w:szCs w:val="24"/>
+        </w:rPr>
+        <w:br/>
+      </w:r>
+      <w:r>
+        <w:rPr>
+          <w:color w:val="BCBEC4"/>
+          <w:sz w:val="24"/>
+          <w:szCs w:val="24"/>
+        </w:rPr>
+        <w:br/>
+      </w:r>
+      <w:r>
+        <w:rPr>
+          <w:color w:val="BCBEC4"/>
+          <w:sz w:val="24"/>
+          <w:szCs w:val="24"/>
+        </w:rPr>
+        <w:br/>
+        <w:t xml:space="preserve">    </w:t>
+      </w:r>
+      <w:r>
+        <w:rPr>
+          <w:color w:val="CF8E6D"/>
+          <w:sz w:val="24"/>
+          <w:szCs w:val="24"/>
+        </w:rPr>
+        <w:t xml:space="preserve">public static void </w:t>
+      </w:r>
+      <w:r>
+        <w:rPr>
+          <w:color w:val="56A8F5"/>
+          <w:sz w:val="24"/>
+          <w:szCs w:val="24"/>
+        </w:rPr>
+        <w:t>main</w:t>
+      </w:r>
+      <w:r>
+        <w:rPr>
+          <w:color w:val="BCBEC4"/>
+          <w:sz w:val="24"/>
+          <w:szCs w:val="24"/>
+        </w:rPr>
+        <w:t xml:space="preserve">(String[] </w:t>
+      </w:r>
+      <w:proofErr w:type="spellStart"/>
+      <w:r>
+        <w:rPr>
+          <w:color w:val="BCBEC4"/>
+          <w:sz w:val="24"/>
+          <w:szCs w:val="24"/>
+        </w:rPr>
+        <w:t>args</w:t>
+      </w:r>
+      <w:proofErr w:type="spellEnd"/>
+      <w:r>
+        <w:rPr>
+          <w:color w:val="BCBEC4"/>
+          <w:sz w:val="24"/>
+          <w:szCs w:val="24"/>
+        </w:rPr>
+        <w:t>) {</w:t>
+      </w:r>
+      <w:r>
+        <w:rPr>
+          <w:color w:val="BCBEC4"/>
+          <w:sz w:val="24"/>
+          <w:szCs w:val="24"/>
+        </w:rPr>
+        <w:br/>
+        <w:t xml:space="preserve">        </w:t>
+      </w:r>
+      <w:r>
+        <w:rPr>
+          <w:color w:val="7A7E85"/>
+          <w:sz w:val="24"/>
+          <w:szCs w:val="24"/>
+        </w:rPr>
+        <w:t>// print sum of first n natural numbers</w:t>
+      </w:r>
+      <w:r>
+        <w:rPr>
+          <w:color w:val="7A7E85"/>
+          <w:sz w:val="24"/>
+          <w:szCs w:val="24"/>
+        </w:rPr>
+        <w:br/>
+      </w:r>
+      <w:r>
+        <w:rPr>
+          <w:color w:val="7A7E85"/>
+          <w:sz w:val="24"/>
+          <w:szCs w:val="24"/>
+        </w:rPr>
+        <w:br/>
+        <w:t xml:space="preserve">        </w:t>
+      </w:r>
+      <w:r>
+        <w:rPr>
+          <w:color w:val="CF8E6D"/>
+          <w:sz w:val="24"/>
+          <w:szCs w:val="24"/>
+        </w:rPr>
+        <w:t xml:space="preserve">int </w:t>
+      </w:r>
+      <w:r>
+        <w:rPr>
+          <w:color w:val="BCBEC4"/>
+          <w:sz w:val="24"/>
+          <w:szCs w:val="24"/>
+        </w:rPr>
+        <w:t xml:space="preserve">n = </w:t>
+      </w:r>
+      <w:r>
+        <w:rPr>
+          <w:color w:val="2AACB8"/>
+          <w:sz w:val="24"/>
+          <w:szCs w:val="24"/>
+        </w:rPr>
+        <w:t>10</w:t>
+      </w:r>
+      <w:r>
+        <w:rPr>
+          <w:color w:val="BCBEC4"/>
+          <w:sz w:val="24"/>
+          <w:szCs w:val="24"/>
+        </w:rPr>
+        <w:t>;</w:t>
+      </w:r>
+      <w:r>
+        <w:rPr>
+          <w:color w:val="BCBEC4"/>
+          <w:sz w:val="24"/>
+          <w:szCs w:val="24"/>
+        </w:rPr>
+        <w:br/>
+        <w:t xml:space="preserve">        </w:t>
+      </w:r>
+      <w:r>
+        <w:rPr>
+          <w:i/>
+          <w:iCs/>
+          <w:color w:val="BCBEC4"/>
+          <w:sz w:val="24"/>
+          <w:szCs w:val="24"/>
+        </w:rPr>
+        <w:t>print</w:t>
+      </w:r>
+      <w:r>
+        <w:rPr>
+          <w:color w:val="BCBEC4"/>
+          <w:sz w:val="24"/>
+          <w:szCs w:val="24"/>
+        </w:rPr>
+        <w:t>(n);</w:t>
+      </w:r>
+      <w:r>
+        <w:rPr>
+          <w:color w:val="BCBEC4"/>
+          <w:sz w:val="24"/>
+          <w:szCs w:val="24"/>
+        </w:rPr>
+        <w:br/>
+        <w:t xml:space="preserve">        </w:t>
+      </w:r>
+      <w:proofErr w:type="spellStart"/>
+      <w:r>
+        <w:rPr>
+          <w:i/>
+          <w:iCs/>
+          <w:color w:val="BCBEC4"/>
+          <w:sz w:val="24"/>
+          <w:szCs w:val="24"/>
+        </w:rPr>
+        <w:t>anotherMethod</w:t>
+      </w:r>
+      <w:proofErr w:type="spellEnd"/>
+      <w:r>
+        <w:rPr>
+          <w:color w:val="BCBEC4"/>
+          <w:sz w:val="24"/>
+          <w:szCs w:val="24"/>
+        </w:rPr>
+        <w:t>(</w:t>
+      </w:r>
+      <w:r>
+        <w:rPr>
+          <w:color w:val="2AACB8"/>
+          <w:sz w:val="24"/>
+          <w:szCs w:val="24"/>
+        </w:rPr>
+        <w:t>0</w:t>
+      </w:r>
+      <w:r>
+        <w:rPr>
+          <w:color w:val="BCBEC4"/>
+          <w:sz w:val="24"/>
+          <w:szCs w:val="24"/>
+        </w:rPr>
+        <w:t xml:space="preserve">, </w:t>
+      </w:r>
+      <w:r>
+        <w:rPr>
+          <w:color w:val="2AACB8"/>
+          <w:sz w:val="24"/>
+          <w:szCs w:val="24"/>
+        </w:rPr>
+        <w:t>10</w:t>
+      </w:r>
+      <w:r>
+        <w:rPr>
+          <w:color w:val="BCBEC4"/>
+          <w:sz w:val="24"/>
+          <w:szCs w:val="24"/>
+        </w:rPr>
+        <w:t xml:space="preserve">, </w:t>
+      </w:r>
+      <w:r>
+        <w:rPr>
+          <w:color w:val="2AACB8"/>
+          <w:sz w:val="24"/>
+          <w:szCs w:val="24"/>
+        </w:rPr>
+        <w:t>0</w:t>
+      </w:r>
+      <w:r>
+        <w:rPr>
+          <w:color w:val="BCBEC4"/>
+          <w:sz w:val="24"/>
+          <w:szCs w:val="24"/>
+        </w:rPr>
+        <w:t>);</w:t>
+      </w:r>
+      <w:r>
+        <w:rPr>
+          <w:color w:val="BCBEC4"/>
+          <w:sz w:val="24"/>
+          <w:szCs w:val="24"/>
+        </w:rPr>
+        <w:br/>
+        <w:t xml:space="preserve">        </w:t>
+      </w:r>
+      <w:proofErr w:type="spellStart"/>
+      <w:r>
+        <w:rPr>
+          <w:color w:val="BCBEC4"/>
+          <w:sz w:val="24"/>
+          <w:szCs w:val="24"/>
+        </w:rPr>
+        <w:t>System.</w:t>
+      </w:r>
+      <w:r>
+        <w:rPr>
+          <w:i/>
+          <w:iCs/>
+          <w:color w:val="C77DBB"/>
+          <w:sz w:val="24"/>
+          <w:szCs w:val="24"/>
+        </w:rPr>
+        <w:t>out</w:t>
+      </w:r>
+      <w:r>
+        <w:rPr>
+          <w:color w:val="BCBEC4"/>
+          <w:sz w:val="24"/>
+          <w:szCs w:val="24"/>
+        </w:rPr>
+        <w:t>.println</w:t>
+      </w:r>
+      <w:proofErr w:type="spellEnd"/>
+      <w:r>
+        <w:rPr>
+          <w:color w:val="BCBEC4"/>
+          <w:sz w:val="24"/>
+          <w:szCs w:val="24"/>
+        </w:rPr>
+        <w:t>(</w:t>
+      </w:r>
+      <w:r>
+        <w:rPr>
+          <w:i/>
+          <w:iCs/>
+          <w:color w:val="C77DBB"/>
+          <w:sz w:val="24"/>
+          <w:szCs w:val="24"/>
+        </w:rPr>
+        <w:t>sum</w:t>
+      </w:r>
+      <w:r>
+        <w:rPr>
+          <w:color w:val="BCBEC4"/>
+          <w:sz w:val="24"/>
+          <w:szCs w:val="24"/>
+        </w:rPr>
+        <w:t>);</w:t>
+      </w:r>
+      <w:r>
+        <w:rPr>
+          <w:color w:val="BCBEC4"/>
+          <w:sz w:val="24"/>
+          <w:szCs w:val="24"/>
+        </w:rPr>
+        <w:br/>
+      </w:r>
+      <w:r>
+        <w:rPr>
+          <w:color w:val="BCBEC4"/>
+          <w:sz w:val="24"/>
+          <w:szCs w:val="24"/>
+        </w:rPr>
+        <w:br/>
+      </w:r>
+      <w:r>
+        <w:rPr>
+          <w:color w:val="BCBEC4"/>
+          <w:sz w:val="24"/>
+          <w:szCs w:val="24"/>
+        </w:rPr>
+        <w:br/>
+      </w:r>
+      <w:r>
+        <w:rPr>
+          <w:color w:val="BCBEC4"/>
+          <w:sz w:val="24"/>
+          <w:szCs w:val="24"/>
+        </w:rPr>
+        <w:lastRenderedPageBreak/>
+        <w:t xml:space="preserve">    }</w:t>
+      </w:r>
+      <w:r>
+        <w:rPr>
+          <w:color w:val="BCBEC4"/>
+          <w:sz w:val="24"/>
+          <w:szCs w:val="24"/>
+        </w:rPr>
+        <w:br/>
+        <w:t>}</w:t>
+      </w:r>
+    </w:p>
     <w:p/>
     <w:p/>
     <w:p/>
